--- a/Selenium/All Selenium + Java/Java/Core Java/OOPS_2-Polymorphism.docx
+++ b/Selenium/All Selenium + Java/Java/Core Java/OOPS_2-Polymorphism.docx
@@ -604,9 +604,8 @@
           <w:szCs w:val="23"/>
           <w:shd w:val="clear" w:color="auto" w:fill="FFFFFF"/>
         </w:rPr>
-        <w:t xml:space="preserve">Method overriding </w:t>
-      </w:r>
-      <w:proofErr w:type="gramStart"/>
+        <w:t>Method overriding is</w:t>
+      </w:r>
       <w:r>
         <w:rPr>
           <w:rFonts w:ascii="Arial" w:hAnsi="Arial" w:cs="Arial"/>
@@ -615,19 +614,8 @@
           <w:szCs w:val="23"/>
           <w:shd w:val="clear" w:color="auto" w:fill="FFFFFF"/>
         </w:rPr>
-        <w:t>is</w:t>
-      </w:r>
-      <w:r>
-        <w:rPr>
-          <w:rFonts w:ascii="Arial" w:hAnsi="Arial" w:cs="Arial"/>
-          <w:color w:val="343434"/>
-          <w:sz w:val="23"/>
-          <w:szCs w:val="23"/>
-          <w:shd w:val="clear" w:color="auto" w:fill="FFFFFF"/>
-        </w:rPr>
         <w:t>:</w:t>
       </w:r>
-      <w:proofErr w:type="gramEnd"/>
       <w:r>
         <w:rPr>
           <w:rFonts w:ascii="Arial" w:hAnsi="Arial" w:cs="Arial"/>
@@ -793,23 +781,7 @@
           <w:rFonts w:ascii="Consolas" w:hAnsi="Consolas" w:cs="Consolas"/>
           <w:color w:val="343434"/>
         </w:rPr>
-        <w:t xml:space="preserve">  public int </w:t>
-      </w:r>
-      <w:proofErr w:type="gramStart"/>
-      <w:r>
-        <w:rPr>
-          <w:rFonts w:ascii="Consolas" w:hAnsi="Consolas" w:cs="Consolas"/>
-          <w:color w:val="343434"/>
-        </w:rPr>
-        <w:t>sum(</w:t>
-      </w:r>
-      <w:proofErr w:type="gramEnd"/>
-      <w:r>
-        <w:rPr>
-          <w:rFonts w:ascii="Consolas" w:hAnsi="Consolas" w:cs="Consolas"/>
-          <w:color w:val="343434"/>
-        </w:rPr>
-        <w:t>)</w:t>
+        <w:t xml:space="preserve">  public int sum()</w:t>
       </w:r>
     </w:p>
     <w:p>
@@ -968,23 +940,7 @@
           <w:rFonts w:ascii="Consolas" w:hAnsi="Consolas" w:cs="Consolas"/>
           <w:color w:val="343434"/>
         </w:rPr>
-        <w:t xml:space="preserve">  public int </w:t>
-      </w:r>
-      <w:proofErr w:type="gramStart"/>
-      <w:r>
-        <w:rPr>
-          <w:rFonts w:ascii="Consolas" w:hAnsi="Consolas" w:cs="Consolas"/>
-          <w:color w:val="343434"/>
-        </w:rPr>
-        <w:t>sum(</w:t>
-      </w:r>
-      <w:proofErr w:type="gramEnd"/>
-      <w:r>
-        <w:rPr>
-          <w:rFonts w:ascii="Consolas" w:hAnsi="Consolas" w:cs="Consolas"/>
-          <w:color w:val="343434"/>
-        </w:rPr>
-        <w:t>)</w:t>
+        <w:t xml:space="preserve">  public int sum()</w:t>
       </w:r>
     </w:p>
     <w:p>
@@ -1128,7 +1084,6 @@
           <w:szCs w:val="23"/>
         </w:rPr>
       </w:pPr>
-      <w:proofErr w:type="gramStart"/>
       <w:r>
         <w:rPr>
           <w:rFonts w:ascii="Arial" w:hAnsi="Arial" w:cs="Arial"/>
@@ -1146,16 +1101,7 @@
           <w:color w:val="202124"/>
           <w:shd w:val="clear" w:color="auto" w:fill="FFFFFF"/>
         </w:rPr>
-        <w:t xml:space="preserve"> :</w:t>
-      </w:r>
-      <w:proofErr w:type="gramEnd"/>
-      <w:r>
-        <w:rPr>
-          <w:rFonts w:ascii="Arial" w:hAnsi="Arial" w:cs="Arial"/>
-          <w:color w:val="202124"/>
-          <w:shd w:val="clear" w:color="auto" w:fill="FFFFFF"/>
-        </w:rPr>
-        <w:t xml:space="preserve"> An overloaded method </w:t>
+        <w:t xml:space="preserve"> : An overloaded method </w:t>
       </w:r>
       <w:r>
         <w:rPr>
@@ -1339,7 +1285,6 @@
         </w:rPr>
         <w:t xml:space="preserve"> </w:t>
       </w:r>
-      <w:proofErr w:type="gramStart"/>
       <w:r>
         <w:rPr>
           <w:rStyle w:val="typ"/>
@@ -1358,7 +1303,6 @@
         </w:rPr>
         <w:t>{</w:t>
       </w:r>
-      <w:proofErr w:type="gramEnd"/>
     </w:p>
     <w:p>
       <w:pPr>
@@ -1445,7 +1389,6 @@
         <w:t xml:space="preserve"> </w:t>
       </w:r>
       <w:proofErr w:type="spellStart"/>
-      <w:proofErr w:type="gramStart"/>
       <w:r>
         <w:rPr>
           <w:rStyle w:val="pln"/>
@@ -1463,17 +1406,7 @@
           <w:sz w:val="23"/>
           <w:szCs w:val="23"/>
         </w:rPr>
-        <w:t>(</w:t>
-      </w:r>
-      <w:proofErr w:type="gramEnd"/>
-      <w:r>
-        <w:rPr>
-          <w:rStyle w:val="pun"/>
-          <w:color w:val="666600"/>
-          <w:sz w:val="23"/>
-          <w:szCs w:val="23"/>
-        </w:rPr>
-        <w:t>)</w:t>
+        <w:t>()</w:t>
       </w:r>
       <w:r>
         <w:rPr>
@@ -1587,7 +1520,6 @@
         </w:rPr>
         <w:t>"method of super class"</w:t>
       </w:r>
-      <w:proofErr w:type="gramStart"/>
       <w:r>
         <w:rPr>
           <w:rStyle w:val="pun"/>
@@ -1597,7 +1529,6 @@
         </w:rPr>
         <w:t>);</w:t>
       </w:r>
-      <w:proofErr w:type="gramEnd"/>
     </w:p>
     <w:p>
       <w:pPr>
@@ -1870,7 +1801,6 @@
         <w:t xml:space="preserve"> </w:t>
       </w:r>
       <w:proofErr w:type="spellStart"/>
-      <w:proofErr w:type="gramStart"/>
       <w:r>
         <w:rPr>
           <w:rStyle w:val="pln"/>
@@ -1888,17 +1818,7 @@
           <w:sz w:val="23"/>
           <w:szCs w:val="23"/>
         </w:rPr>
-        <w:t>(</w:t>
-      </w:r>
-      <w:proofErr w:type="gramEnd"/>
-      <w:r>
-        <w:rPr>
-          <w:rStyle w:val="pun"/>
-          <w:color w:val="666600"/>
-          <w:sz w:val="23"/>
-          <w:szCs w:val="23"/>
-        </w:rPr>
-        <w:t>)</w:t>
+        <w:t>()</w:t>
       </w:r>
       <w:r>
         <w:rPr>
@@ -2012,7 +1932,6 @@
         </w:rPr>
         <w:t>"method of sub class"</w:t>
       </w:r>
-      <w:proofErr w:type="gramStart"/>
       <w:r>
         <w:rPr>
           <w:rStyle w:val="pun"/>
@@ -2022,7 +1941,6 @@
         </w:rPr>
         <w:t>);</w:t>
       </w:r>
-      <w:proofErr w:type="gramEnd"/>
     </w:p>
     <w:p>
       <w:pPr>
@@ -2143,17 +2061,7 @@
           <w:sz w:val="23"/>
           <w:szCs w:val="23"/>
         </w:rPr>
-        <w:t xml:space="preserve"> </w:t>
-      </w:r>
-      <w:proofErr w:type="gramStart"/>
-      <w:r>
-        <w:rPr>
-          <w:rStyle w:val="pln"/>
-          <w:color w:val="000000"/>
-          <w:sz w:val="23"/>
-          <w:szCs w:val="23"/>
-        </w:rPr>
-        <w:t>main</w:t>
+        <w:t xml:space="preserve"> main</w:t>
       </w:r>
       <w:r>
         <w:rPr>
@@ -2164,7 +2072,6 @@
         </w:rPr>
         <w:t>(</w:t>
       </w:r>
-      <w:proofErr w:type="gramEnd"/>
       <w:r>
         <w:rPr>
           <w:rStyle w:val="typ"/>
@@ -2303,19 +2210,8 @@
           <w:sz w:val="23"/>
           <w:szCs w:val="23"/>
         </w:rPr>
-        <w:t>(</w:t>
-      </w:r>
-      <w:proofErr w:type="gramStart"/>
-      <w:r>
-        <w:rPr>
-          <w:rStyle w:val="pun"/>
-          <w:color w:val="666600"/>
-          <w:sz w:val="23"/>
-          <w:szCs w:val="23"/>
-        </w:rPr>
-        <w:t>);</w:t>
-      </w:r>
-      <w:proofErr w:type="gramEnd"/>
+        <w:t>();</w:t>
+      </w:r>
     </w:p>
     <w:p>
       <w:pPr>
@@ -2409,20 +2305,232 @@
           <w:right w:val="single" w:sz="6" w:space="4" w:color="DEDEDE"/>
         </w:pBdr>
         <w:shd w:val="clear" w:color="auto" w:fill="F7F7F7"/>
-      </w:pPr>
-      <w:r>
-        <w:rPr>
-          <w:sz w:val="23"/>
-          <w:szCs w:val="23"/>
-        </w:rPr>
-        <w:t>method of sub clas</w:t>
-      </w:r>
-      <w:r>
-        <w:rPr>
-          <w:sz w:val="23"/>
-          <w:szCs w:val="23"/>
-        </w:rPr>
-        <w:t>s</w:t>
+        <w:rPr>
+          <w:sz w:val="23"/>
+          <w:szCs w:val="23"/>
+        </w:rPr>
+      </w:pPr>
+      <w:r>
+        <w:rPr>
+          <w:sz w:val="23"/>
+          <w:szCs w:val="23"/>
+        </w:rPr>
+        <w:t>method of sub class</w:t>
+      </w:r>
+    </w:p>
+    <w:p>
+      <w:pPr>
+        <w:pStyle w:val="HTMLPreformatted"/>
+        <w:pBdr>
+          <w:top w:val="single" w:sz="6" w:space="4" w:color="DEDEDE"/>
+          <w:left w:val="single" w:sz="6" w:space="4" w:color="DEDEDE"/>
+          <w:bottom w:val="single" w:sz="6" w:space="4" w:color="DEDEDE"/>
+          <w:right w:val="single" w:sz="6" w:space="4" w:color="DEDEDE"/>
+        </w:pBdr>
+        <w:shd w:val="clear" w:color="auto" w:fill="F7F7F7"/>
+        <w:rPr>
+          <w:sz w:val="23"/>
+          <w:szCs w:val="23"/>
+        </w:rPr>
+      </w:pPr>
+    </w:p>
+    <w:p>
+      <w:pPr>
+        <w:spacing w:after="0" w:line="240" w:lineRule="auto"/>
+        <w:rPr>
+          <w:rFonts w:ascii="Segoe UI" w:eastAsia="Times New Roman" w:hAnsi="Symbol" w:cs="Segoe UI"/>
+          <w:sz w:val="24"/>
+          <w:szCs w:val="24"/>
+        </w:rPr>
+      </w:pPr>
+    </w:p>
+    <w:p>
+      <w:pPr>
+        <w:spacing w:after="0" w:line="240" w:lineRule="auto"/>
+        <w:rPr>
+          <w:rFonts w:ascii="Segoe UI" w:eastAsia="Times New Roman" w:hAnsi="Symbol" w:cs="Segoe UI"/>
+          <w:sz w:val="24"/>
+          <w:szCs w:val="24"/>
+        </w:rPr>
+      </w:pPr>
+    </w:p>
+    <w:p>
+      <w:pPr>
+        <w:spacing w:after="0" w:line="240" w:lineRule="auto"/>
+        <w:rPr>
+          <w:rFonts w:ascii="Segoe UI" w:eastAsia="Times New Roman" w:hAnsi="Symbol" w:cs="Segoe UI"/>
+          <w:sz w:val="24"/>
+          <w:szCs w:val="24"/>
+        </w:rPr>
+      </w:pPr>
+    </w:p>
+    <w:p>
+      <w:pPr>
+        <w:spacing w:after="0" w:line="240" w:lineRule="auto"/>
+        <w:rPr>
+          <w:rFonts w:ascii="Segoe UI" w:eastAsia="Times New Roman" w:hAnsi="Symbol" w:cs="Segoe UI"/>
+          <w:sz w:val="24"/>
+          <w:szCs w:val="24"/>
+        </w:rPr>
+      </w:pPr>
+      <w:r>
+        <w:rPr>
+          <w:rFonts w:ascii="Segoe UI" w:eastAsia="Times New Roman" w:hAnsi="Symbol" w:cs="Segoe UI"/>
+          <w:sz w:val="24"/>
+          <w:szCs w:val="24"/>
+        </w:rPr>
+        <w:lastRenderedPageBreak/>
+        <w:t>Effect of exception on overloading and overriding</w:t>
+      </w:r>
+      <w:r>
+        <w:rPr>
+          <w:rFonts w:ascii="Segoe UI" w:eastAsia="Times New Roman" w:hAnsi="Symbol" w:cs="Segoe UI"/>
+          <w:sz w:val="24"/>
+          <w:szCs w:val="24"/>
+        </w:rPr>
+        <w:t xml:space="preserve"> : </w:t>
+      </w:r>
+    </w:p>
+    <w:p>
+      <w:pPr>
+        <w:spacing w:after="0" w:line="240" w:lineRule="auto"/>
+        <w:rPr>
+          <w:rFonts w:ascii="Segoe UI" w:eastAsia="Times New Roman" w:hAnsi="Symbol" w:cs="Segoe UI"/>
+          <w:sz w:val="24"/>
+          <w:szCs w:val="24"/>
+        </w:rPr>
+      </w:pPr>
+    </w:p>
+    <w:p>
+      <w:pPr>
+        <w:spacing w:after="0" w:line="240" w:lineRule="auto"/>
+        <w:rPr>
+          <w:rFonts w:ascii="Segoe UI" w:eastAsia="Times New Roman" w:hAnsi="Segoe UI" w:cs="Segoe UI"/>
+          <w:sz w:val="24"/>
+          <w:szCs w:val="24"/>
+        </w:rPr>
+      </w:pPr>
+      <w:r>
+        <w:rPr>
+          <w:rFonts w:ascii="Segoe UI" w:eastAsia="Times New Roman" w:hAnsi="Symbol" w:cs="Segoe UI"/>
+          <w:sz w:val="24"/>
+          <w:szCs w:val="24"/>
+        </w:rPr>
+        <w:t></w:t>
+      </w:r>
+      <w:r>
+        <w:rPr>
+          <w:rFonts w:ascii="Segoe UI" w:eastAsia="Times New Roman" w:hAnsi="Segoe UI" w:cs="Segoe UI"/>
+          <w:sz w:val="24"/>
+          <w:szCs w:val="24"/>
+        </w:rPr>
+        <w:t xml:space="preserve">  </w:t>
+      </w:r>
+      <w:r>
+        <w:rPr>
+          <w:rFonts w:ascii="Segoe UI" w:eastAsia="Times New Roman" w:hAnsi="Segoe UI" w:cs="Segoe UI"/>
+          <w:b/>
+          <w:bCs/>
+          <w:sz w:val="24"/>
+          <w:szCs w:val="24"/>
+        </w:rPr>
+        <w:t>If the superclass method does not declare an exception</w:t>
+      </w:r>
+      <w:r>
+        <w:rPr>
+          <w:rFonts w:ascii="Segoe UI" w:eastAsia="Times New Roman" w:hAnsi="Segoe UI" w:cs="Segoe UI"/>
+          <w:sz w:val="24"/>
+          <w:szCs w:val="24"/>
+        </w:rPr>
+        <w:t xml:space="preserve"> </w:t>
+      </w:r>
+    </w:p>
+    <w:p>
+      <w:pPr>
+        <w:numPr>
+          <w:ilvl w:val="0"/>
+          <w:numId w:val="6"/>
+        </w:numPr>
+        <w:spacing w:before="100" w:beforeAutospacing="1" w:after="100" w:afterAutospacing="1" w:line="240" w:lineRule="auto"/>
+        <w:rPr>
+          <w:rFonts w:ascii="Segoe UI" w:eastAsia="Times New Roman" w:hAnsi="Segoe UI" w:cs="Segoe UI"/>
+          <w:sz w:val="24"/>
+          <w:szCs w:val="24"/>
+        </w:rPr>
+      </w:pPr>
+      <w:r>
+        <w:rPr>
+          <w:rFonts w:ascii="Segoe UI" w:eastAsia="Times New Roman" w:hAnsi="Segoe UI" w:cs="Segoe UI"/>
+          <w:sz w:val="24"/>
+          <w:szCs w:val="24"/>
+        </w:rPr>
+        <w:t>If the superclass method does not declare an exception, subclass overridden method cannot declare the checked exception but it can declare unchecked exception.</w:t>
+      </w:r>
+    </w:p>
+    <w:p>
+      <w:pPr>
+        <w:spacing w:after="0" w:line="240" w:lineRule="auto"/>
+        <w:rPr>
+          <w:rFonts w:ascii="Segoe UI" w:eastAsia="Times New Roman" w:hAnsi="Segoe UI" w:cs="Segoe UI"/>
+          <w:sz w:val="24"/>
+          <w:szCs w:val="24"/>
+        </w:rPr>
+      </w:pPr>
+      <w:r>
+        <w:rPr>
+          <w:rFonts w:ascii="Segoe UI" w:eastAsia="Times New Roman" w:hAnsi="Symbol" w:cs="Segoe UI"/>
+          <w:sz w:val="24"/>
+          <w:szCs w:val="24"/>
+        </w:rPr>
+        <w:t></w:t>
+      </w:r>
+      <w:r>
+        <w:rPr>
+          <w:rFonts w:ascii="Segoe UI" w:eastAsia="Times New Roman" w:hAnsi="Segoe UI" w:cs="Segoe UI"/>
+          <w:sz w:val="24"/>
+          <w:szCs w:val="24"/>
+        </w:rPr>
+        <w:t xml:space="preserve">  </w:t>
+      </w:r>
+      <w:r>
+        <w:rPr>
+          <w:rFonts w:ascii="Segoe UI" w:eastAsia="Times New Roman" w:hAnsi="Segoe UI" w:cs="Segoe UI"/>
+          <w:b/>
+          <w:bCs/>
+          <w:sz w:val="24"/>
+          <w:szCs w:val="24"/>
+        </w:rPr>
+        <w:t>If the superclass method declares an exception</w:t>
+      </w:r>
+      <w:r>
+        <w:rPr>
+          <w:rFonts w:ascii="Segoe UI" w:eastAsia="Times New Roman" w:hAnsi="Segoe UI" w:cs="Segoe UI"/>
+          <w:sz w:val="24"/>
+          <w:szCs w:val="24"/>
+        </w:rPr>
+        <w:t xml:space="preserve"> </w:t>
+      </w:r>
+    </w:p>
+    <w:p>
+      <w:pPr>
+        <w:numPr>
+          <w:ilvl w:val="0"/>
+          <w:numId w:val="7"/>
+        </w:numPr>
+        <w:spacing w:before="100" w:beforeAutospacing="1" w:after="100" w:afterAutospacing="1" w:line="240" w:lineRule="auto"/>
+        <w:rPr>
+          <w:rFonts w:ascii="Segoe UI" w:eastAsia="Times New Roman" w:hAnsi="Segoe UI" w:cs="Segoe UI"/>
+          <w:sz w:val="24"/>
+          <w:szCs w:val="24"/>
+        </w:rPr>
+      </w:pPr>
+      <w:r>
+        <w:rPr>
+          <w:rFonts w:ascii="Segoe UI" w:eastAsia="Times New Roman" w:hAnsi="Segoe UI" w:cs="Segoe UI"/>
+          <w:sz w:val="24"/>
+          <w:szCs w:val="24"/>
+        </w:rPr>
+        <w:t>If the superclass method declares an exception, subclass overridden method can declare same, subclass exception or no exception but cannot declare parent exception.</w:t>
       </w:r>
     </w:p>
     <w:sectPr>
@@ -2438,6 +2546,304 @@
 <file path=word/numbering.xml><?xml version="1.0" encoding="utf-8"?>
 <w:numbering xmlns:wpc="http://schemas.microsoft.com/office/word/2010/wordprocessingCanvas" xmlns:cx="http://schemas.microsoft.com/office/drawing/2014/chartex" xmlns:cx1="http://schemas.microsoft.com/office/drawing/2015/9/8/chartex" xmlns:cx2="http://schemas.microsoft.com/office/drawing/2015/10/21/chartex" xmlns:cx3="http://schemas.microsoft.com/office/drawing/2016/5/9/chartex" xmlns:cx4="http://schemas.microsoft.com/office/drawing/2016/5/10/chartex" xmlns:cx5="http://schemas.microsoft.com/office/drawing/2016/5/11/chartex" xmlns:cx6="http://schemas.microsoft.com/office/drawing/2016/5/12/chartex" xmlns:cx7="http://schemas.microsoft.com/office/drawing/2016/5/13/chartex" xmlns:cx8="http://schemas.microsoft.com/office/drawing/2016/5/14/chartex" xmlns:mc="http://schemas.openxmlformats.org/markup-compatibility/2006" xmlns:aink="http://schemas.microsoft.com/office/drawing/2016/ink" xmlns:am3d="http://schemas.microsoft.com/office/drawing/2017/model3d" xmlns:o="urn:schemas-microsoft-com:office:office" xmlns:r="http://schemas.openxmlformats.org/officeDocument/2006/relationships" xmlns:m="http://schemas.openxmlformats.org/officeDocument/2006/math" xmlns:v="urn:schemas-microsoft-com:vml" xmlns:wp14="http://schemas.microsoft.com/office/word/2010/wordprocessingDrawing" xmlns:wp="http://schemas.openxmlformats.org/drawingml/2006/wordprocessingDrawing" xmlns:w10="urn:schemas-microsoft-com:office:word" xmlns:w="http://schemas.openxmlformats.org/wordprocessingml/2006/main" xmlns:w14="http://schemas.microsoft.com/office/word/2010/wordml" xmlns:w15="http://schemas.microsoft.com/office/word/2012/wordml" xmlns:w16cex="http://schemas.microsoft.com/office/word/2018/wordml/cex" xmlns:w16cid="http://schemas.microsoft.com/office/word/2016/wordml/cid" xmlns:w16="http://schemas.microsoft.com/office/word/2018/wordml" xmlns:w16se="http://schemas.microsoft.com/office/word/2015/wordml/symex" xmlns:wpg="http://schemas.microsoft.com/office/word/2010/wordprocessingGroup" xmlns:wpi="http://schemas.microsoft.com/office/word/2010/wordprocessingInk" xmlns:wne="http://schemas.microsoft.com/office/word/2006/wordml" xmlns:wps="http://schemas.microsoft.com/office/word/2010/wordprocessingShape" mc:Ignorable="w14 w15 w16se w16cid w16 w16cex wp14">
   <w:abstractNum w:abstractNumId="0" w15:restartNumberingAfterBreak="0">
+    <w:nsid w:val="122B299A"/>
+    <w:multiLevelType w:val="multilevel"/>
+    <w:tmpl w:val="48507EA4"/>
+    <w:lvl w:ilvl="0">
+      <w:start w:val="1"/>
+      <w:numFmt w:val="bullet"/>
+      <w:lvlText w:val=""/>
+      <w:lvlJc w:val="left"/>
+      <w:pPr>
+        <w:tabs>
+          <w:tab w:val="num" w:pos="720"/>
+        </w:tabs>
+        <w:ind w:left="720" w:hanging="360"/>
+      </w:pPr>
+      <w:rPr>
+        <w:rFonts w:ascii="Symbol" w:hAnsi="Symbol" w:hint="default"/>
+        <w:sz w:val="20"/>
+      </w:rPr>
+    </w:lvl>
+    <w:lvl w:ilvl="1" w:tentative="1">
+      <w:start w:val="1"/>
+      <w:numFmt w:val="bullet"/>
+      <w:lvlText w:val="o"/>
+      <w:lvlJc w:val="left"/>
+      <w:pPr>
+        <w:tabs>
+          <w:tab w:val="num" w:pos="1440"/>
+        </w:tabs>
+        <w:ind w:left="1440" w:hanging="360"/>
+      </w:pPr>
+      <w:rPr>
+        <w:rFonts w:ascii="Courier New" w:hAnsi="Courier New" w:hint="default"/>
+        <w:sz w:val="20"/>
+      </w:rPr>
+    </w:lvl>
+    <w:lvl w:ilvl="2" w:tentative="1">
+      <w:start w:val="1"/>
+      <w:numFmt w:val="bullet"/>
+      <w:lvlText w:val=""/>
+      <w:lvlJc w:val="left"/>
+      <w:pPr>
+        <w:tabs>
+          <w:tab w:val="num" w:pos="2160"/>
+        </w:tabs>
+        <w:ind w:left="2160" w:hanging="360"/>
+      </w:pPr>
+      <w:rPr>
+        <w:rFonts w:ascii="Wingdings" w:hAnsi="Wingdings" w:hint="default"/>
+        <w:sz w:val="20"/>
+      </w:rPr>
+    </w:lvl>
+    <w:lvl w:ilvl="3" w:tentative="1">
+      <w:start w:val="1"/>
+      <w:numFmt w:val="bullet"/>
+      <w:lvlText w:val=""/>
+      <w:lvlJc w:val="left"/>
+      <w:pPr>
+        <w:tabs>
+          <w:tab w:val="num" w:pos="2880"/>
+        </w:tabs>
+        <w:ind w:left="2880" w:hanging="360"/>
+      </w:pPr>
+      <w:rPr>
+        <w:rFonts w:ascii="Wingdings" w:hAnsi="Wingdings" w:hint="default"/>
+        <w:sz w:val="20"/>
+      </w:rPr>
+    </w:lvl>
+    <w:lvl w:ilvl="4" w:tentative="1">
+      <w:start w:val="1"/>
+      <w:numFmt w:val="bullet"/>
+      <w:lvlText w:val=""/>
+      <w:lvlJc w:val="left"/>
+      <w:pPr>
+        <w:tabs>
+          <w:tab w:val="num" w:pos="3600"/>
+        </w:tabs>
+        <w:ind w:left="3600" w:hanging="360"/>
+      </w:pPr>
+      <w:rPr>
+        <w:rFonts w:ascii="Wingdings" w:hAnsi="Wingdings" w:hint="default"/>
+        <w:sz w:val="20"/>
+      </w:rPr>
+    </w:lvl>
+    <w:lvl w:ilvl="5" w:tentative="1">
+      <w:start w:val="1"/>
+      <w:numFmt w:val="bullet"/>
+      <w:lvlText w:val=""/>
+      <w:lvlJc w:val="left"/>
+      <w:pPr>
+        <w:tabs>
+          <w:tab w:val="num" w:pos="4320"/>
+        </w:tabs>
+        <w:ind w:left="4320" w:hanging="360"/>
+      </w:pPr>
+      <w:rPr>
+        <w:rFonts w:ascii="Wingdings" w:hAnsi="Wingdings" w:hint="default"/>
+        <w:sz w:val="20"/>
+      </w:rPr>
+    </w:lvl>
+    <w:lvl w:ilvl="6" w:tentative="1">
+      <w:start w:val="1"/>
+      <w:numFmt w:val="bullet"/>
+      <w:lvlText w:val=""/>
+      <w:lvlJc w:val="left"/>
+      <w:pPr>
+        <w:tabs>
+          <w:tab w:val="num" w:pos="5040"/>
+        </w:tabs>
+        <w:ind w:left="5040" w:hanging="360"/>
+      </w:pPr>
+      <w:rPr>
+        <w:rFonts w:ascii="Wingdings" w:hAnsi="Wingdings" w:hint="default"/>
+        <w:sz w:val="20"/>
+      </w:rPr>
+    </w:lvl>
+    <w:lvl w:ilvl="7" w:tentative="1">
+      <w:start w:val="1"/>
+      <w:numFmt w:val="bullet"/>
+      <w:lvlText w:val=""/>
+      <w:lvlJc w:val="left"/>
+      <w:pPr>
+        <w:tabs>
+          <w:tab w:val="num" w:pos="5760"/>
+        </w:tabs>
+        <w:ind w:left="5760" w:hanging="360"/>
+      </w:pPr>
+      <w:rPr>
+        <w:rFonts w:ascii="Wingdings" w:hAnsi="Wingdings" w:hint="default"/>
+        <w:sz w:val="20"/>
+      </w:rPr>
+    </w:lvl>
+    <w:lvl w:ilvl="8" w:tentative="1">
+      <w:start w:val="1"/>
+      <w:numFmt w:val="bullet"/>
+      <w:lvlText w:val=""/>
+      <w:lvlJc w:val="left"/>
+      <w:pPr>
+        <w:tabs>
+          <w:tab w:val="num" w:pos="6480"/>
+        </w:tabs>
+        <w:ind w:left="6480" w:hanging="360"/>
+      </w:pPr>
+      <w:rPr>
+        <w:rFonts w:ascii="Wingdings" w:hAnsi="Wingdings" w:hint="default"/>
+        <w:sz w:val="20"/>
+      </w:rPr>
+    </w:lvl>
+  </w:abstractNum>
+  <w:abstractNum w:abstractNumId="1" w15:restartNumberingAfterBreak="0">
+    <w:nsid w:val="2CFD1DA1"/>
+    <w:multiLevelType w:val="multilevel"/>
+    <w:tmpl w:val="D7AEEBB6"/>
+    <w:lvl w:ilvl="0">
+      <w:start w:val="1"/>
+      <w:numFmt w:val="bullet"/>
+      <w:lvlText w:val=""/>
+      <w:lvlJc w:val="left"/>
+      <w:pPr>
+        <w:tabs>
+          <w:tab w:val="num" w:pos="720"/>
+        </w:tabs>
+        <w:ind w:left="720" w:hanging="360"/>
+      </w:pPr>
+      <w:rPr>
+        <w:rFonts w:ascii="Symbol" w:hAnsi="Symbol" w:hint="default"/>
+        <w:sz w:val="20"/>
+      </w:rPr>
+    </w:lvl>
+    <w:lvl w:ilvl="1" w:tentative="1">
+      <w:start w:val="1"/>
+      <w:numFmt w:val="bullet"/>
+      <w:lvlText w:val="o"/>
+      <w:lvlJc w:val="left"/>
+      <w:pPr>
+        <w:tabs>
+          <w:tab w:val="num" w:pos="1440"/>
+        </w:tabs>
+        <w:ind w:left="1440" w:hanging="360"/>
+      </w:pPr>
+      <w:rPr>
+        <w:rFonts w:ascii="Courier New" w:hAnsi="Courier New" w:hint="default"/>
+        <w:sz w:val="20"/>
+      </w:rPr>
+    </w:lvl>
+    <w:lvl w:ilvl="2" w:tentative="1">
+      <w:start w:val="1"/>
+      <w:numFmt w:val="bullet"/>
+      <w:lvlText w:val=""/>
+      <w:lvlJc w:val="left"/>
+      <w:pPr>
+        <w:tabs>
+          <w:tab w:val="num" w:pos="2160"/>
+        </w:tabs>
+        <w:ind w:left="2160" w:hanging="360"/>
+      </w:pPr>
+      <w:rPr>
+        <w:rFonts w:ascii="Wingdings" w:hAnsi="Wingdings" w:hint="default"/>
+        <w:sz w:val="20"/>
+      </w:rPr>
+    </w:lvl>
+    <w:lvl w:ilvl="3" w:tentative="1">
+      <w:start w:val="1"/>
+      <w:numFmt w:val="bullet"/>
+      <w:lvlText w:val=""/>
+      <w:lvlJc w:val="left"/>
+      <w:pPr>
+        <w:tabs>
+          <w:tab w:val="num" w:pos="2880"/>
+        </w:tabs>
+        <w:ind w:left="2880" w:hanging="360"/>
+      </w:pPr>
+      <w:rPr>
+        <w:rFonts w:ascii="Wingdings" w:hAnsi="Wingdings" w:hint="default"/>
+        <w:sz w:val="20"/>
+      </w:rPr>
+    </w:lvl>
+    <w:lvl w:ilvl="4" w:tentative="1">
+      <w:start w:val="1"/>
+      <w:numFmt w:val="bullet"/>
+      <w:lvlText w:val=""/>
+      <w:lvlJc w:val="left"/>
+      <w:pPr>
+        <w:tabs>
+          <w:tab w:val="num" w:pos="3600"/>
+        </w:tabs>
+        <w:ind w:left="3600" w:hanging="360"/>
+      </w:pPr>
+      <w:rPr>
+        <w:rFonts w:ascii="Wingdings" w:hAnsi="Wingdings" w:hint="default"/>
+        <w:sz w:val="20"/>
+      </w:rPr>
+    </w:lvl>
+    <w:lvl w:ilvl="5" w:tentative="1">
+      <w:start w:val="1"/>
+      <w:numFmt w:val="bullet"/>
+      <w:lvlText w:val=""/>
+      <w:lvlJc w:val="left"/>
+      <w:pPr>
+        <w:tabs>
+          <w:tab w:val="num" w:pos="4320"/>
+        </w:tabs>
+        <w:ind w:left="4320" w:hanging="360"/>
+      </w:pPr>
+      <w:rPr>
+        <w:rFonts w:ascii="Wingdings" w:hAnsi="Wingdings" w:hint="default"/>
+        <w:sz w:val="20"/>
+      </w:rPr>
+    </w:lvl>
+    <w:lvl w:ilvl="6" w:tentative="1">
+      <w:start w:val="1"/>
+      <w:numFmt w:val="bullet"/>
+      <w:lvlText w:val=""/>
+      <w:lvlJc w:val="left"/>
+      <w:pPr>
+        <w:tabs>
+          <w:tab w:val="num" w:pos="5040"/>
+        </w:tabs>
+        <w:ind w:left="5040" w:hanging="360"/>
+      </w:pPr>
+      <w:rPr>
+        <w:rFonts w:ascii="Wingdings" w:hAnsi="Wingdings" w:hint="default"/>
+        <w:sz w:val="20"/>
+      </w:rPr>
+    </w:lvl>
+    <w:lvl w:ilvl="7" w:tentative="1">
+      <w:start w:val="1"/>
+      <w:numFmt w:val="bullet"/>
+      <w:lvlText w:val=""/>
+      <w:lvlJc w:val="left"/>
+      <w:pPr>
+        <w:tabs>
+          <w:tab w:val="num" w:pos="5760"/>
+        </w:tabs>
+        <w:ind w:left="5760" w:hanging="360"/>
+      </w:pPr>
+      <w:rPr>
+        <w:rFonts w:ascii="Wingdings" w:hAnsi="Wingdings" w:hint="default"/>
+        <w:sz w:val="20"/>
+      </w:rPr>
+    </w:lvl>
+    <w:lvl w:ilvl="8" w:tentative="1">
+      <w:start w:val="1"/>
+      <w:numFmt w:val="bullet"/>
+      <w:lvlText w:val=""/>
+      <w:lvlJc w:val="left"/>
+      <w:pPr>
+        <w:tabs>
+          <w:tab w:val="num" w:pos="6480"/>
+        </w:tabs>
+        <w:ind w:left="6480" w:hanging="360"/>
+      </w:pPr>
+      <w:rPr>
+        <w:rFonts w:ascii="Wingdings" w:hAnsi="Wingdings" w:hint="default"/>
+        <w:sz w:val="20"/>
+      </w:rPr>
+    </w:lvl>
+  </w:abstractNum>
+  <w:abstractNum w:abstractNumId="2" w15:restartNumberingAfterBreak="0">
     <w:nsid w:val="2FF17BCF"/>
     <w:multiLevelType w:val="multilevel"/>
     <w:tmpl w:val="F2CAC230"/>
@@ -2586,7 +2992,7 @@
       </w:rPr>
     </w:lvl>
   </w:abstractNum>
-  <w:abstractNum w:abstractNumId="1" w15:restartNumberingAfterBreak="0">
+  <w:abstractNum w:abstractNumId="3" w15:restartNumberingAfterBreak="0">
     <w:nsid w:val="55D92515"/>
     <w:multiLevelType w:val="multilevel"/>
     <w:tmpl w:val="BDECB1F8"/>
@@ -2735,7 +3141,7 @@
       </w:rPr>
     </w:lvl>
   </w:abstractNum>
-  <w:abstractNum w:abstractNumId="2" w15:restartNumberingAfterBreak="0">
+  <w:abstractNum w:abstractNumId="4" w15:restartNumberingAfterBreak="0">
     <w:nsid w:val="6D80082A"/>
     <w:multiLevelType w:val="multilevel"/>
     <w:tmpl w:val="E55219E4"/>
@@ -2884,7 +3290,7 @@
       </w:rPr>
     </w:lvl>
   </w:abstractNum>
-  <w:abstractNum w:abstractNumId="3" w15:restartNumberingAfterBreak="0">
+  <w:abstractNum w:abstractNumId="5" w15:restartNumberingAfterBreak="0">
     <w:nsid w:val="73776CA0"/>
     <w:multiLevelType w:val="multilevel"/>
     <w:tmpl w:val="E6AA94E0"/>
@@ -3033,7 +3439,7 @@
       </w:rPr>
     </w:lvl>
   </w:abstractNum>
-  <w:abstractNum w:abstractNumId="4" w15:restartNumberingAfterBreak="0">
+  <w:abstractNum w:abstractNumId="6" w15:restartNumberingAfterBreak="0">
     <w:nsid w:val="75B87015"/>
     <w:multiLevelType w:val="multilevel"/>
     <w:tmpl w:val="5406BCF6"/>
@@ -3183,19 +3589,25 @@
     </w:lvl>
   </w:abstractNum>
   <w:num w:numId="1">
+    <w:abstractNumId w:val="6"/>
+  </w:num>
+  <w:num w:numId="2">
+    <w:abstractNumId w:val="3"/>
+  </w:num>
+  <w:num w:numId="3">
+    <w:abstractNumId w:val="5"/>
+  </w:num>
+  <w:num w:numId="4">
+    <w:abstractNumId w:val="2"/>
+  </w:num>
+  <w:num w:numId="5">
     <w:abstractNumId w:val="4"/>
   </w:num>
-  <w:num w:numId="2">
+  <w:num w:numId="6">
     <w:abstractNumId w:val="1"/>
   </w:num>
-  <w:num w:numId="3">
-    <w:abstractNumId w:val="3"/>
-  </w:num>
-  <w:num w:numId="4">
+  <w:num w:numId="7">
     <w:abstractNumId w:val="0"/>
-  </w:num>
-  <w:num w:numId="5">
-    <w:abstractNumId w:val="2"/>
   </w:num>
 </w:numbering>
 </file>

--- a/Selenium/All Selenium + Java/Java/Core Java/OOPS_2-Polymorphism.docx
+++ b/Selenium/All Selenium + Java/Java/Core Java/OOPS_2-Polymorphism.docx
@@ -121,7 +121,29 @@
           <w:szCs w:val="23"/>
           <w:shd w:val="clear" w:color="auto" w:fill="FFFFFF"/>
         </w:rPr>
-        <w:t xml:space="preserve"> words: poly and morphs. The word "poly" means many and "morphs" means forms. So polymorphism means many forms.</w:t>
+        <w:t xml:space="preserve"> words: poly and morphs. The word "poly" means many and "morphs" means forms. </w:t>
+      </w:r>
+      <w:proofErr w:type="gramStart"/>
+      <w:r>
+        <w:rPr>
+          <w:rFonts w:ascii="Helvetica" w:eastAsiaTheme="minorEastAsia" w:hAnsi="Helvetica" w:cs="Helvetica"/>
+          <w:color w:val="000000"/>
+          <w:sz w:val="23"/>
+          <w:szCs w:val="23"/>
+          <w:shd w:val="clear" w:color="auto" w:fill="FFFFFF"/>
+        </w:rPr>
+        <w:t>So</w:t>
+      </w:r>
+      <w:proofErr w:type="gramEnd"/>
+      <w:r>
+        <w:rPr>
+          <w:rFonts w:ascii="Helvetica" w:eastAsiaTheme="minorEastAsia" w:hAnsi="Helvetica" w:cs="Helvetica"/>
+          <w:color w:val="000000"/>
+          <w:sz w:val="23"/>
+          <w:szCs w:val="23"/>
+          <w:shd w:val="clear" w:color="auto" w:fill="FFFFFF"/>
+        </w:rPr>
+        <w:t xml:space="preserve"> polymorphism means many forms.</w:t>
       </w:r>
       <w:r>
         <w:rPr>
@@ -460,7 +482,27 @@
           <w:sz w:val="18"/>
           <w:szCs w:val="18"/>
         </w:rPr>
-        <w:t>void sum (int a , int b);</w:t>
+        <w:t xml:space="preserve">void sum (int </w:t>
+      </w:r>
+      <w:proofErr w:type="gramStart"/>
+      <w:r>
+        <w:rPr>
+          <w:rFonts w:ascii="Consolas" w:eastAsia="Times New Roman" w:hAnsi="Consolas" w:cs="Consolas"/>
+          <w:color w:val="343434"/>
+          <w:sz w:val="18"/>
+          <w:szCs w:val="18"/>
+        </w:rPr>
+        <w:t>a ,</w:t>
+      </w:r>
+      <w:proofErr w:type="gramEnd"/>
+      <w:r>
+        <w:rPr>
+          <w:rFonts w:ascii="Consolas" w:eastAsia="Times New Roman" w:hAnsi="Consolas" w:cs="Consolas"/>
+          <w:color w:val="343434"/>
+          <w:sz w:val="18"/>
+          <w:szCs w:val="18"/>
+        </w:rPr>
+        <w:t xml:space="preserve"> int b);</w:t>
       </w:r>
     </w:p>
     <w:p>
@@ -505,7 +547,27 @@
           <w:sz w:val="18"/>
           <w:szCs w:val="18"/>
         </w:rPr>
-        <w:t>void sum (int a , int b, int c);</w:t>
+        <w:t xml:space="preserve">void sum (int </w:t>
+      </w:r>
+      <w:proofErr w:type="gramStart"/>
+      <w:r>
+        <w:rPr>
+          <w:rFonts w:ascii="Consolas" w:eastAsia="Times New Roman" w:hAnsi="Consolas" w:cs="Consolas"/>
+          <w:color w:val="343434"/>
+          <w:sz w:val="18"/>
+          <w:szCs w:val="18"/>
+        </w:rPr>
+        <w:t>a ,</w:t>
+      </w:r>
+      <w:proofErr w:type="gramEnd"/>
+      <w:r>
+        <w:rPr>
+          <w:rFonts w:ascii="Consolas" w:eastAsia="Times New Roman" w:hAnsi="Consolas" w:cs="Consolas"/>
+          <w:color w:val="343434"/>
+          <w:sz w:val="18"/>
+          <w:szCs w:val="18"/>
+        </w:rPr>
+        <w:t xml:space="preserve"> int b, int c);</w:t>
       </w:r>
     </w:p>
     <w:p>
@@ -550,8 +612,19 @@
           <w:sz w:val="18"/>
           <w:szCs w:val="18"/>
         </w:rPr>
-        <w:t>void sum (float a, double b);</w:t>
-      </w:r>
+        <w:t>void sum (float a, double b</w:t>
+      </w:r>
+      <w:proofErr w:type="gramStart"/>
+      <w:r>
+        <w:rPr>
+          <w:rFonts w:ascii="Consolas" w:eastAsia="Times New Roman" w:hAnsi="Consolas" w:cs="Consolas"/>
+          <w:color w:val="343434"/>
+          <w:sz w:val="18"/>
+          <w:szCs w:val="18"/>
+        </w:rPr>
+        <w:t>);</w:t>
+      </w:r>
+      <w:proofErr w:type="gramEnd"/>
     </w:p>
     <w:p>
       <w:pPr>
@@ -604,8 +677,9 @@
           <w:szCs w:val="23"/>
           <w:shd w:val="clear" w:color="auto" w:fill="FFFFFF"/>
         </w:rPr>
-        <w:t>Method overriding is</w:t>
-      </w:r>
+        <w:t xml:space="preserve">Method overriding </w:t>
+      </w:r>
+      <w:proofErr w:type="gramStart"/>
       <w:r>
         <w:rPr>
           <w:rFonts w:ascii="Arial" w:hAnsi="Arial" w:cs="Arial"/>
@@ -614,8 +688,19 @@
           <w:szCs w:val="23"/>
           <w:shd w:val="clear" w:color="auto" w:fill="FFFFFF"/>
         </w:rPr>
+        <w:t>is</w:t>
+      </w:r>
+      <w:r>
+        <w:rPr>
+          <w:rFonts w:ascii="Arial" w:hAnsi="Arial" w:cs="Arial"/>
+          <w:color w:val="343434"/>
+          <w:sz w:val="23"/>
+          <w:szCs w:val="23"/>
+          <w:shd w:val="clear" w:color="auto" w:fill="FFFFFF"/>
+        </w:rPr>
         <w:t>:</w:t>
       </w:r>
+      <w:proofErr w:type="gramEnd"/>
       <w:r>
         <w:rPr>
           <w:rFonts w:ascii="Arial" w:hAnsi="Arial" w:cs="Arial"/>
@@ -781,7 +866,23 @@
           <w:rFonts w:ascii="Consolas" w:hAnsi="Consolas" w:cs="Consolas"/>
           <w:color w:val="343434"/>
         </w:rPr>
-        <w:t xml:space="preserve">  public int sum()</w:t>
+        <w:t xml:space="preserve">  public int </w:t>
+      </w:r>
+      <w:proofErr w:type="gramStart"/>
+      <w:r>
+        <w:rPr>
+          <w:rFonts w:ascii="Consolas" w:hAnsi="Consolas" w:cs="Consolas"/>
+          <w:color w:val="343434"/>
+        </w:rPr>
+        <w:t>sum(</w:t>
+      </w:r>
+      <w:proofErr w:type="gramEnd"/>
+      <w:r>
+        <w:rPr>
+          <w:rFonts w:ascii="Consolas" w:hAnsi="Consolas" w:cs="Consolas"/>
+          <w:color w:val="343434"/>
+        </w:rPr>
+        <w:t>)</w:t>
       </w:r>
     </w:p>
     <w:p>
@@ -940,7 +1041,23 @@
           <w:rFonts w:ascii="Consolas" w:hAnsi="Consolas" w:cs="Consolas"/>
           <w:color w:val="343434"/>
         </w:rPr>
-        <w:t xml:space="preserve">  public int sum()</w:t>
+        <w:t xml:space="preserve">  public int </w:t>
+      </w:r>
+      <w:proofErr w:type="gramStart"/>
+      <w:r>
+        <w:rPr>
+          <w:rFonts w:ascii="Consolas" w:hAnsi="Consolas" w:cs="Consolas"/>
+          <w:color w:val="343434"/>
+        </w:rPr>
+        <w:t>sum(</w:t>
+      </w:r>
+      <w:proofErr w:type="gramEnd"/>
+      <w:r>
+        <w:rPr>
+          <w:rFonts w:ascii="Consolas" w:hAnsi="Consolas" w:cs="Consolas"/>
+          <w:color w:val="343434"/>
+        </w:rPr>
+        <w:t>)</w:t>
       </w:r>
     </w:p>
     <w:p>
@@ -1084,6 +1201,7 @@
           <w:szCs w:val="23"/>
         </w:rPr>
       </w:pPr>
+      <w:proofErr w:type="gramStart"/>
       <w:r>
         <w:rPr>
           <w:rFonts w:ascii="Arial" w:hAnsi="Arial" w:cs="Arial"/>
@@ -1101,7 +1219,16 @@
           <w:color w:val="202124"/>
           <w:shd w:val="clear" w:color="auto" w:fill="FFFFFF"/>
         </w:rPr>
-        <w:t xml:space="preserve"> : An overloaded method </w:t>
+        <w:t xml:space="preserve"> :</w:t>
+      </w:r>
+      <w:proofErr w:type="gramEnd"/>
+      <w:r>
+        <w:rPr>
+          <w:rFonts w:ascii="Arial" w:hAnsi="Arial" w:cs="Arial"/>
+          <w:color w:val="202124"/>
+          <w:shd w:val="clear" w:color="auto" w:fill="FFFFFF"/>
+        </w:rPr>
+        <w:t xml:space="preserve"> An overloaded method </w:t>
       </w:r>
       <w:r>
         <w:rPr>
@@ -1285,6 +1412,7 @@
         </w:rPr>
         <w:t xml:space="preserve"> </w:t>
       </w:r>
+      <w:proofErr w:type="gramStart"/>
       <w:r>
         <w:rPr>
           <w:rStyle w:val="typ"/>
@@ -1303,6 +1431,7 @@
         </w:rPr>
         <w:t>{</w:t>
       </w:r>
+      <w:proofErr w:type="gramEnd"/>
     </w:p>
     <w:p>
       <w:pPr>
@@ -1389,6 +1518,7 @@
         <w:t xml:space="preserve"> </w:t>
       </w:r>
       <w:proofErr w:type="spellStart"/>
+      <w:proofErr w:type="gramStart"/>
       <w:r>
         <w:rPr>
           <w:rStyle w:val="pln"/>
@@ -1406,7 +1536,17 @@
           <w:sz w:val="23"/>
           <w:szCs w:val="23"/>
         </w:rPr>
-        <w:t>()</w:t>
+        <w:t>(</w:t>
+      </w:r>
+      <w:proofErr w:type="gramEnd"/>
+      <w:r>
+        <w:rPr>
+          <w:rStyle w:val="pun"/>
+          <w:color w:val="666600"/>
+          <w:sz w:val="23"/>
+          <w:szCs w:val="23"/>
+        </w:rPr>
+        <w:t>)</w:t>
       </w:r>
       <w:r>
         <w:rPr>
@@ -1520,6 +1660,7 @@
         </w:rPr>
         <w:t>"method of super class"</w:t>
       </w:r>
+      <w:proofErr w:type="gramStart"/>
       <w:r>
         <w:rPr>
           <w:rStyle w:val="pun"/>
@@ -1529,6 +1670,7 @@
         </w:rPr>
         <w:t>);</w:t>
       </w:r>
+      <w:proofErr w:type="gramEnd"/>
     </w:p>
     <w:p>
       <w:pPr>
@@ -1801,6 +1943,7 @@
         <w:t xml:space="preserve"> </w:t>
       </w:r>
       <w:proofErr w:type="spellStart"/>
+      <w:proofErr w:type="gramStart"/>
       <w:r>
         <w:rPr>
           <w:rStyle w:val="pln"/>
@@ -1818,7 +1961,17 @@
           <w:sz w:val="23"/>
           <w:szCs w:val="23"/>
         </w:rPr>
-        <w:t>()</w:t>
+        <w:t>(</w:t>
+      </w:r>
+      <w:proofErr w:type="gramEnd"/>
+      <w:r>
+        <w:rPr>
+          <w:rStyle w:val="pun"/>
+          <w:color w:val="666600"/>
+          <w:sz w:val="23"/>
+          <w:szCs w:val="23"/>
+        </w:rPr>
+        <w:t>)</w:t>
       </w:r>
       <w:r>
         <w:rPr>
@@ -1932,6 +2085,7 @@
         </w:rPr>
         <w:t>"method of sub class"</w:t>
       </w:r>
+      <w:proofErr w:type="gramStart"/>
       <w:r>
         <w:rPr>
           <w:rStyle w:val="pun"/>
@@ -1941,6 +2095,7 @@
         </w:rPr>
         <w:t>);</w:t>
       </w:r>
+      <w:proofErr w:type="gramEnd"/>
     </w:p>
     <w:p>
       <w:pPr>
@@ -2061,7 +2216,17 @@
           <w:sz w:val="23"/>
           <w:szCs w:val="23"/>
         </w:rPr>
-        <w:t xml:space="preserve"> main</w:t>
+        <w:t xml:space="preserve"> </w:t>
+      </w:r>
+      <w:proofErr w:type="gramStart"/>
+      <w:r>
+        <w:rPr>
+          <w:rStyle w:val="pln"/>
+          <w:color w:val="000000"/>
+          <w:sz w:val="23"/>
+          <w:szCs w:val="23"/>
+        </w:rPr>
+        <w:t>main</w:t>
       </w:r>
       <w:r>
         <w:rPr>
@@ -2072,6 +2237,7 @@
         </w:rPr>
         <w:t>(</w:t>
       </w:r>
+      <w:proofErr w:type="gramEnd"/>
       <w:r>
         <w:rPr>
           <w:rStyle w:val="typ"/>
@@ -2210,8 +2376,19 @@
           <w:sz w:val="23"/>
           <w:szCs w:val="23"/>
         </w:rPr>
-        <w:t>();</w:t>
-      </w:r>
+        <w:t>(</w:t>
+      </w:r>
+      <w:proofErr w:type="gramStart"/>
+      <w:r>
+        <w:rPr>
+          <w:rStyle w:val="pun"/>
+          <w:color w:val="666600"/>
+          <w:sz w:val="23"/>
+          <w:szCs w:val="23"/>
+        </w:rPr>
+        <w:t>);</w:t>
+      </w:r>
+      <w:proofErr w:type="gramEnd"/>
     </w:p>
     <w:p>
       <w:pPr>
@@ -2363,42 +2540,53 @@
           <w:szCs w:val="24"/>
         </w:rPr>
       </w:pPr>
-    </w:p>
-    <w:p>
-      <w:pPr>
-        <w:spacing w:after="0" w:line="240" w:lineRule="auto"/>
+      <w:r>
+        <w:rPr>
+          <w:rFonts w:ascii="Segoe UI" w:eastAsia="Times New Roman" w:hAnsi="Symbol" w:cs="Segoe UI"/>
+          <w:b/>
+          <w:bCs/>
+          <w:sz w:val="24"/>
+          <w:szCs w:val="24"/>
+        </w:rPr>
+        <w:t xml:space="preserve">Effect of exception on overloading and </w:t>
+      </w:r>
+      <w:proofErr w:type="gramStart"/>
+      <w:r>
+        <w:rPr>
+          <w:rFonts w:ascii="Segoe UI" w:eastAsia="Times New Roman" w:hAnsi="Symbol" w:cs="Segoe UI"/>
+          <w:b/>
+          <w:bCs/>
+          <w:sz w:val="24"/>
+          <w:szCs w:val="24"/>
+        </w:rPr>
+        <w:t>overriding</w:t>
+      </w:r>
+      <w:r>
         <w:rPr>
           <w:rFonts w:ascii="Segoe UI" w:eastAsia="Times New Roman" w:hAnsi="Symbol" w:cs="Segoe UI"/>
           <w:sz w:val="24"/>
           <w:szCs w:val="24"/>
         </w:rPr>
-      </w:pPr>
+        <w:t xml:space="preserve"> :</w:t>
+      </w:r>
+      <w:proofErr w:type="gramEnd"/>
       <w:r>
         <w:rPr>
           <w:rFonts w:ascii="Segoe UI" w:eastAsia="Times New Roman" w:hAnsi="Symbol" w:cs="Segoe UI"/>
           <w:sz w:val="24"/>
           <w:szCs w:val="24"/>
         </w:rPr>
-        <w:lastRenderedPageBreak/>
-        <w:t>Effect of exception on overloading and overriding</w:t>
-      </w:r>
-      <w:r>
+        <w:t xml:space="preserve"> </w:t>
+      </w:r>
+    </w:p>
+    <w:p>
+      <w:pPr>
+        <w:spacing w:after="0" w:line="240" w:lineRule="auto"/>
         <w:rPr>
           <w:rFonts w:ascii="Segoe UI" w:eastAsia="Times New Roman" w:hAnsi="Symbol" w:cs="Segoe UI"/>
           <w:sz w:val="24"/>
           <w:szCs w:val="24"/>
         </w:rPr>
-        <w:t xml:space="preserve"> : </w:t>
-      </w:r>
-    </w:p>
-    <w:p>
-      <w:pPr>
-        <w:spacing w:after="0" w:line="240" w:lineRule="auto"/>
-        <w:rPr>
-          <w:rFonts w:ascii="Segoe UI" w:eastAsia="Times New Roman" w:hAnsi="Symbol" w:cs="Segoe UI"/>
-          <w:sz w:val="24"/>
-          <w:szCs w:val="24"/>
-        </w:rPr>
       </w:pPr>
     </w:p>
     <w:p>
@@ -2410,6 +2598,7 @@
           <w:szCs w:val="24"/>
         </w:rPr>
       </w:pPr>
+      <w:proofErr w:type="gramStart"/>
       <w:r>
         <w:rPr>
           <w:rFonts w:ascii="Segoe UI" w:eastAsia="Times New Roman" w:hAnsi="Symbol" w:cs="Segoe UI"/>
@@ -2434,7 +2623,18 @@
           <w:sz w:val="24"/>
           <w:szCs w:val="24"/>
         </w:rPr>
-        <w:t>If the superclass method does not declare an exception</w:t>
+        <w:t>If</w:t>
+      </w:r>
+      <w:proofErr w:type="gramEnd"/>
+      <w:r>
+        <w:rPr>
+          <w:rFonts w:ascii="Segoe UI" w:eastAsia="Times New Roman" w:hAnsi="Segoe UI" w:cs="Segoe UI"/>
+          <w:b/>
+          <w:bCs/>
+          <w:sz w:val="24"/>
+          <w:szCs w:val="24"/>
+        </w:rPr>
+        <w:t xml:space="preserve"> the superclass method does not declare an exception</w:t>
       </w:r>
       <w:r>
         <w:rPr>
@@ -2464,18 +2664,37 @@
           <w:sz w:val="24"/>
           <w:szCs w:val="24"/>
         </w:rPr>
-        <w:t>If the superclass method does not declare an exception, subclass overridden method cannot declare the checked exception but it can declare unchecked exception.</w:t>
-      </w:r>
-    </w:p>
-    <w:p>
-      <w:pPr>
-        <w:spacing w:after="0" w:line="240" w:lineRule="auto"/>
+        <w:t xml:space="preserve">If the superclass method does not declare an exception, subclass overridden method cannot declare the checked </w:t>
+      </w:r>
+      <w:proofErr w:type="gramStart"/>
+      <w:r>
         <w:rPr>
           <w:rFonts w:ascii="Segoe UI" w:eastAsia="Times New Roman" w:hAnsi="Segoe UI" w:cs="Segoe UI"/>
           <w:sz w:val="24"/>
           <w:szCs w:val="24"/>
         </w:rPr>
-      </w:pPr>
+        <w:t>exception</w:t>
+      </w:r>
+      <w:proofErr w:type="gramEnd"/>
+      <w:r>
+        <w:rPr>
+          <w:rFonts w:ascii="Segoe UI" w:eastAsia="Times New Roman" w:hAnsi="Segoe UI" w:cs="Segoe UI"/>
+          <w:sz w:val="24"/>
+          <w:szCs w:val="24"/>
+        </w:rPr>
+        <w:t xml:space="preserve"> but it can declare unchecked exception.</w:t>
+      </w:r>
+    </w:p>
+    <w:p>
+      <w:pPr>
+        <w:spacing w:after="0" w:line="240" w:lineRule="auto"/>
+        <w:rPr>
+          <w:rFonts w:ascii="Segoe UI" w:eastAsia="Times New Roman" w:hAnsi="Segoe UI" w:cs="Segoe UI"/>
+          <w:sz w:val="24"/>
+          <w:szCs w:val="24"/>
+        </w:rPr>
+      </w:pPr>
+      <w:proofErr w:type="gramStart"/>
       <w:r>
         <w:rPr>
           <w:rFonts w:ascii="Segoe UI" w:eastAsia="Times New Roman" w:hAnsi="Symbol" w:cs="Segoe UI"/>
@@ -2500,7 +2719,18 @@
           <w:sz w:val="24"/>
           <w:szCs w:val="24"/>
         </w:rPr>
-        <w:t>If the superclass method declares an exception</w:t>
+        <w:t>If</w:t>
+      </w:r>
+      <w:proofErr w:type="gramEnd"/>
+      <w:r>
+        <w:rPr>
+          <w:rFonts w:ascii="Segoe UI" w:eastAsia="Times New Roman" w:hAnsi="Segoe UI" w:cs="Segoe UI"/>
+          <w:b/>
+          <w:bCs/>
+          <w:sz w:val="24"/>
+          <w:szCs w:val="24"/>
+        </w:rPr>
+        <w:t xml:space="preserve"> the superclass method declares an exception</w:t>
       </w:r>
       <w:r>
         <w:rPr>

--- a/Selenium/All Selenium + Java/Java/Core Java/OOPS_2-Polymorphism.docx
+++ b/Selenium/All Selenium + Java/Java/Core Java/OOPS_2-Polymorphism.docx
@@ -69,7 +69,6 @@
         </w:rPr>
         <w:t xml:space="preserve">. </w:t>
       </w:r>
-      <w:proofErr w:type="spellStart"/>
       <w:r>
         <w:rPr>
           <w:rFonts w:ascii="Helvetica" w:eastAsiaTheme="minorEastAsia" w:hAnsi="Helvetica" w:cs="Helvetica"/>
@@ -78,9 +77,8 @@
           <w:szCs w:val="23"/>
           <w:shd w:val="clear" w:color="auto" w:fill="FFFFFF"/>
         </w:rPr>
-        <w:t>Eg.</w:t>
-      </w:r>
-      <w:proofErr w:type="spellEnd"/>
+        <w:t xml:space="preserve">Eg.: going to Mumbai either by old highway or by new highway. </w:t>
+      </w:r>
       <w:r>
         <w:rPr>
           <w:rFonts w:ascii="Helvetica" w:eastAsiaTheme="minorEastAsia" w:hAnsi="Helvetica" w:cs="Helvetica"/>
@@ -89,7 +87,7 @@
           <w:szCs w:val="23"/>
           <w:shd w:val="clear" w:color="auto" w:fill="FFFFFF"/>
         </w:rPr>
-        <w:t xml:space="preserve">: going to Mumbai either by old highway or by new highway. </w:t>
+        <w:t>Polymorphism is derived from 2 greek words: poly and morphs. The word "poly" means many and "morphs" means forms. So</w:t>
       </w:r>
       <w:r>
         <w:rPr>
@@ -99,42 +97,8 @@
           <w:szCs w:val="23"/>
           <w:shd w:val="clear" w:color="auto" w:fill="FFFFFF"/>
         </w:rPr>
-        <w:t xml:space="preserve">Polymorphism is derived from 2 </w:t>
-      </w:r>
-      <w:proofErr w:type="spellStart"/>
-      <w:r>
-        <w:rPr>
-          <w:rFonts w:ascii="Helvetica" w:eastAsiaTheme="minorEastAsia" w:hAnsi="Helvetica" w:cs="Helvetica"/>
-          <w:color w:val="000000"/>
-          <w:sz w:val="23"/>
-          <w:szCs w:val="23"/>
-          <w:shd w:val="clear" w:color="auto" w:fill="FFFFFF"/>
-        </w:rPr>
-        <w:t>greek</w:t>
-      </w:r>
-      <w:proofErr w:type="spellEnd"/>
-      <w:r>
-        <w:rPr>
-          <w:rFonts w:ascii="Helvetica" w:eastAsiaTheme="minorEastAsia" w:hAnsi="Helvetica" w:cs="Helvetica"/>
-          <w:color w:val="000000"/>
-          <w:sz w:val="23"/>
-          <w:szCs w:val="23"/>
-          <w:shd w:val="clear" w:color="auto" w:fill="FFFFFF"/>
-        </w:rPr>
-        <w:t xml:space="preserve"> words: poly and morphs. The word "poly" means many and "morphs" means forms. </w:t>
-      </w:r>
-      <w:proofErr w:type="gramStart"/>
-      <w:r>
-        <w:rPr>
-          <w:rFonts w:ascii="Helvetica" w:eastAsiaTheme="minorEastAsia" w:hAnsi="Helvetica" w:cs="Helvetica"/>
-          <w:color w:val="000000"/>
-          <w:sz w:val="23"/>
-          <w:szCs w:val="23"/>
-          <w:shd w:val="clear" w:color="auto" w:fill="FFFFFF"/>
-        </w:rPr>
-        <w:t>So</w:t>
-      </w:r>
-      <w:proofErr w:type="gramEnd"/>
+        <w:t>,</w:t>
+      </w:r>
       <w:r>
         <w:rPr>
           <w:rFonts w:ascii="Helvetica" w:eastAsiaTheme="minorEastAsia" w:hAnsi="Helvetica" w:cs="Helvetica"/>
@@ -1517,7 +1481,6 @@
         </w:rPr>
         <w:t xml:space="preserve"> </w:t>
       </w:r>
-      <w:proofErr w:type="spellStart"/>
       <w:proofErr w:type="gramStart"/>
       <w:r>
         <w:rPr>
@@ -1528,7 +1491,6 @@
         </w:rPr>
         <w:t>demoMethod</w:t>
       </w:r>
-      <w:proofErr w:type="spellEnd"/>
       <w:r>
         <w:rPr>
           <w:rStyle w:val="pun"/>
@@ -1594,7 +1556,6 @@
         </w:rPr>
         <w:t xml:space="preserve">      </w:t>
       </w:r>
-      <w:proofErr w:type="spellStart"/>
       <w:r>
         <w:rPr>
           <w:rStyle w:val="typ"/>
@@ -1641,7 +1602,6 @@
         </w:rPr>
         <w:t>println</w:t>
       </w:r>
-      <w:proofErr w:type="spellEnd"/>
       <w:r>
         <w:rPr>
           <w:rStyle w:val="pun"/>
@@ -1942,7 +1902,6 @@
         </w:rPr>
         <w:t xml:space="preserve"> </w:t>
       </w:r>
-      <w:proofErr w:type="spellStart"/>
       <w:proofErr w:type="gramStart"/>
       <w:r>
         <w:rPr>
@@ -1953,7 +1912,6 @@
         </w:rPr>
         <w:t>demoMethod</w:t>
       </w:r>
-      <w:proofErr w:type="spellEnd"/>
       <w:r>
         <w:rPr>
           <w:rStyle w:val="pun"/>
@@ -2019,7 +1977,6 @@
         </w:rPr>
         <w:t xml:space="preserve">      </w:t>
       </w:r>
-      <w:proofErr w:type="spellStart"/>
       <w:r>
         <w:rPr>
           <w:rStyle w:val="typ"/>
@@ -2066,7 +2023,6 @@
         </w:rPr>
         <w:t>println</w:t>
       </w:r>
-      <w:proofErr w:type="spellEnd"/>
       <w:r>
         <w:rPr>
           <w:rStyle w:val="pun"/>
@@ -2254,19 +2210,8 @@
           <w:sz w:val="23"/>
           <w:szCs w:val="23"/>
         </w:rPr>
-        <w:t xml:space="preserve"> </w:t>
-      </w:r>
-      <w:proofErr w:type="spellStart"/>
-      <w:r>
-        <w:rPr>
-          <w:rStyle w:val="pln"/>
-          <w:color w:val="000000"/>
-          <w:sz w:val="23"/>
-          <w:szCs w:val="23"/>
-        </w:rPr>
-        <w:t>args</w:t>
-      </w:r>
-      <w:proofErr w:type="spellEnd"/>
+        <w:t xml:space="preserve"> args</w:t>
+      </w:r>
       <w:r>
         <w:rPr>
           <w:rStyle w:val="pun"/>
@@ -2340,7 +2285,6 @@
         </w:rPr>
         <w:t xml:space="preserve">      </w:t>
       </w:r>
-      <w:proofErr w:type="spellStart"/>
       <w:r>
         <w:rPr>
           <w:rStyle w:val="typ"/>
@@ -2368,7 +2312,6 @@
         </w:rPr>
         <w:t>demoMethod</w:t>
       </w:r>
-      <w:proofErr w:type="spellEnd"/>
       <w:r>
         <w:rPr>
           <w:rStyle w:val="pun"/>

--- a/Selenium/All Selenium + Java/Java/Core Java/OOPS_2-Polymorphism.docx
+++ b/Selenium/All Selenium + Java/Java/Core Java/OOPS_2-Polymorphism.docx
@@ -263,7 +263,7 @@
     </w:p>
     <w:p>
       <w:pPr>
-        <w:spacing w:before="450" w:after="150" w:line="312" w:lineRule="atLeast"/>
+        <w:spacing w:before="120" w:after="120" w:line="312" w:lineRule="atLeast"/>
         <w:outlineLvl w:val="2"/>
         <w:rPr>
           <w:rFonts w:ascii="Arial" w:eastAsia="Times New Roman" w:hAnsi="Arial" w:cs="Arial"/>
@@ -288,6 +288,7 @@
           <w:color w:val="111111"/>
           <w:sz w:val="23"/>
           <w:szCs w:val="23"/>
+          <w:u w:val="single"/>
         </w:rPr>
         <w:t>Overloading</w:t>
       </w:r>
@@ -374,6 +375,149 @@
           <w:szCs w:val="23"/>
         </w:rPr>
         <w:t>Sequence of data type of parameters</w:t>
+      </w:r>
+    </w:p>
+    <w:p>
+      <w:pPr>
+        <w:numPr>
+          <w:ilvl w:val="0"/>
+          <w:numId w:val="4"/>
+        </w:numPr>
+        <w:spacing w:before="100" w:beforeAutospacing="1" w:after="150" w:line="240" w:lineRule="auto"/>
+        <w:ind w:left="150"/>
+        <w:rPr>
+          <w:rFonts w:ascii="Arial" w:eastAsia="Times New Roman" w:hAnsi="Arial" w:cs="Arial"/>
+          <w:color w:val="111111"/>
+          <w:sz w:val="23"/>
+          <w:szCs w:val="23"/>
+        </w:rPr>
+      </w:pPr>
+      <w:r>
+        <w:rPr>
+          <w:rFonts w:ascii="Arial" w:eastAsia="Times New Roman" w:hAnsi="Arial" w:cs="Arial"/>
+          <w:color w:val="111111"/>
+          <w:sz w:val="23"/>
+          <w:szCs w:val="23"/>
+        </w:rPr>
+        <w:t>Static : we can overload static method as normal methods.</w:t>
+      </w:r>
+      <w:r>
+        <w:rPr>
+          <w:rFonts w:ascii="Arial" w:eastAsia="Times New Roman" w:hAnsi="Arial" w:cs="Arial"/>
+          <w:color w:val="111111"/>
+          <w:sz w:val="23"/>
+          <w:szCs w:val="23"/>
+        </w:rPr>
+        <w:t>(we can call static methods in main directly without ob</w:t>
+      </w:r>
+      <w:r>
+        <w:rPr>
+          <w:rFonts w:ascii="Arial" w:eastAsia="Times New Roman" w:hAnsi="Arial" w:cs="Arial"/>
+          <w:color w:val="111111"/>
+          <w:sz w:val="23"/>
+          <w:szCs w:val="23"/>
+        </w:rPr>
+        <w:t>j</w:t>
+      </w:r>
+      <w:r>
+        <w:rPr>
+          <w:rFonts w:ascii="Arial" w:eastAsia="Times New Roman" w:hAnsi="Arial" w:cs="Arial"/>
+          <w:color w:val="111111"/>
+          <w:sz w:val="23"/>
+          <w:szCs w:val="23"/>
+        </w:rPr>
+        <w:t>ect OR we can call it with object as well.</w:t>
+      </w:r>
+      <w:r>
+        <w:rPr>
+          <w:rFonts w:ascii="Arial" w:eastAsia="Times New Roman" w:hAnsi="Arial" w:cs="Arial"/>
+          <w:color w:val="111111"/>
+          <w:sz w:val="23"/>
+          <w:szCs w:val="23"/>
+        </w:rPr>
+        <w:t xml:space="preserve"> Both things work</w:t>
+      </w:r>
+      <w:r>
+        <w:rPr>
+          <w:rFonts w:ascii="Arial" w:eastAsia="Times New Roman" w:hAnsi="Arial" w:cs="Arial"/>
+          <w:color w:val="111111"/>
+          <w:sz w:val="23"/>
+          <w:szCs w:val="23"/>
+        </w:rPr>
+        <w:t>.</w:t>
+      </w:r>
+      <w:r>
+        <w:rPr>
+          <w:rFonts w:ascii="Arial" w:eastAsia="Times New Roman" w:hAnsi="Arial" w:cs="Arial"/>
+          <w:color w:val="111111"/>
+          <w:sz w:val="23"/>
+          <w:szCs w:val="23"/>
+        </w:rPr>
+        <w:t>)</w:t>
+      </w:r>
+    </w:p>
+    <w:p>
+      <w:pPr>
+        <w:numPr>
+          <w:ilvl w:val="0"/>
+          <w:numId w:val="4"/>
+        </w:numPr>
+        <w:spacing w:before="100" w:beforeAutospacing="1" w:after="150" w:line="240" w:lineRule="auto"/>
+        <w:ind w:left="150"/>
+        <w:rPr>
+          <w:rFonts w:ascii="Arial" w:eastAsia="Times New Roman" w:hAnsi="Arial" w:cs="Arial"/>
+          <w:color w:val="111111"/>
+          <w:sz w:val="23"/>
+          <w:szCs w:val="23"/>
+        </w:rPr>
+      </w:pPr>
+      <w:r>
+        <w:rPr>
+          <w:rFonts w:ascii="Arial" w:eastAsia="Times New Roman" w:hAnsi="Arial" w:cs="Arial"/>
+          <w:b/>
+          <w:bCs/>
+          <w:color w:val="111111"/>
+          <w:sz w:val="23"/>
+          <w:szCs w:val="23"/>
+          <w:u w:val="single"/>
+        </w:rPr>
+        <w:t>Return type</w:t>
+      </w:r>
+      <w:r>
+        <w:rPr>
+          <w:rFonts w:ascii="Arial" w:eastAsia="Times New Roman" w:hAnsi="Arial" w:cs="Arial"/>
+          <w:color w:val="111111"/>
+          <w:sz w:val="23"/>
+          <w:szCs w:val="23"/>
+        </w:rPr>
+        <w:t xml:space="preserve"> is not considered (it can be same or different) : if two exact same methods in same class with different return types, then compile time error occurs and compiler ask us to change any one method’s name. </w:t>
+      </w:r>
+      <w:r>
+        <w:rPr>
+          <w:rFonts w:ascii="Arial" w:eastAsia="Times New Roman" w:hAnsi="Arial" w:cs="Arial"/>
+          <w:color w:val="111111"/>
+          <w:sz w:val="23"/>
+          <w:szCs w:val="23"/>
+        </w:rPr>
+        <w:t>If we change parameters here in this case, then error goes away since java consider it as 2 different methods i.e. overload</w:t>
+      </w:r>
+      <w:r>
+        <w:rPr>
+          <w:rFonts w:ascii="Arial" w:eastAsia="Times New Roman" w:hAnsi="Arial" w:cs="Arial"/>
+          <w:color w:val="111111"/>
+          <w:sz w:val="23"/>
+          <w:szCs w:val="23"/>
+        </w:rPr>
+        <w:t>ed methods.</w:t>
+      </w:r>
+      <w:r>
+        <w:rPr>
+          <w:rFonts w:ascii="Arial" w:eastAsia="Times New Roman" w:hAnsi="Arial" w:cs="Arial"/>
+          <w:color w:val="111111"/>
+          <w:sz w:val="23"/>
+          <w:szCs w:val="23"/>
+        </w:rPr>
+        <w:t xml:space="preserve"> </w:t>
       </w:r>
     </w:p>
     <w:p>
@@ -446,27 +590,7 @@
           <w:sz w:val="18"/>
           <w:szCs w:val="18"/>
         </w:rPr>
-        <w:t xml:space="preserve">void sum (int </w:t>
-      </w:r>
-      <w:proofErr w:type="gramStart"/>
-      <w:r>
-        <w:rPr>
-          <w:rFonts w:ascii="Consolas" w:eastAsia="Times New Roman" w:hAnsi="Consolas" w:cs="Consolas"/>
-          <w:color w:val="343434"/>
-          <w:sz w:val="18"/>
-          <w:szCs w:val="18"/>
-        </w:rPr>
-        <w:t>a ,</w:t>
-      </w:r>
-      <w:proofErr w:type="gramEnd"/>
-      <w:r>
-        <w:rPr>
-          <w:rFonts w:ascii="Consolas" w:eastAsia="Times New Roman" w:hAnsi="Consolas" w:cs="Consolas"/>
-          <w:color w:val="343434"/>
-          <w:sz w:val="18"/>
-          <w:szCs w:val="18"/>
-        </w:rPr>
-        <w:t xml:space="preserve"> int b);</w:t>
+        <w:t>void sum (int a , int b);</w:t>
       </w:r>
     </w:p>
     <w:p>
@@ -511,27 +635,7 @@
           <w:sz w:val="18"/>
           <w:szCs w:val="18"/>
         </w:rPr>
-        <w:t xml:space="preserve">void sum (int </w:t>
-      </w:r>
-      <w:proofErr w:type="gramStart"/>
-      <w:r>
-        <w:rPr>
-          <w:rFonts w:ascii="Consolas" w:eastAsia="Times New Roman" w:hAnsi="Consolas" w:cs="Consolas"/>
-          <w:color w:val="343434"/>
-          <w:sz w:val="18"/>
-          <w:szCs w:val="18"/>
-        </w:rPr>
-        <w:t>a ,</w:t>
-      </w:r>
-      <w:proofErr w:type="gramEnd"/>
-      <w:r>
-        <w:rPr>
-          <w:rFonts w:ascii="Consolas" w:eastAsia="Times New Roman" w:hAnsi="Consolas" w:cs="Consolas"/>
-          <w:color w:val="343434"/>
-          <w:sz w:val="18"/>
-          <w:szCs w:val="18"/>
-        </w:rPr>
-        <w:t xml:space="preserve"> int b, int c);</w:t>
+        <w:t>void sum (int a , int b, int c);</w:t>
       </w:r>
     </w:p>
     <w:p>
@@ -576,19 +680,8 @@
           <w:sz w:val="18"/>
           <w:szCs w:val="18"/>
         </w:rPr>
-        <w:t>void sum (float a, double b</w:t>
-      </w:r>
-      <w:proofErr w:type="gramStart"/>
-      <w:r>
-        <w:rPr>
-          <w:rFonts w:ascii="Consolas" w:eastAsia="Times New Roman" w:hAnsi="Consolas" w:cs="Consolas"/>
-          <w:color w:val="343434"/>
-          <w:sz w:val="18"/>
-          <w:szCs w:val="18"/>
-        </w:rPr>
-        <w:t>);</w:t>
-      </w:r>
-      <w:proofErr w:type="gramEnd"/>
+        <w:t>void sum (float a, double b);</w:t>
+      </w:r>
     </w:p>
     <w:p>
       <w:pPr>
@@ -628,6 +721,8 @@
         <w:shd w:val="clear" w:color="auto" w:fill="FFFFFF"/>
         <w:rPr>
           <w:rFonts w:ascii="Arial" w:hAnsi="Arial" w:cs="Arial"/>
+          <w:b/>
+          <w:bCs/>
           <w:color w:val="343434"/>
           <w:sz w:val="25"/>
           <w:szCs w:val="25"/>
@@ -641,9 +736,8 @@
           <w:szCs w:val="23"/>
           <w:shd w:val="clear" w:color="auto" w:fill="FFFFFF"/>
         </w:rPr>
-        <w:t xml:space="preserve">Method overriding </w:t>
-      </w:r>
-      <w:proofErr w:type="gramStart"/>
+        <w:t>Method overriding is</w:t>
+      </w:r>
       <w:r>
         <w:rPr>
           <w:rFonts w:ascii="Arial" w:hAnsi="Arial" w:cs="Arial"/>
@@ -652,19 +746,8 @@
           <w:szCs w:val="23"/>
           <w:shd w:val="clear" w:color="auto" w:fill="FFFFFF"/>
         </w:rPr>
-        <w:t>is</w:t>
-      </w:r>
-      <w:r>
-        <w:rPr>
-          <w:rFonts w:ascii="Arial" w:hAnsi="Arial" w:cs="Arial"/>
-          <w:color w:val="343434"/>
-          <w:sz w:val="23"/>
-          <w:szCs w:val="23"/>
-          <w:shd w:val="clear" w:color="auto" w:fill="FFFFFF"/>
-        </w:rPr>
         <w:t>:</w:t>
       </w:r>
-      <w:proofErr w:type="gramEnd"/>
       <w:r>
         <w:rPr>
           <w:rFonts w:ascii="Arial" w:hAnsi="Arial" w:cs="Arial"/>
@@ -764,6 +847,18 @@
         </w:rPr>
         <w:t xml:space="preserve"> </w:t>
       </w:r>
+    </w:p>
+    <w:p>
+      <w:pPr>
+        <w:pStyle w:val="NormalWeb"/>
+        <w:shd w:val="clear" w:color="auto" w:fill="FFFFFF"/>
+        <w:rPr>
+          <w:rFonts w:ascii="Arial" w:hAnsi="Arial" w:cs="Arial"/>
+          <w:color w:val="343434"/>
+          <w:sz w:val="25"/>
+          <w:szCs w:val="25"/>
+        </w:rPr>
+      </w:pPr>
       <w:r>
         <w:rPr>
           <w:rFonts w:ascii="Arial" w:hAnsi="Arial" w:cs="Arial"/>
@@ -830,23 +925,7 @@
           <w:rFonts w:ascii="Consolas" w:hAnsi="Consolas" w:cs="Consolas"/>
           <w:color w:val="343434"/>
         </w:rPr>
-        <w:t xml:space="preserve">  public int </w:t>
-      </w:r>
-      <w:proofErr w:type="gramStart"/>
-      <w:r>
-        <w:rPr>
-          <w:rFonts w:ascii="Consolas" w:hAnsi="Consolas" w:cs="Consolas"/>
-          <w:color w:val="343434"/>
-        </w:rPr>
-        <w:t>sum(</w:t>
-      </w:r>
-      <w:proofErr w:type="gramEnd"/>
-      <w:r>
-        <w:rPr>
-          <w:rFonts w:ascii="Consolas" w:hAnsi="Consolas" w:cs="Consolas"/>
-          <w:color w:val="343434"/>
-        </w:rPr>
-        <w:t>)</w:t>
+        <w:t xml:space="preserve">  public int sum()</w:t>
       </w:r>
     </w:p>
     <w:p>
@@ -1005,23 +1084,7 @@
           <w:rFonts w:ascii="Consolas" w:hAnsi="Consolas" w:cs="Consolas"/>
           <w:color w:val="343434"/>
         </w:rPr>
-        <w:t xml:space="preserve">  public int </w:t>
-      </w:r>
-      <w:proofErr w:type="gramStart"/>
-      <w:r>
-        <w:rPr>
-          <w:rFonts w:ascii="Consolas" w:hAnsi="Consolas" w:cs="Consolas"/>
-          <w:color w:val="343434"/>
-        </w:rPr>
-        <w:t>sum(</w:t>
-      </w:r>
-      <w:proofErr w:type="gramEnd"/>
-      <w:r>
-        <w:rPr>
-          <w:rFonts w:ascii="Consolas" w:hAnsi="Consolas" w:cs="Consolas"/>
-          <w:color w:val="343434"/>
-        </w:rPr>
-        <w:t>)</w:t>
+        <w:t xml:space="preserve">  public int sum()</w:t>
       </w:r>
     </w:p>
     <w:p>
@@ -1085,6 +1148,7 @@
           <w:rFonts w:ascii="Consolas" w:hAnsi="Consolas" w:cs="Consolas"/>
           <w:color w:val="343434"/>
         </w:rPr>
+        <w:lastRenderedPageBreak/>
         <w:t xml:space="preserve">  </w:t>
       </w:r>
       <w:r>
@@ -1151,22 +1215,12 @@
           <w:rFonts w:ascii="Consolas" w:hAnsi="Consolas" w:cs="Consolas"/>
           <w:color w:val="343434"/>
         </w:rPr>
-        <w:lastRenderedPageBreak/>
         <w:t>}</w:t>
       </w:r>
     </w:p>
     <w:p>
       <w:pPr>
         <w:spacing w:before="100" w:beforeAutospacing="1" w:after="150" w:line="240" w:lineRule="auto"/>
-        <w:rPr>
-          <w:rFonts w:ascii="Arial" w:eastAsia="Times New Roman" w:hAnsi="Arial" w:cs="Arial"/>
-          <w:color w:val="111111"/>
-          <w:sz w:val="23"/>
-          <w:szCs w:val="23"/>
-        </w:rPr>
-      </w:pPr>
-      <w:proofErr w:type="gramStart"/>
-      <w:r>
         <w:rPr>
           <w:rFonts w:ascii="Arial" w:hAnsi="Arial" w:cs="Arial"/>
           <w:b/>
@@ -1175,6 +1229,80 @@
           <w:u w:val="single"/>
           <w:shd w:val="clear" w:color="auto" w:fill="FFFFFF"/>
         </w:rPr>
+      </w:pPr>
+      <w:r>
+        <w:rPr>
+          <w:noProof/>
+        </w:rPr>
+        <w:drawing>
+          <wp:inline distT="0" distB="0" distL="0" distR="0" wp14:anchorId="6FE8FF49" wp14:editId="29EC2DCC">
+            <wp:extent cx="5943600" cy="5060950"/>
+            <wp:effectExtent l="0" t="0" r="0" b="0"/>
+            <wp:docPr id="1" name="Picture 1"/>
+            <wp:cNvGraphicFramePr>
+              <a:graphicFrameLocks xmlns:a="http://schemas.openxmlformats.org/drawingml/2006/main" noChangeAspect="1"/>
+            </wp:cNvGraphicFramePr>
+            <a:graphic xmlns:a="http://schemas.openxmlformats.org/drawingml/2006/main">
+              <a:graphicData uri="http://schemas.openxmlformats.org/drawingml/2006/picture">
+                <pic:pic xmlns:pic="http://schemas.openxmlformats.org/drawingml/2006/picture">
+                  <pic:nvPicPr>
+                    <pic:cNvPr id="1" name=""/>
+                    <pic:cNvPicPr/>
+                  </pic:nvPicPr>
+                  <pic:blipFill>
+                    <a:blip r:embed="rId5"/>
+                    <a:stretch>
+                      <a:fillRect/>
+                    </a:stretch>
+                  </pic:blipFill>
+                  <pic:spPr>
+                    <a:xfrm>
+                      <a:off x="0" y="0"/>
+                      <a:ext cx="5943600" cy="5060950"/>
+                    </a:xfrm>
+                    <a:prstGeom prst="rect">
+                      <a:avLst/>
+                    </a:prstGeom>
+                  </pic:spPr>
+                </pic:pic>
+              </a:graphicData>
+            </a:graphic>
+          </wp:inline>
+        </w:drawing>
+      </w:r>
+    </w:p>
+    <w:p>
+      <w:pPr>
+        <w:spacing w:before="100" w:beforeAutospacing="1" w:after="150" w:line="240" w:lineRule="auto"/>
+        <w:rPr>
+          <w:rFonts w:ascii="Arial" w:hAnsi="Arial" w:cs="Arial"/>
+          <w:b/>
+          <w:bCs/>
+          <w:color w:val="FF0000"/>
+          <w:u w:val="single"/>
+          <w:shd w:val="clear" w:color="auto" w:fill="FFFFFF"/>
+        </w:rPr>
+      </w:pPr>
+    </w:p>
+    <w:p>
+      <w:pPr>
+        <w:spacing w:before="100" w:beforeAutospacing="1" w:after="150" w:line="240" w:lineRule="auto"/>
+        <w:rPr>
+          <w:rFonts w:ascii="Arial" w:eastAsia="Times New Roman" w:hAnsi="Arial" w:cs="Arial"/>
+          <w:color w:val="111111"/>
+          <w:sz w:val="23"/>
+          <w:szCs w:val="23"/>
+        </w:rPr>
+      </w:pPr>
+      <w:r>
+        <w:rPr>
+          <w:rFonts w:ascii="Arial" w:hAnsi="Arial" w:cs="Arial"/>
+          <w:b/>
+          <w:bCs/>
+          <w:color w:val="FF0000"/>
+          <w:u w:val="single"/>
+          <w:shd w:val="clear" w:color="auto" w:fill="FFFFFF"/>
+        </w:rPr>
         <w:t>IMP</w:t>
       </w:r>
       <w:r>
@@ -1183,16 +1311,7 @@
           <w:color w:val="202124"/>
           <w:shd w:val="clear" w:color="auto" w:fill="FFFFFF"/>
         </w:rPr>
-        <w:t xml:space="preserve"> :</w:t>
-      </w:r>
-      <w:proofErr w:type="gramEnd"/>
-      <w:r>
-        <w:rPr>
-          <w:rFonts w:ascii="Arial" w:hAnsi="Arial" w:cs="Arial"/>
-          <w:color w:val="202124"/>
-          <w:shd w:val="clear" w:color="auto" w:fill="FFFFFF"/>
-        </w:rPr>
-        <w:t xml:space="preserve"> An overloaded method </w:t>
+        <w:t xml:space="preserve"> : An overloaded method </w:t>
       </w:r>
       <w:r>
         <w:rPr>
@@ -1258,6 +1377,18 @@
         <w:pStyle w:val="Heading1"/>
         <w:spacing w:before="0" w:line="420" w:lineRule="atLeast"/>
         <w:rPr>
+          <w:rFonts w:ascii="Arial" w:hAnsi="Arial" w:cs="Arial"/>
+          <w:b/>
+          <w:bCs/>
+          <w:color w:val="000000" w:themeColor="text1"/>
+        </w:rPr>
+      </w:pPr>
+    </w:p>
+    <w:p>
+      <w:pPr>
+        <w:pStyle w:val="Heading1"/>
+        <w:spacing w:before="0" w:line="420" w:lineRule="atLeast"/>
+        <w:rPr>
           <w:rFonts w:ascii="Times New Roman" w:hAnsi="Times New Roman" w:cs="Times New Roman"/>
           <w:b/>
           <w:bCs/>
@@ -1271,7 +1402,26 @@
           <w:bCs/>
           <w:color w:val="000000" w:themeColor="text1"/>
         </w:rPr>
-        <w:t>What is method hiding in Java and how to use it?</w:t>
+        <w:t xml:space="preserve">What is method </w:t>
+      </w:r>
+      <w:r>
+        <w:rPr>
+          <w:rFonts w:ascii="Arial" w:hAnsi="Arial" w:cs="Arial"/>
+          <w:b/>
+          <w:bCs/>
+          <w:color w:val="000000" w:themeColor="text1"/>
+          <w:u w:val="single"/>
+        </w:rPr>
+        <w:t>hiding</w:t>
+      </w:r>
+      <w:r>
+        <w:rPr>
+          <w:rFonts w:ascii="Arial" w:hAnsi="Arial" w:cs="Arial"/>
+          <w:b/>
+          <w:bCs/>
+          <w:color w:val="000000" w:themeColor="text1"/>
+        </w:rPr>
+        <w:t xml:space="preserve"> in Java and how to use it?</w:t>
       </w:r>
       <w:r>
         <w:rPr>
@@ -1300,6 +1450,20 @@
         </w:rPr>
         <w:t>When super class and sub class contains same method including parameters and if they are static.</w:t>
       </w:r>
+      <w:r>
+        <w:rPr>
+          <w:rFonts w:ascii="Arial" w:hAnsi="Arial" w:cs="Arial"/>
+          <w:color w:val="000000"/>
+        </w:rPr>
+        <w:t xml:space="preserve"> Then t</w:t>
+      </w:r>
+      <w:r>
+        <w:rPr>
+          <w:rFonts w:ascii="Arial" w:hAnsi="Arial" w:cs="Arial"/>
+          <w:color w:val="000000"/>
+        </w:rPr>
+        <w:t>he method in the super class will be hidden by the one that is in the sub class. This mechanism is known as method hiding.</w:t>
+      </w:r>
     </w:p>
     <w:p>
       <w:pPr>
@@ -1314,1145 +1478,19 @@
       <w:r>
         <w:rPr>
           <w:rFonts w:ascii="Arial" w:hAnsi="Arial" w:cs="Arial"/>
-          <w:color w:val="000000"/>
-        </w:rPr>
-        <w:t>The method in the super class will be hidden by the one that is in the sub class. This mechanism is known as method hiding.</w:t>
-      </w:r>
-    </w:p>
-    <w:p>
-      <w:pPr>
-        <w:pStyle w:val="Heading2"/>
-        <w:spacing w:before="0"/>
-        <w:rPr>
-          <w:rFonts w:ascii="Arial" w:hAnsi="Arial" w:cs="Arial"/>
-          <w:color w:val="000000"/>
-          <w:sz w:val="24"/>
-          <w:szCs w:val="24"/>
-        </w:rPr>
-      </w:pPr>
+          <w:sz w:val="30"/>
+          <w:szCs w:val="30"/>
+        </w:rPr>
+        <w:t>Example</w:t>
+      </w:r>
       <w:r>
         <w:rPr>
           <w:rFonts w:ascii="Arial" w:hAnsi="Arial" w:cs="Arial"/>
           <w:sz w:val="30"/>
           <w:szCs w:val="30"/>
         </w:rPr>
-        <w:t>Example</w:t>
-      </w:r>
-    </w:p>
-    <w:p>
-      <w:pPr>
-        <w:pStyle w:val="HTMLPreformatted"/>
-        <w:pBdr>
-          <w:top w:val="single" w:sz="6" w:space="4" w:color="DEDEDE"/>
-          <w:left w:val="single" w:sz="6" w:space="4" w:color="DEDEDE"/>
-          <w:bottom w:val="single" w:sz="6" w:space="4" w:color="DEDEDE"/>
-          <w:right w:val="single" w:sz="6" w:space="4" w:color="DEDEDE"/>
-        </w:pBdr>
-        <w:shd w:val="clear" w:color="auto" w:fill="F7F7F7"/>
-        <w:spacing w:before="225" w:after="150"/>
-        <w:rPr>
-          <w:rStyle w:val="pln"/>
-          <w:color w:val="000000"/>
-          <w:sz w:val="23"/>
-          <w:szCs w:val="23"/>
-        </w:rPr>
-      </w:pPr>
-      <w:r>
-        <w:rPr>
-          <w:rStyle w:val="kwd"/>
-          <w:rFonts w:eastAsiaTheme="majorEastAsia"/>
-          <w:color w:val="000088"/>
-          <w:sz w:val="23"/>
-          <w:szCs w:val="23"/>
-        </w:rPr>
-        <w:t>class</w:t>
-      </w:r>
-      <w:r>
-        <w:rPr>
-          <w:rStyle w:val="pln"/>
-          <w:color w:val="000000"/>
-          <w:sz w:val="23"/>
-          <w:szCs w:val="23"/>
-        </w:rPr>
-        <w:t xml:space="preserve"> </w:t>
-      </w:r>
-      <w:proofErr w:type="gramStart"/>
-      <w:r>
-        <w:rPr>
-          <w:rStyle w:val="typ"/>
-          <w:color w:val="660066"/>
-          <w:sz w:val="23"/>
-          <w:szCs w:val="23"/>
-        </w:rPr>
-        <w:t>Demo</w:t>
-      </w:r>
-      <w:r>
-        <w:rPr>
-          <w:rStyle w:val="pun"/>
-          <w:color w:val="666600"/>
-          <w:sz w:val="23"/>
-          <w:szCs w:val="23"/>
-        </w:rPr>
-        <w:t>{</w:t>
-      </w:r>
-      <w:proofErr w:type="gramEnd"/>
-    </w:p>
-    <w:p>
-      <w:pPr>
-        <w:pStyle w:val="HTMLPreformatted"/>
-        <w:pBdr>
-          <w:top w:val="single" w:sz="6" w:space="4" w:color="DEDEDE"/>
-          <w:left w:val="single" w:sz="6" w:space="4" w:color="DEDEDE"/>
-          <w:bottom w:val="single" w:sz="6" w:space="4" w:color="DEDEDE"/>
-          <w:right w:val="single" w:sz="6" w:space="4" w:color="DEDEDE"/>
-        </w:pBdr>
-        <w:shd w:val="clear" w:color="auto" w:fill="F7F7F7"/>
-        <w:spacing w:before="225" w:after="150"/>
-        <w:rPr>
-          <w:rStyle w:val="pln"/>
-          <w:color w:val="000000"/>
-          <w:sz w:val="23"/>
-          <w:szCs w:val="23"/>
-        </w:rPr>
-      </w:pPr>
-      <w:r>
-        <w:rPr>
-          <w:rStyle w:val="pln"/>
-          <w:color w:val="000000"/>
-          <w:sz w:val="23"/>
-          <w:szCs w:val="23"/>
-        </w:rPr>
-        <w:t xml:space="preserve">   </w:t>
-      </w:r>
-      <w:r>
-        <w:rPr>
-          <w:rStyle w:val="kwd"/>
-          <w:rFonts w:eastAsiaTheme="majorEastAsia"/>
-          <w:color w:val="000088"/>
-          <w:sz w:val="23"/>
-          <w:szCs w:val="23"/>
-        </w:rPr>
-        <w:t>public</w:t>
-      </w:r>
-      <w:r>
-        <w:rPr>
-          <w:rStyle w:val="pln"/>
-          <w:color w:val="000000"/>
-          <w:sz w:val="23"/>
-          <w:szCs w:val="23"/>
-        </w:rPr>
-        <w:t xml:space="preserve"> </w:t>
-      </w:r>
-      <w:r>
-        <w:rPr>
-          <w:rStyle w:val="kwd"/>
-          <w:rFonts w:eastAsiaTheme="majorEastAsia"/>
-          <w:color w:val="000088"/>
-          <w:sz w:val="23"/>
-          <w:szCs w:val="23"/>
-        </w:rPr>
-        <w:t>static</w:t>
-      </w:r>
-      <w:r>
-        <w:rPr>
-          <w:rStyle w:val="pln"/>
-          <w:color w:val="000000"/>
-          <w:sz w:val="23"/>
-          <w:szCs w:val="23"/>
-        </w:rPr>
-        <w:t xml:space="preserve"> </w:t>
-      </w:r>
-      <w:r>
-        <w:rPr>
-          <w:rStyle w:val="kwd"/>
-          <w:rFonts w:eastAsiaTheme="majorEastAsia"/>
-          <w:color w:val="000088"/>
-          <w:sz w:val="23"/>
-          <w:szCs w:val="23"/>
-        </w:rPr>
-        <w:t>void</w:t>
-      </w:r>
-      <w:r>
-        <w:rPr>
-          <w:rStyle w:val="pln"/>
-          <w:color w:val="000000"/>
-          <w:sz w:val="23"/>
-          <w:szCs w:val="23"/>
-        </w:rPr>
-        <w:t xml:space="preserve"> </w:t>
-      </w:r>
-      <w:proofErr w:type="gramStart"/>
-      <w:r>
-        <w:rPr>
-          <w:rStyle w:val="pln"/>
-          <w:color w:val="000000"/>
-          <w:sz w:val="23"/>
-          <w:szCs w:val="23"/>
-        </w:rPr>
-        <w:t>demoMethod</w:t>
-      </w:r>
-      <w:r>
-        <w:rPr>
-          <w:rStyle w:val="pun"/>
-          <w:color w:val="666600"/>
-          <w:sz w:val="23"/>
-          <w:szCs w:val="23"/>
-        </w:rPr>
-        <w:t>(</w:t>
-      </w:r>
-      <w:proofErr w:type="gramEnd"/>
-      <w:r>
-        <w:rPr>
-          <w:rStyle w:val="pun"/>
-          <w:color w:val="666600"/>
-          <w:sz w:val="23"/>
-          <w:szCs w:val="23"/>
-        </w:rPr>
-        <w:t>)</w:t>
-      </w:r>
-      <w:r>
-        <w:rPr>
-          <w:rStyle w:val="pln"/>
-          <w:color w:val="000000"/>
-          <w:sz w:val="23"/>
-          <w:szCs w:val="23"/>
-        </w:rPr>
-        <w:t xml:space="preserve"> </w:t>
-      </w:r>
-      <w:r>
-        <w:rPr>
-          <w:rStyle w:val="pun"/>
-          <w:color w:val="666600"/>
-          <w:sz w:val="23"/>
-          <w:szCs w:val="23"/>
-        </w:rPr>
-        <w:t>{</w:t>
-      </w:r>
-    </w:p>
-    <w:p>
-      <w:pPr>
-        <w:pStyle w:val="HTMLPreformatted"/>
-        <w:pBdr>
-          <w:top w:val="single" w:sz="6" w:space="4" w:color="DEDEDE"/>
-          <w:left w:val="single" w:sz="6" w:space="4" w:color="DEDEDE"/>
-          <w:bottom w:val="single" w:sz="6" w:space="4" w:color="DEDEDE"/>
-          <w:right w:val="single" w:sz="6" w:space="4" w:color="DEDEDE"/>
-        </w:pBdr>
-        <w:shd w:val="clear" w:color="auto" w:fill="F7F7F7"/>
-        <w:spacing w:before="225" w:after="150"/>
-        <w:rPr>
-          <w:rStyle w:val="pln"/>
-          <w:color w:val="000000"/>
-          <w:sz w:val="23"/>
-          <w:szCs w:val="23"/>
-        </w:rPr>
-      </w:pPr>
-      <w:r>
-        <w:rPr>
-          <w:rStyle w:val="pln"/>
-          <w:color w:val="000000"/>
-          <w:sz w:val="23"/>
-          <w:szCs w:val="23"/>
-        </w:rPr>
-        <w:t xml:space="preserve">      </w:t>
-      </w:r>
-      <w:r>
-        <w:rPr>
-          <w:rStyle w:val="typ"/>
-          <w:color w:val="660066"/>
-          <w:sz w:val="23"/>
-          <w:szCs w:val="23"/>
-        </w:rPr>
-        <w:t>System</w:t>
-      </w:r>
-      <w:r>
-        <w:rPr>
-          <w:rStyle w:val="pun"/>
-          <w:color w:val="666600"/>
-          <w:sz w:val="23"/>
-          <w:szCs w:val="23"/>
-        </w:rPr>
-        <w:t>.</w:t>
-      </w:r>
-      <w:r>
-        <w:rPr>
-          <w:rStyle w:val="kwd"/>
-          <w:rFonts w:eastAsiaTheme="majorEastAsia"/>
-          <w:color w:val="000088"/>
-          <w:sz w:val="23"/>
-          <w:szCs w:val="23"/>
-        </w:rPr>
-        <w:t>out</w:t>
-      </w:r>
-      <w:r>
-        <w:rPr>
-          <w:rStyle w:val="pun"/>
-          <w:color w:val="666600"/>
-          <w:sz w:val="23"/>
-          <w:szCs w:val="23"/>
-        </w:rPr>
-        <w:t>.</w:t>
-      </w:r>
-      <w:r>
-        <w:rPr>
-          <w:rStyle w:val="pln"/>
-          <w:color w:val="000000"/>
-          <w:sz w:val="23"/>
-          <w:szCs w:val="23"/>
-        </w:rPr>
-        <w:t>println</w:t>
-      </w:r>
-      <w:r>
-        <w:rPr>
-          <w:rStyle w:val="pun"/>
-          <w:color w:val="666600"/>
-          <w:sz w:val="23"/>
-          <w:szCs w:val="23"/>
-        </w:rPr>
-        <w:t>(</w:t>
-      </w:r>
-      <w:r>
-        <w:rPr>
-          <w:rStyle w:val="str"/>
-          <w:color w:val="008800"/>
-          <w:sz w:val="23"/>
-          <w:szCs w:val="23"/>
-        </w:rPr>
-        <w:t>"method of super class"</w:t>
-      </w:r>
-      <w:proofErr w:type="gramStart"/>
-      <w:r>
-        <w:rPr>
-          <w:rStyle w:val="pun"/>
-          <w:color w:val="666600"/>
-          <w:sz w:val="23"/>
-          <w:szCs w:val="23"/>
-        </w:rPr>
-        <w:t>);</w:t>
-      </w:r>
-      <w:proofErr w:type="gramEnd"/>
-    </w:p>
-    <w:p>
-      <w:pPr>
-        <w:pStyle w:val="HTMLPreformatted"/>
-        <w:pBdr>
-          <w:top w:val="single" w:sz="6" w:space="4" w:color="DEDEDE"/>
-          <w:left w:val="single" w:sz="6" w:space="4" w:color="DEDEDE"/>
-          <w:bottom w:val="single" w:sz="6" w:space="4" w:color="DEDEDE"/>
-          <w:right w:val="single" w:sz="6" w:space="4" w:color="DEDEDE"/>
-        </w:pBdr>
-        <w:shd w:val="clear" w:color="auto" w:fill="F7F7F7"/>
-        <w:spacing w:before="225" w:after="150"/>
-        <w:rPr>
-          <w:rStyle w:val="pln"/>
-          <w:color w:val="000000"/>
-          <w:sz w:val="23"/>
-          <w:szCs w:val="23"/>
-        </w:rPr>
-      </w:pPr>
-      <w:r>
-        <w:rPr>
-          <w:rStyle w:val="pln"/>
-          <w:color w:val="000000"/>
-          <w:sz w:val="23"/>
-          <w:szCs w:val="23"/>
-        </w:rPr>
-        <w:t xml:space="preserve">   </w:t>
-      </w:r>
-      <w:r>
-        <w:rPr>
-          <w:rStyle w:val="pun"/>
-          <w:color w:val="666600"/>
-          <w:sz w:val="23"/>
-          <w:szCs w:val="23"/>
-        </w:rPr>
-        <w:t>}</w:t>
-      </w:r>
-    </w:p>
-    <w:p>
-      <w:pPr>
-        <w:pStyle w:val="HTMLPreformatted"/>
-        <w:pBdr>
-          <w:top w:val="single" w:sz="6" w:space="4" w:color="DEDEDE"/>
-          <w:left w:val="single" w:sz="6" w:space="4" w:color="DEDEDE"/>
-          <w:bottom w:val="single" w:sz="6" w:space="4" w:color="DEDEDE"/>
-          <w:right w:val="single" w:sz="6" w:space="4" w:color="DEDEDE"/>
-        </w:pBdr>
-        <w:shd w:val="clear" w:color="auto" w:fill="F7F7F7"/>
-        <w:spacing w:before="225" w:after="150"/>
-        <w:rPr>
-          <w:rStyle w:val="pln"/>
-          <w:color w:val="000000"/>
-          <w:sz w:val="23"/>
-          <w:szCs w:val="23"/>
-        </w:rPr>
-      </w:pPr>
-      <w:r>
-        <w:rPr>
-          <w:rStyle w:val="pun"/>
-          <w:color w:val="666600"/>
-          <w:sz w:val="23"/>
-          <w:szCs w:val="23"/>
-        </w:rPr>
-        <w:t>}</w:t>
-      </w:r>
-    </w:p>
-    <w:p>
-      <w:pPr>
-        <w:pStyle w:val="HTMLPreformatted"/>
-        <w:pBdr>
-          <w:top w:val="single" w:sz="6" w:space="4" w:color="DEDEDE"/>
-          <w:left w:val="single" w:sz="6" w:space="4" w:color="DEDEDE"/>
-          <w:bottom w:val="single" w:sz="6" w:space="4" w:color="DEDEDE"/>
-          <w:right w:val="single" w:sz="6" w:space="4" w:color="DEDEDE"/>
-        </w:pBdr>
-        <w:shd w:val="clear" w:color="auto" w:fill="F7F7F7"/>
-        <w:spacing w:before="225" w:after="150"/>
-        <w:rPr>
-          <w:rStyle w:val="pln"/>
-          <w:color w:val="000000"/>
-          <w:sz w:val="23"/>
-          <w:szCs w:val="23"/>
-        </w:rPr>
-      </w:pPr>
-      <w:r>
-        <w:rPr>
-          <w:rStyle w:val="kwd"/>
-          <w:rFonts w:eastAsiaTheme="majorEastAsia"/>
-          <w:color w:val="000088"/>
-          <w:sz w:val="23"/>
-          <w:szCs w:val="23"/>
-        </w:rPr>
-        <w:t>public</w:t>
-      </w:r>
-      <w:r>
-        <w:rPr>
-          <w:rStyle w:val="pln"/>
-          <w:color w:val="000000"/>
-          <w:sz w:val="23"/>
-          <w:szCs w:val="23"/>
-        </w:rPr>
-        <w:t xml:space="preserve"> </w:t>
-      </w:r>
-      <w:r>
-        <w:rPr>
-          <w:rStyle w:val="kwd"/>
-          <w:rFonts w:eastAsiaTheme="majorEastAsia"/>
-          <w:color w:val="000088"/>
-          <w:sz w:val="23"/>
-          <w:szCs w:val="23"/>
-        </w:rPr>
-        <w:t>class</w:t>
-      </w:r>
-      <w:r>
-        <w:rPr>
-          <w:rStyle w:val="pln"/>
-          <w:color w:val="000000"/>
-          <w:sz w:val="23"/>
-          <w:szCs w:val="23"/>
-        </w:rPr>
-        <w:t xml:space="preserve"> </w:t>
-      </w:r>
-      <w:r>
-        <w:rPr>
-          <w:rStyle w:val="typ"/>
-          <w:color w:val="660066"/>
-          <w:sz w:val="23"/>
-          <w:szCs w:val="23"/>
-        </w:rPr>
-        <w:t>Sample</w:t>
-      </w:r>
-      <w:r>
-        <w:rPr>
-          <w:rStyle w:val="pln"/>
-          <w:color w:val="000000"/>
-          <w:sz w:val="23"/>
-          <w:szCs w:val="23"/>
-        </w:rPr>
-        <w:t xml:space="preserve"> </w:t>
-      </w:r>
-      <w:r>
-        <w:rPr>
-          <w:rStyle w:val="kwd"/>
-          <w:rFonts w:eastAsiaTheme="majorEastAsia"/>
-          <w:color w:val="000088"/>
-          <w:sz w:val="23"/>
-          <w:szCs w:val="23"/>
-        </w:rPr>
-        <w:t>extends</w:t>
-      </w:r>
-      <w:r>
-        <w:rPr>
-          <w:rStyle w:val="pln"/>
-          <w:color w:val="000000"/>
-          <w:sz w:val="23"/>
-          <w:szCs w:val="23"/>
-        </w:rPr>
-        <w:t xml:space="preserve"> </w:t>
-      </w:r>
-      <w:r>
-        <w:rPr>
-          <w:rStyle w:val="typ"/>
-          <w:color w:val="660066"/>
-          <w:sz w:val="23"/>
-          <w:szCs w:val="23"/>
-        </w:rPr>
-        <w:t>Demo</w:t>
-      </w:r>
-      <w:r>
-        <w:rPr>
-          <w:rStyle w:val="pln"/>
-          <w:color w:val="000000"/>
-          <w:sz w:val="23"/>
-          <w:szCs w:val="23"/>
-        </w:rPr>
-        <w:t xml:space="preserve"> </w:t>
-      </w:r>
-      <w:r>
-        <w:rPr>
-          <w:rStyle w:val="pun"/>
-          <w:color w:val="666600"/>
-          <w:sz w:val="23"/>
-          <w:szCs w:val="23"/>
-        </w:rPr>
-        <w:t>{</w:t>
-      </w:r>
-    </w:p>
-    <w:p>
-      <w:pPr>
-        <w:pStyle w:val="HTMLPreformatted"/>
-        <w:pBdr>
-          <w:top w:val="single" w:sz="6" w:space="4" w:color="DEDEDE"/>
-          <w:left w:val="single" w:sz="6" w:space="4" w:color="DEDEDE"/>
-          <w:bottom w:val="single" w:sz="6" w:space="4" w:color="DEDEDE"/>
-          <w:right w:val="single" w:sz="6" w:space="4" w:color="DEDEDE"/>
-        </w:pBdr>
-        <w:shd w:val="clear" w:color="auto" w:fill="F7F7F7"/>
-        <w:spacing w:before="225" w:after="150"/>
-        <w:rPr>
-          <w:rStyle w:val="pln"/>
-          <w:color w:val="000000"/>
-          <w:sz w:val="23"/>
-          <w:szCs w:val="23"/>
-        </w:rPr>
-      </w:pPr>
-      <w:r>
-        <w:rPr>
-          <w:rStyle w:val="pln"/>
-          <w:color w:val="000000"/>
-          <w:sz w:val="23"/>
-          <w:szCs w:val="23"/>
-        </w:rPr>
-        <w:t xml:space="preserve">   </w:t>
-      </w:r>
-      <w:r>
-        <w:rPr>
-          <w:rStyle w:val="kwd"/>
-          <w:rFonts w:eastAsiaTheme="majorEastAsia"/>
-          <w:color w:val="000088"/>
-          <w:sz w:val="23"/>
-          <w:szCs w:val="23"/>
-        </w:rPr>
-        <w:t>public</w:t>
-      </w:r>
-      <w:r>
-        <w:rPr>
-          <w:rStyle w:val="pln"/>
-          <w:color w:val="000000"/>
-          <w:sz w:val="23"/>
-          <w:szCs w:val="23"/>
-        </w:rPr>
-        <w:t xml:space="preserve"> </w:t>
-      </w:r>
-      <w:r>
-        <w:rPr>
-          <w:rStyle w:val="kwd"/>
-          <w:rFonts w:eastAsiaTheme="majorEastAsia"/>
-          <w:color w:val="000088"/>
-          <w:sz w:val="23"/>
-          <w:szCs w:val="23"/>
-        </w:rPr>
-        <w:t>static</w:t>
-      </w:r>
-      <w:r>
-        <w:rPr>
-          <w:rStyle w:val="pln"/>
-          <w:color w:val="000000"/>
-          <w:sz w:val="23"/>
-          <w:szCs w:val="23"/>
-        </w:rPr>
-        <w:t xml:space="preserve"> </w:t>
-      </w:r>
-      <w:r>
-        <w:rPr>
-          <w:rStyle w:val="kwd"/>
-          <w:rFonts w:eastAsiaTheme="majorEastAsia"/>
-          <w:color w:val="000088"/>
-          <w:sz w:val="23"/>
-          <w:szCs w:val="23"/>
-        </w:rPr>
-        <w:t>void</w:t>
-      </w:r>
-      <w:r>
-        <w:rPr>
-          <w:rStyle w:val="pln"/>
-          <w:color w:val="000000"/>
-          <w:sz w:val="23"/>
-          <w:szCs w:val="23"/>
-        </w:rPr>
-        <w:t xml:space="preserve"> </w:t>
-      </w:r>
-      <w:proofErr w:type="gramStart"/>
-      <w:r>
-        <w:rPr>
-          <w:rStyle w:val="pln"/>
-          <w:color w:val="000000"/>
-          <w:sz w:val="23"/>
-          <w:szCs w:val="23"/>
-        </w:rPr>
-        <w:t>demoMethod</w:t>
-      </w:r>
-      <w:r>
-        <w:rPr>
-          <w:rStyle w:val="pun"/>
-          <w:color w:val="666600"/>
-          <w:sz w:val="23"/>
-          <w:szCs w:val="23"/>
-        </w:rPr>
-        <w:t>(</w:t>
-      </w:r>
-      <w:proofErr w:type="gramEnd"/>
-      <w:r>
-        <w:rPr>
-          <w:rStyle w:val="pun"/>
-          <w:color w:val="666600"/>
-          <w:sz w:val="23"/>
-          <w:szCs w:val="23"/>
-        </w:rPr>
-        <w:t>)</w:t>
-      </w:r>
-      <w:r>
-        <w:rPr>
-          <w:rStyle w:val="pln"/>
-          <w:color w:val="000000"/>
-          <w:sz w:val="23"/>
-          <w:szCs w:val="23"/>
-        </w:rPr>
-        <w:t xml:space="preserve"> </w:t>
-      </w:r>
-      <w:r>
-        <w:rPr>
-          <w:rStyle w:val="pun"/>
-          <w:color w:val="666600"/>
-          <w:sz w:val="23"/>
-          <w:szCs w:val="23"/>
-        </w:rPr>
-        <w:t>{</w:t>
-      </w:r>
-    </w:p>
-    <w:p>
-      <w:pPr>
-        <w:pStyle w:val="HTMLPreformatted"/>
-        <w:pBdr>
-          <w:top w:val="single" w:sz="6" w:space="4" w:color="DEDEDE"/>
-          <w:left w:val="single" w:sz="6" w:space="4" w:color="DEDEDE"/>
-          <w:bottom w:val="single" w:sz="6" w:space="4" w:color="DEDEDE"/>
-          <w:right w:val="single" w:sz="6" w:space="4" w:color="DEDEDE"/>
-        </w:pBdr>
-        <w:shd w:val="clear" w:color="auto" w:fill="F7F7F7"/>
-        <w:spacing w:before="225" w:after="150"/>
-        <w:rPr>
-          <w:rStyle w:val="pln"/>
-          <w:color w:val="000000"/>
-          <w:sz w:val="23"/>
-          <w:szCs w:val="23"/>
-        </w:rPr>
-      </w:pPr>
-      <w:r>
-        <w:rPr>
-          <w:rStyle w:val="pln"/>
-          <w:color w:val="000000"/>
-          <w:sz w:val="23"/>
-          <w:szCs w:val="23"/>
-        </w:rPr>
-        <w:t xml:space="preserve">      </w:t>
-      </w:r>
-      <w:r>
-        <w:rPr>
-          <w:rStyle w:val="typ"/>
-          <w:color w:val="660066"/>
-          <w:sz w:val="23"/>
-          <w:szCs w:val="23"/>
-        </w:rPr>
-        <w:t>System</w:t>
-      </w:r>
-      <w:r>
-        <w:rPr>
-          <w:rStyle w:val="pun"/>
-          <w:color w:val="666600"/>
-          <w:sz w:val="23"/>
-          <w:szCs w:val="23"/>
-        </w:rPr>
-        <w:t>.</w:t>
-      </w:r>
-      <w:r>
-        <w:rPr>
-          <w:rStyle w:val="kwd"/>
-          <w:rFonts w:eastAsiaTheme="majorEastAsia"/>
-          <w:color w:val="000088"/>
-          <w:sz w:val="23"/>
-          <w:szCs w:val="23"/>
-        </w:rPr>
-        <w:t>out</w:t>
-      </w:r>
-      <w:r>
-        <w:rPr>
-          <w:rStyle w:val="pun"/>
-          <w:color w:val="666600"/>
-          <w:sz w:val="23"/>
-          <w:szCs w:val="23"/>
-        </w:rPr>
-        <w:t>.</w:t>
-      </w:r>
-      <w:r>
-        <w:rPr>
-          <w:rStyle w:val="pln"/>
-          <w:color w:val="000000"/>
-          <w:sz w:val="23"/>
-          <w:szCs w:val="23"/>
-        </w:rPr>
-        <w:t>println</w:t>
-      </w:r>
-      <w:r>
-        <w:rPr>
-          <w:rStyle w:val="pun"/>
-          <w:color w:val="666600"/>
-          <w:sz w:val="23"/>
-          <w:szCs w:val="23"/>
-        </w:rPr>
-        <w:t>(</w:t>
-      </w:r>
-      <w:r>
-        <w:rPr>
-          <w:rStyle w:val="str"/>
-          <w:color w:val="008800"/>
-          <w:sz w:val="23"/>
-          <w:szCs w:val="23"/>
-        </w:rPr>
-        <w:t>"method of sub class"</w:t>
-      </w:r>
-      <w:proofErr w:type="gramStart"/>
-      <w:r>
-        <w:rPr>
-          <w:rStyle w:val="pun"/>
-          <w:color w:val="666600"/>
-          <w:sz w:val="23"/>
-          <w:szCs w:val="23"/>
-        </w:rPr>
-        <w:t>);</w:t>
-      </w:r>
-      <w:proofErr w:type="gramEnd"/>
-    </w:p>
-    <w:p>
-      <w:pPr>
-        <w:pStyle w:val="HTMLPreformatted"/>
-        <w:pBdr>
-          <w:top w:val="single" w:sz="6" w:space="4" w:color="DEDEDE"/>
-          <w:left w:val="single" w:sz="6" w:space="4" w:color="DEDEDE"/>
-          <w:bottom w:val="single" w:sz="6" w:space="4" w:color="DEDEDE"/>
-          <w:right w:val="single" w:sz="6" w:space="4" w:color="DEDEDE"/>
-        </w:pBdr>
-        <w:shd w:val="clear" w:color="auto" w:fill="F7F7F7"/>
-        <w:spacing w:before="225" w:after="150"/>
-        <w:rPr>
-          <w:rStyle w:val="pln"/>
-          <w:color w:val="000000"/>
-          <w:sz w:val="23"/>
-          <w:szCs w:val="23"/>
-        </w:rPr>
-      </w:pPr>
-      <w:r>
-        <w:rPr>
-          <w:rStyle w:val="pln"/>
-          <w:color w:val="000000"/>
-          <w:sz w:val="23"/>
-          <w:szCs w:val="23"/>
-        </w:rPr>
-        <w:t xml:space="preserve">   </w:t>
-      </w:r>
-      <w:r>
-        <w:rPr>
-          <w:rStyle w:val="pun"/>
-          <w:color w:val="666600"/>
-          <w:sz w:val="23"/>
-          <w:szCs w:val="23"/>
-        </w:rPr>
-        <w:t>}</w:t>
-      </w:r>
-    </w:p>
-    <w:p>
-      <w:pPr>
-        <w:pStyle w:val="HTMLPreformatted"/>
-        <w:pBdr>
-          <w:top w:val="single" w:sz="6" w:space="4" w:color="DEDEDE"/>
-          <w:left w:val="single" w:sz="6" w:space="4" w:color="DEDEDE"/>
-          <w:bottom w:val="single" w:sz="6" w:space="4" w:color="DEDEDE"/>
-          <w:right w:val="single" w:sz="6" w:space="4" w:color="DEDEDE"/>
-        </w:pBdr>
-        <w:shd w:val="clear" w:color="auto" w:fill="F7F7F7"/>
-        <w:spacing w:before="225" w:after="150"/>
-        <w:rPr>
-          <w:rStyle w:val="pln"/>
-          <w:color w:val="000000"/>
-          <w:sz w:val="23"/>
-          <w:szCs w:val="23"/>
-        </w:rPr>
-      </w:pPr>
-      <w:r>
-        <w:rPr>
-          <w:rStyle w:val="pln"/>
-          <w:color w:val="000000"/>
-          <w:sz w:val="23"/>
-          <w:szCs w:val="23"/>
-        </w:rPr>
-        <w:t xml:space="preserve">   </w:t>
-      </w:r>
-      <w:r>
-        <w:rPr>
-          <w:rStyle w:val="kwd"/>
-          <w:rFonts w:eastAsiaTheme="majorEastAsia"/>
-          <w:color w:val="000088"/>
-          <w:sz w:val="23"/>
-          <w:szCs w:val="23"/>
-        </w:rPr>
-        <w:t>public</w:t>
-      </w:r>
-      <w:r>
-        <w:rPr>
-          <w:rStyle w:val="pln"/>
-          <w:color w:val="000000"/>
-          <w:sz w:val="23"/>
-          <w:szCs w:val="23"/>
-        </w:rPr>
-        <w:t xml:space="preserve"> </w:t>
-      </w:r>
-      <w:r>
-        <w:rPr>
-          <w:rStyle w:val="kwd"/>
-          <w:rFonts w:eastAsiaTheme="majorEastAsia"/>
-          <w:color w:val="000088"/>
-          <w:sz w:val="23"/>
-          <w:szCs w:val="23"/>
-        </w:rPr>
-        <w:t>static</w:t>
-      </w:r>
-      <w:r>
-        <w:rPr>
-          <w:rStyle w:val="pln"/>
-          <w:color w:val="000000"/>
-          <w:sz w:val="23"/>
-          <w:szCs w:val="23"/>
-        </w:rPr>
-        <w:t xml:space="preserve"> </w:t>
-      </w:r>
-      <w:r>
-        <w:rPr>
-          <w:rStyle w:val="kwd"/>
-          <w:rFonts w:eastAsiaTheme="majorEastAsia"/>
-          <w:color w:val="000088"/>
-          <w:sz w:val="23"/>
-          <w:szCs w:val="23"/>
-        </w:rPr>
-        <w:t>void</w:t>
-      </w:r>
-      <w:r>
-        <w:rPr>
-          <w:rStyle w:val="pln"/>
-          <w:color w:val="000000"/>
-          <w:sz w:val="23"/>
-          <w:szCs w:val="23"/>
-        </w:rPr>
-        <w:t xml:space="preserve"> </w:t>
-      </w:r>
-      <w:proofErr w:type="gramStart"/>
-      <w:r>
-        <w:rPr>
-          <w:rStyle w:val="pln"/>
-          <w:color w:val="000000"/>
-          <w:sz w:val="23"/>
-          <w:szCs w:val="23"/>
-        </w:rPr>
-        <w:t>main</w:t>
-      </w:r>
-      <w:r>
-        <w:rPr>
-          <w:rStyle w:val="pun"/>
-          <w:color w:val="666600"/>
-          <w:sz w:val="23"/>
-          <w:szCs w:val="23"/>
-        </w:rPr>
-        <w:t>(</w:t>
-      </w:r>
-      <w:proofErr w:type="gramEnd"/>
-      <w:r>
-        <w:rPr>
-          <w:rStyle w:val="typ"/>
-          <w:color w:val="660066"/>
-          <w:sz w:val="23"/>
-          <w:szCs w:val="23"/>
-        </w:rPr>
-        <w:t>String</w:t>
-      </w:r>
-      <w:r>
-        <w:rPr>
-          <w:rStyle w:val="pln"/>
-          <w:color w:val="000000"/>
-          <w:sz w:val="23"/>
-          <w:szCs w:val="23"/>
-        </w:rPr>
-        <w:t xml:space="preserve"> args</w:t>
-      </w:r>
-      <w:r>
-        <w:rPr>
-          <w:rStyle w:val="pun"/>
-          <w:color w:val="666600"/>
-          <w:sz w:val="23"/>
-          <w:szCs w:val="23"/>
-        </w:rPr>
-        <w:t>[]</w:t>
-      </w:r>
-      <w:r>
-        <w:rPr>
-          <w:rStyle w:val="pln"/>
-          <w:color w:val="000000"/>
-          <w:sz w:val="23"/>
-          <w:szCs w:val="23"/>
-        </w:rPr>
-        <w:t xml:space="preserve"> </w:t>
-      </w:r>
-      <w:r>
-        <w:rPr>
-          <w:rStyle w:val="pun"/>
-          <w:color w:val="666600"/>
-          <w:sz w:val="23"/>
-          <w:szCs w:val="23"/>
-        </w:rPr>
-        <w:t>)</w:t>
-      </w:r>
-      <w:r>
-        <w:rPr>
-          <w:rStyle w:val="pln"/>
-          <w:color w:val="000000"/>
-          <w:sz w:val="23"/>
-          <w:szCs w:val="23"/>
-        </w:rPr>
-        <w:t xml:space="preserve"> </w:t>
-      </w:r>
-      <w:r>
-        <w:rPr>
-          <w:rStyle w:val="pun"/>
-          <w:color w:val="666600"/>
-          <w:sz w:val="23"/>
-          <w:szCs w:val="23"/>
-        </w:rPr>
-        <w:t>{</w:t>
-      </w:r>
-    </w:p>
-    <w:p>
-      <w:pPr>
-        <w:pStyle w:val="HTMLPreformatted"/>
-        <w:pBdr>
-          <w:top w:val="single" w:sz="6" w:space="4" w:color="DEDEDE"/>
-          <w:left w:val="single" w:sz="6" w:space="4" w:color="DEDEDE"/>
-          <w:bottom w:val="single" w:sz="6" w:space="4" w:color="DEDEDE"/>
-          <w:right w:val="single" w:sz="6" w:space="4" w:color="DEDEDE"/>
-        </w:pBdr>
-        <w:shd w:val="clear" w:color="auto" w:fill="F7F7F7"/>
-        <w:spacing w:before="225" w:after="150"/>
-        <w:rPr>
-          <w:rStyle w:val="pln"/>
-          <w:color w:val="000000"/>
-          <w:sz w:val="23"/>
-          <w:szCs w:val="23"/>
-        </w:rPr>
-      </w:pPr>
-      <w:r>
-        <w:rPr>
-          <w:rStyle w:val="pln"/>
-          <w:color w:val="000000"/>
-          <w:sz w:val="23"/>
-          <w:szCs w:val="23"/>
-        </w:rPr>
-        <w:t xml:space="preserve">      </w:t>
-      </w:r>
-      <w:r>
-        <w:rPr>
-          <w:rStyle w:val="typ"/>
-          <w:color w:val="660066"/>
-          <w:sz w:val="23"/>
-          <w:szCs w:val="23"/>
-        </w:rPr>
-        <w:t>Sample</w:t>
-      </w:r>
-      <w:r>
-        <w:rPr>
-          <w:rStyle w:val="pun"/>
-          <w:color w:val="666600"/>
-          <w:sz w:val="23"/>
-          <w:szCs w:val="23"/>
-        </w:rPr>
-        <w:t>.</w:t>
-      </w:r>
-      <w:r>
-        <w:rPr>
-          <w:rStyle w:val="pln"/>
-          <w:color w:val="000000"/>
-          <w:sz w:val="23"/>
-          <w:szCs w:val="23"/>
-        </w:rPr>
-        <w:t>demoMethod</w:t>
-      </w:r>
-      <w:r>
-        <w:rPr>
-          <w:rStyle w:val="pun"/>
-          <w:color w:val="666600"/>
-          <w:sz w:val="23"/>
-          <w:szCs w:val="23"/>
-        </w:rPr>
-        <w:t>(</w:t>
-      </w:r>
-      <w:proofErr w:type="gramStart"/>
-      <w:r>
-        <w:rPr>
-          <w:rStyle w:val="pun"/>
-          <w:color w:val="666600"/>
-          <w:sz w:val="23"/>
-          <w:szCs w:val="23"/>
-        </w:rPr>
-        <w:t>);</w:t>
-      </w:r>
-      <w:proofErr w:type="gramEnd"/>
-    </w:p>
-    <w:p>
-      <w:pPr>
-        <w:pStyle w:val="HTMLPreformatted"/>
-        <w:pBdr>
-          <w:top w:val="single" w:sz="6" w:space="4" w:color="DEDEDE"/>
-          <w:left w:val="single" w:sz="6" w:space="4" w:color="DEDEDE"/>
-          <w:bottom w:val="single" w:sz="6" w:space="4" w:color="DEDEDE"/>
-          <w:right w:val="single" w:sz="6" w:space="4" w:color="DEDEDE"/>
-        </w:pBdr>
-        <w:shd w:val="clear" w:color="auto" w:fill="F7F7F7"/>
-        <w:spacing w:before="225" w:after="150"/>
-        <w:rPr>
-          <w:rStyle w:val="pln"/>
-          <w:color w:val="000000"/>
-          <w:sz w:val="23"/>
-          <w:szCs w:val="23"/>
-        </w:rPr>
-      </w:pPr>
-      <w:r>
-        <w:rPr>
-          <w:rStyle w:val="pln"/>
-          <w:color w:val="000000"/>
-          <w:sz w:val="23"/>
-          <w:szCs w:val="23"/>
-        </w:rPr>
-        <w:t xml:space="preserve">   </w:t>
-      </w:r>
-      <w:r>
-        <w:rPr>
-          <w:rStyle w:val="pun"/>
-          <w:color w:val="666600"/>
-          <w:sz w:val="23"/>
-          <w:szCs w:val="23"/>
-        </w:rPr>
-        <w:t>}</w:t>
-      </w:r>
-    </w:p>
-    <w:p>
-      <w:pPr>
-        <w:pStyle w:val="HTMLPreformatted"/>
-        <w:pBdr>
-          <w:top w:val="single" w:sz="6" w:space="4" w:color="DEDEDE"/>
-          <w:left w:val="single" w:sz="6" w:space="4" w:color="DEDEDE"/>
-          <w:bottom w:val="single" w:sz="6" w:space="4" w:color="DEDEDE"/>
-          <w:right w:val="single" w:sz="6" w:space="4" w:color="DEDEDE"/>
-        </w:pBdr>
-        <w:shd w:val="clear" w:color="auto" w:fill="F7F7F7"/>
-        <w:spacing w:before="225" w:after="150"/>
-        <w:rPr>
-          <w:sz w:val="23"/>
-          <w:szCs w:val="23"/>
-        </w:rPr>
-      </w:pPr>
-      <w:r>
-        <w:rPr>
-          <w:rStyle w:val="pun"/>
-          <w:color w:val="666600"/>
-          <w:sz w:val="23"/>
-          <w:szCs w:val="23"/>
-        </w:rPr>
-        <w:t>}</w:t>
-      </w:r>
-    </w:p>
-    <w:p>
-      <w:pPr>
-        <w:pStyle w:val="Heading2"/>
-        <w:spacing w:before="0"/>
-        <w:rPr>
-          <w:rFonts w:ascii="Arial" w:hAnsi="Arial" w:cs="Arial"/>
-          <w:sz w:val="30"/>
-          <w:szCs w:val="30"/>
-        </w:rPr>
-      </w:pPr>
-      <w:r>
-        <w:rPr>
-          <w:rFonts w:ascii="Arial" w:hAnsi="Arial" w:cs="Arial"/>
-          <w:sz w:val="30"/>
-          <w:szCs w:val="30"/>
-        </w:rPr>
-        <w:t>Output</w:t>
-      </w:r>
-    </w:p>
-    <w:p>
-      <w:pPr>
-        <w:pStyle w:val="HTMLPreformatted"/>
-        <w:pBdr>
-          <w:top w:val="single" w:sz="6" w:space="4" w:color="DEDEDE"/>
-          <w:left w:val="single" w:sz="6" w:space="4" w:color="DEDEDE"/>
-          <w:bottom w:val="single" w:sz="6" w:space="4" w:color="DEDEDE"/>
-          <w:right w:val="single" w:sz="6" w:space="4" w:color="DEDEDE"/>
-        </w:pBdr>
-        <w:shd w:val="clear" w:color="auto" w:fill="F7F7F7"/>
-        <w:rPr>
-          <w:sz w:val="23"/>
-          <w:szCs w:val="23"/>
-        </w:rPr>
-      </w:pPr>
-      <w:r>
-        <w:rPr>
-          <w:sz w:val="23"/>
-          <w:szCs w:val="23"/>
-        </w:rPr>
-        <w:t>method of sub class</w:t>
-      </w:r>
-    </w:p>
-    <w:p>
-      <w:pPr>
-        <w:pStyle w:val="HTMLPreformatted"/>
-        <w:pBdr>
-          <w:top w:val="single" w:sz="6" w:space="4" w:color="DEDEDE"/>
-          <w:left w:val="single" w:sz="6" w:space="4" w:color="DEDEDE"/>
-          <w:bottom w:val="single" w:sz="6" w:space="4" w:color="DEDEDE"/>
-          <w:right w:val="single" w:sz="6" w:space="4" w:color="DEDEDE"/>
-        </w:pBdr>
-        <w:shd w:val="clear" w:color="auto" w:fill="F7F7F7"/>
-        <w:rPr>
-          <w:sz w:val="23"/>
-          <w:szCs w:val="23"/>
-        </w:rPr>
-      </w:pPr>
+        <w:t xml:space="preserve"> : </w:t>
+      </w:r>
     </w:p>
     <w:p>
       <w:pPr>
@@ -2463,6 +1501,47 @@
           <w:szCs w:val="24"/>
         </w:rPr>
       </w:pPr>
+      <w:r>
+        <w:rPr>
+          <w:noProof/>
+        </w:rPr>
+        <w:lastRenderedPageBreak/>
+        <w:drawing>
+          <wp:inline distT="0" distB="0" distL="0" distR="0" wp14:anchorId="10305F61" wp14:editId="32122656">
+            <wp:extent cx="6858000" cy="5198110"/>
+            <wp:effectExtent l="0" t="0" r="0" b="0"/>
+            <wp:docPr id="2" name="Picture 2"/>
+            <wp:cNvGraphicFramePr>
+              <a:graphicFrameLocks xmlns:a="http://schemas.openxmlformats.org/drawingml/2006/main" noChangeAspect="1"/>
+            </wp:cNvGraphicFramePr>
+            <a:graphic xmlns:a="http://schemas.openxmlformats.org/drawingml/2006/main">
+              <a:graphicData uri="http://schemas.openxmlformats.org/drawingml/2006/picture">
+                <pic:pic xmlns:pic="http://schemas.openxmlformats.org/drawingml/2006/picture">
+                  <pic:nvPicPr>
+                    <pic:cNvPr id="1" name=""/>
+                    <pic:cNvPicPr/>
+                  </pic:nvPicPr>
+                  <pic:blipFill>
+                    <a:blip r:embed="rId6"/>
+                    <a:stretch>
+                      <a:fillRect/>
+                    </a:stretch>
+                  </pic:blipFill>
+                  <pic:spPr>
+                    <a:xfrm>
+                      <a:off x="0" y="0"/>
+                      <a:ext cx="6858000" cy="5198110"/>
+                    </a:xfrm>
+                    <a:prstGeom prst="rect">
+                      <a:avLst/>
+                    </a:prstGeom>
+                  </pic:spPr>
+                </pic:pic>
+              </a:graphicData>
+            </a:graphic>
+          </wp:inline>
+        </w:drawing>
+      </w:r>
     </w:p>
     <w:p>
       <w:pPr>
@@ -2491,18 +1570,7 @@
           <w:sz w:val="24"/>
           <w:szCs w:val="24"/>
         </w:rPr>
-        <w:t xml:space="preserve">Effect of exception on overloading and </w:t>
-      </w:r>
-      <w:proofErr w:type="gramStart"/>
-      <w:r>
-        <w:rPr>
-          <w:rFonts w:ascii="Segoe UI" w:eastAsia="Times New Roman" w:hAnsi="Symbol" w:cs="Segoe UI"/>
-          <w:b/>
-          <w:bCs/>
-          <w:sz w:val="24"/>
-          <w:szCs w:val="24"/>
-        </w:rPr>
-        <w:t>overriding</w:t>
+        <w:t>Effect of exception on overloading and overriding</w:t>
       </w:r>
       <w:r>
         <w:rPr>
@@ -2510,26 +1578,17 @@
           <w:sz w:val="24"/>
           <w:szCs w:val="24"/>
         </w:rPr>
-        <w:t xml:space="preserve"> :</w:t>
-      </w:r>
-      <w:proofErr w:type="gramEnd"/>
-      <w:r>
+        <w:t xml:space="preserve"> : </w:t>
+      </w:r>
+    </w:p>
+    <w:p>
+      <w:pPr>
+        <w:spacing w:after="0" w:line="240" w:lineRule="auto"/>
         <w:rPr>
           <w:rFonts w:ascii="Segoe UI" w:eastAsia="Times New Roman" w:hAnsi="Symbol" w:cs="Segoe UI"/>
           <w:sz w:val="24"/>
           <w:szCs w:val="24"/>
         </w:rPr>
-        <w:t xml:space="preserve"> </w:t>
-      </w:r>
-    </w:p>
-    <w:p>
-      <w:pPr>
-        <w:spacing w:after="0" w:line="240" w:lineRule="auto"/>
-        <w:rPr>
-          <w:rFonts w:ascii="Segoe UI" w:eastAsia="Times New Roman" w:hAnsi="Symbol" w:cs="Segoe UI"/>
-          <w:sz w:val="24"/>
-          <w:szCs w:val="24"/>
-        </w:rPr>
       </w:pPr>
     </w:p>
     <w:p>
@@ -2541,7 +1600,6 @@
           <w:szCs w:val="24"/>
         </w:rPr>
       </w:pPr>
-      <w:proofErr w:type="gramStart"/>
       <w:r>
         <w:rPr>
           <w:rFonts w:ascii="Segoe UI" w:eastAsia="Times New Roman" w:hAnsi="Symbol" w:cs="Segoe UI"/>
@@ -2566,9 +1624,64 @@
           <w:sz w:val="24"/>
           <w:szCs w:val="24"/>
         </w:rPr>
-        <w:t>If</w:t>
-      </w:r>
-      <w:proofErr w:type="gramEnd"/>
+        <w:t>If the superclass method does not declare an exception</w:t>
+      </w:r>
+      <w:r>
+        <w:rPr>
+          <w:rFonts w:ascii="Segoe UI" w:eastAsia="Times New Roman" w:hAnsi="Segoe UI" w:cs="Segoe UI"/>
+          <w:sz w:val="24"/>
+          <w:szCs w:val="24"/>
+        </w:rPr>
+        <w:t xml:space="preserve"> </w:t>
+      </w:r>
+    </w:p>
+    <w:p>
+      <w:pPr>
+        <w:numPr>
+          <w:ilvl w:val="0"/>
+          <w:numId w:val="6"/>
+        </w:numPr>
+        <w:spacing w:before="100" w:beforeAutospacing="1" w:after="100" w:afterAutospacing="1" w:line="240" w:lineRule="auto"/>
+        <w:rPr>
+          <w:rFonts w:ascii="Segoe UI" w:eastAsia="Times New Roman" w:hAnsi="Segoe UI" w:cs="Segoe UI"/>
+          <w:sz w:val="24"/>
+          <w:szCs w:val="24"/>
+        </w:rPr>
+      </w:pPr>
+      <w:r>
+        <w:rPr>
+          <w:rFonts w:ascii="Segoe UI" w:eastAsia="Times New Roman" w:hAnsi="Segoe UI" w:cs="Segoe UI"/>
+          <w:sz w:val="24"/>
+          <w:szCs w:val="24"/>
+        </w:rPr>
+        <w:t>If the superclass method does not declare an exception, subclass overridden method cannot declare the checked exception but it can declare unchecked exception.</w:t>
+      </w:r>
+    </w:p>
+    <w:p>
+      <w:pPr>
+        <w:spacing w:after="0" w:line="240" w:lineRule="auto"/>
+        <w:rPr>
+          <w:rFonts w:ascii="Segoe UI" w:eastAsia="Times New Roman" w:hAnsi="Segoe UI" w:cs="Segoe UI"/>
+          <w:sz w:val="24"/>
+          <w:szCs w:val="24"/>
+        </w:rPr>
+      </w:pPr>
+      <w:r>
+        <w:rPr>
+          <w:rFonts w:ascii="Segoe UI" w:eastAsia="Times New Roman" w:hAnsi="Symbol" w:cs="Segoe UI"/>
+          <w:sz w:val="24"/>
+          <w:szCs w:val="24"/>
+        </w:rPr>
+        <w:t></w:t>
+      </w:r>
+      <w:r>
+        <w:rPr>
+          <w:rFonts w:ascii="Segoe UI" w:eastAsia="Times New Roman" w:hAnsi="Segoe UI" w:cs="Segoe UI"/>
+          <w:sz w:val="24"/>
+          <w:szCs w:val="24"/>
+        </w:rPr>
+        <w:t xml:space="preserve">  </w:t>
+      </w:r>
       <w:r>
         <w:rPr>
           <w:rFonts w:ascii="Segoe UI" w:eastAsia="Times New Roman" w:hAnsi="Segoe UI" w:cs="Segoe UI"/>
@@ -2577,103 +1690,7 @@
           <w:sz w:val="24"/>
           <w:szCs w:val="24"/>
         </w:rPr>
-        <w:t xml:space="preserve"> the superclass method does not declare an exception</w:t>
-      </w:r>
-      <w:r>
-        <w:rPr>
-          <w:rFonts w:ascii="Segoe UI" w:eastAsia="Times New Roman" w:hAnsi="Segoe UI" w:cs="Segoe UI"/>
-          <w:sz w:val="24"/>
-          <w:szCs w:val="24"/>
-        </w:rPr>
-        <w:t xml:space="preserve"> </w:t>
-      </w:r>
-    </w:p>
-    <w:p>
-      <w:pPr>
-        <w:numPr>
-          <w:ilvl w:val="0"/>
-          <w:numId w:val="6"/>
-        </w:numPr>
-        <w:spacing w:before="100" w:beforeAutospacing="1" w:after="100" w:afterAutospacing="1" w:line="240" w:lineRule="auto"/>
-        <w:rPr>
-          <w:rFonts w:ascii="Segoe UI" w:eastAsia="Times New Roman" w:hAnsi="Segoe UI" w:cs="Segoe UI"/>
-          <w:sz w:val="24"/>
-          <w:szCs w:val="24"/>
-        </w:rPr>
-      </w:pPr>
-      <w:r>
-        <w:rPr>
-          <w:rFonts w:ascii="Segoe UI" w:eastAsia="Times New Roman" w:hAnsi="Segoe UI" w:cs="Segoe UI"/>
-          <w:sz w:val="24"/>
-          <w:szCs w:val="24"/>
-        </w:rPr>
-        <w:t xml:space="preserve">If the superclass method does not declare an exception, subclass overridden method cannot declare the checked </w:t>
-      </w:r>
-      <w:proofErr w:type="gramStart"/>
-      <w:r>
-        <w:rPr>
-          <w:rFonts w:ascii="Segoe UI" w:eastAsia="Times New Roman" w:hAnsi="Segoe UI" w:cs="Segoe UI"/>
-          <w:sz w:val="24"/>
-          <w:szCs w:val="24"/>
-        </w:rPr>
-        <w:t>exception</w:t>
-      </w:r>
-      <w:proofErr w:type="gramEnd"/>
-      <w:r>
-        <w:rPr>
-          <w:rFonts w:ascii="Segoe UI" w:eastAsia="Times New Roman" w:hAnsi="Segoe UI" w:cs="Segoe UI"/>
-          <w:sz w:val="24"/>
-          <w:szCs w:val="24"/>
-        </w:rPr>
-        <w:t xml:space="preserve"> but it can declare unchecked exception.</w:t>
-      </w:r>
-    </w:p>
-    <w:p>
-      <w:pPr>
-        <w:spacing w:after="0" w:line="240" w:lineRule="auto"/>
-        <w:rPr>
-          <w:rFonts w:ascii="Segoe UI" w:eastAsia="Times New Roman" w:hAnsi="Segoe UI" w:cs="Segoe UI"/>
-          <w:sz w:val="24"/>
-          <w:szCs w:val="24"/>
-        </w:rPr>
-      </w:pPr>
-      <w:proofErr w:type="gramStart"/>
-      <w:r>
-        <w:rPr>
-          <w:rFonts w:ascii="Segoe UI" w:eastAsia="Times New Roman" w:hAnsi="Symbol" w:cs="Segoe UI"/>
-          <w:sz w:val="24"/>
-          <w:szCs w:val="24"/>
-        </w:rPr>
-        <w:t></w:t>
-      </w:r>
-      <w:r>
-        <w:rPr>
-          <w:rFonts w:ascii="Segoe UI" w:eastAsia="Times New Roman" w:hAnsi="Segoe UI" w:cs="Segoe UI"/>
-          <w:sz w:val="24"/>
-          <w:szCs w:val="24"/>
-        </w:rPr>
-        <w:t xml:space="preserve">  </w:t>
-      </w:r>
-      <w:r>
-        <w:rPr>
-          <w:rFonts w:ascii="Segoe UI" w:eastAsia="Times New Roman" w:hAnsi="Segoe UI" w:cs="Segoe UI"/>
-          <w:b/>
-          <w:bCs/>
-          <w:sz w:val="24"/>
-          <w:szCs w:val="24"/>
-        </w:rPr>
-        <w:t>If</w:t>
-      </w:r>
-      <w:proofErr w:type="gramEnd"/>
-      <w:r>
-        <w:rPr>
-          <w:rFonts w:ascii="Segoe UI" w:eastAsia="Times New Roman" w:hAnsi="Segoe UI" w:cs="Segoe UI"/>
-          <w:b/>
-          <w:bCs/>
-          <w:sz w:val="24"/>
-          <w:szCs w:val="24"/>
-        </w:rPr>
-        <w:t xml:space="preserve"> the superclass method declares an exception</w:t>
+        <w:t>If the superclass method declares an exception</w:t>
       </w:r>
       <w:r>
         <w:rPr>
@@ -2708,7 +1725,7 @@
     </w:p>
     <w:sectPr>
       <w:pgSz w:w="12240" w:h="15840"/>
-      <w:pgMar w:top="1440" w:right="1440" w:bottom="1440" w:left="1440" w:header="720" w:footer="720" w:gutter="0"/>
+      <w:pgMar w:top="720" w:right="720" w:bottom="720" w:left="720" w:header="720" w:footer="720" w:gutter="0"/>
       <w:cols w:space="720"/>
       <w:docGrid w:linePitch="360"/>
     </w:sectPr>
@@ -4280,7 +3297,6 @@
     <w:name w:val="Normal (Web)"/>
     <w:basedOn w:val="Normal"/>
     <w:uiPriority w:val="99"/>
-    <w:semiHidden/>
     <w:unhideWhenUsed/>
     <w:rsid w:val="00A1293D"/>
     <w:pPr>

--- a/Selenium/All Selenium + Java/Java/Core Java/OOPS_2-Polymorphism.docx
+++ b/Selenium/All Selenium + Java/Java/Core Java/OOPS_2-Polymorphism.docx
@@ -69,6 +69,7 @@
         </w:rPr>
         <w:t xml:space="preserve">. </w:t>
       </w:r>
+      <w:proofErr w:type="spellStart"/>
       <w:r>
         <w:rPr>
           <w:rFonts w:ascii="Helvetica" w:eastAsiaTheme="minorEastAsia" w:hAnsi="Helvetica" w:cs="Helvetica"/>
@@ -77,8 +78,9 @@
           <w:szCs w:val="23"/>
           <w:shd w:val="clear" w:color="auto" w:fill="FFFFFF"/>
         </w:rPr>
-        <w:t xml:space="preserve">Eg.: going to Mumbai either by old highway or by new highway. </w:t>
-      </w:r>
+        <w:t>Eg.</w:t>
+      </w:r>
+      <w:proofErr w:type="spellEnd"/>
       <w:r>
         <w:rPr>
           <w:rFonts w:ascii="Helvetica" w:eastAsiaTheme="minorEastAsia" w:hAnsi="Helvetica" w:cs="Helvetica"/>
@@ -87,7 +89,39 @@
           <w:szCs w:val="23"/>
           <w:shd w:val="clear" w:color="auto" w:fill="FFFFFF"/>
         </w:rPr>
-        <w:t>Polymorphism is derived from 2 greek words: poly and morphs. The word "poly" means many and "morphs" means forms. So</w:t>
+        <w:t xml:space="preserve">: going to Mumbai either by old highway or by new highway. </w:t>
+      </w:r>
+      <w:r>
+        <w:rPr>
+          <w:rFonts w:ascii="Helvetica" w:eastAsiaTheme="minorEastAsia" w:hAnsi="Helvetica" w:cs="Helvetica"/>
+          <w:color w:val="000000"/>
+          <w:sz w:val="23"/>
+          <w:szCs w:val="23"/>
+          <w:shd w:val="clear" w:color="auto" w:fill="FFFFFF"/>
+        </w:rPr>
+        <w:t xml:space="preserve">Polymorphism is derived from 2 </w:t>
+      </w:r>
+      <w:proofErr w:type="spellStart"/>
+      <w:r>
+        <w:rPr>
+          <w:rFonts w:ascii="Helvetica" w:eastAsiaTheme="minorEastAsia" w:hAnsi="Helvetica" w:cs="Helvetica"/>
+          <w:color w:val="000000"/>
+          <w:sz w:val="23"/>
+          <w:szCs w:val="23"/>
+          <w:shd w:val="clear" w:color="auto" w:fill="FFFFFF"/>
+        </w:rPr>
+        <w:t>greek</w:t>
+      </w:r>
+      <w:proofErr w:type="spellEnd"/>
+      <w:r>
+        <w:rPr>
+          <w:rFonts w:ascii="Helvetica" w:eastAsiaTheme="minorEastAsia" w:hAnsi="Helvetica" w:cs="Helvetica"/>
+          <w:color w:val="000000"/>
+          <w:sz w:val="23"/>
+          <w:szCs w:val="23"/>
+          <w:shd w:val="clear" w:color="auto" w:fill="FFFFFF"/>
+        </w:rPr>
+        <w:t xml:space="preserve"> words: poly and morphs. The word "poly" means many and "morphs" means forms. So</w:t>
       </w:r>
       <w:r>
         <w:rPr>
@@ -252,14 +286,199 @@
     </w:p>
     <w:p>
       <w:pPr>
-        <w:spacing w:before="100" w:beforeAutospacing="1" w:after="136" w:line="240" w:lineRule="auto"/>
-        <w:rPr>
-          <w:rFonts w:ascii="Arial" w:eastAsia="Times New Roman" w:hAnsi="Arial" w:cs="Arial"/>
-          <w:color w:val="111111"/>
-          <w:sz w:val="23"/>
-          <w:szCs w:val="23"/>
-        </w:rPr>
-      </w:pPr>
+        <w:rPr>
+          <w:rFonts w:ascii="Verdana" w:hAnsi="Verdana"/>
+          <w:color w:val="000000"/>
+          <w:sz w:val="20"/>
+          <w:szCs w:val="20"/>
+          <w:shd w:val="clear" w:color="auto" w:fill="FFFFFF"/>
+        </w:rPr>
+      </w:pPr>
+      <w:r>
+        <w:rPr>
+          <w:rFonts w:ascii="Verdana" w:hAnsi="Verdana"/>
+          <w:b/>
+          <w:bCs/>
+          <w:color w:val="FF0000"/>
+          <w:sz w:val="20"/>
+          <w:szCs w:val="20"/>
+          <w:u w:val="single"/>
+          <w:shd w:val="clear" w:color="auto" w:fill="FFFFFF"/>
+        </w:rPr>
+        <w:t>VVVIMP</w:t>
+      </w:r>
+      <w:r>
+        <w:rPr>
+          <w:rFonts w:ascii="Verdana" w:hAnsi="Verdana"/>
+          <w:color w:val="000000"/>
+          <w:sz w:val="20"/>
+          <w:szCs w:val="20"/>
+          <w:shd w:val="clear" w:color="auto" w:fill="FFFFFF"/>
+        </w:rPr>
+        <w:t xml:space="preserve"> : </w:t>
+      </w:r>
+    </w:p>
+    <w:p>
+      <w:pPr>
+        <w:pStyle w:val="ListParagraph"/>
+        <w:numPr>
+          <w:ilvl w:val="0"/>
+          <w:numId w:val="8"/>
+        </w:numPr>
+        <w:rPr>
+          <w:rFonts w:ascii="Verdana" w:hAnsi="Verdana"/>
+          <w:color w:val="000000"/>
+          <w:sz w:val="20"/>
+          <w:szCs w:val="20"/>
+          <w:shd w:val="clear" w:color="auto" w:fill="FFFFFF"/>
+        </w:rPr>
+      </w:pPr>
+      <w:r>
+        <w:rPr>
+          <w:rFonts w:ascii="Verdana" w:hAnsi="Verdana"/>
+          <w:color w:val="000000"/>
+          <w:sz w:val="20"/>
+          <w:szCs w:val="20"/>
+          <w:shd w:val="clear" w:color="auto" w:fill="FFFFFF"/>
+        </w:rPr>
+        <w:t xml:space="preserve">Parent class reference can't access child class members and methods </w:t>
+      </w:r>
+      <w:r>
+        <w:rPr>
+          <w:rFonts w:ascii="Verdana" w:hAnsi="Verdana"/>
+          <w:b/>
+          <w:bCs/>
+          <w:color w:val="000000"/>
+          <w:sz w:val="20"/>
+          <w:szCs w:val="20"/>
+          <w:shd w:val="clear" w:color="auto" w:fill="FFFFFF"/>
+        </w:rPr>
+        <w:t>[</w:t>
+      </w:r>
+      <w:r>
+        <w:rPr>
+          <w:rFonts w:ascii="Verdana" w:hAnsi="Verdana"/>
+          <w:color w:val="000000"/>
+          <w:sz w:val="20"/>
+          <w:szCs w:val="20"/>
+          <w:shd w:val="clear" w:color="auto" w:fill="FFFFFF"/>
+        </w:rPr>
+        <w:t>this is not applicable in OVERRIDING</w:t>
+      </w:r>
+      <w:r>
+        <w:rPr>
+          <w:rFonts w:ascii="Verdana" w:hAnsi="Verdana"/>
+          <w:b/>
+          <w:bCs/>
+          <w:color w:val="000000"/>
+          <w:sz w:val="20"/>
+          <w:szCs w:val="20"/>
+          <w:shd w:val="clear" w:color="auto" w:fill="FFFFFF"/>
+        </w:rPr>
+        <w:t>]</w:t>
+      </w:r>
+      <w:r>
+        <w:rPr>
+          <w:rFonts w:ascii="Verdana" w:hAnsi="Verdana"/>
+          <w:color w:val="000000"/>
+          <w:sz w:val="20"/>
+          <w:szCs w:val="20"/>
+          <w:shd w:val="clear" w:color="auto" w:fill="FFFFFF"/>
+        </w:rPr>
+        <w:t xml:space="preserve">. And, for OVERRIDING : </w:t>
+      </w:r>
+      <w:proofErr w:type="spellStart"/>
+      <w:r>
+        <w:rPr>
+          <w:rFonts w:ascii="Verdana" w:hAnsi="Verdana"/>
+          <w:color w:val="000000"/>
+          <w:sz w:val="20"/>
+          <w:szCs w:val="20"/>
+          <w:shd w:val="clear" w:color="auto" w:fill="FFFFFF"/>
+        </w:rPr>
+        <w:t>Jya</w:t>
+      </w:r>
+      <w:proofErr w:type="spellEnd"/>
+      <w:r>
+        <w:rPr>
+          <w:rFonts w:ascii="Verdana" w:hAnsi="Verdana"/>
+          <w:color w:val="000000"/>
+          <w:sz w:val="20"/>
+          <w:szCs w:val="20"/>
+          <w:shd w:val="clear" w:color="auto" w:fill="FFFFFF"/>
+        </w:rPr>
+        <w:t xml:space="preserve"> class cha object </w:t>
+      </w:r>
+      <w:proofErr w:type="spellStart"/>
+      <w:r>
+        <w:rPr>
+          <w:rFonts w:ascii="Verdana" w:hAnsi="Verdana"/>
+          <w:color w:val="000000"/>
+          <w:sz w:val="20"/>
+          <w:szCs w:val="20"/>
+          <w:shd w:val="clear" w:color="auto" w:fill="FFFFFF"/>
+        </w:rPr>
+        <w:t>tya</w:t>
+      </w:r>
+      <w:proofErr w:type="spellEnd"/>
+      <w:r>
+        <w:rPr>
+          <w:rFonts w:ascii="Verdana" w:hAnsi="Verdana"/>
+          <w:color w:val="000000"/>
+          <w:sz w:val="20"/>
+          <w:szCs w:val="20"/>
+          <w:shd w:val="clear" w:color="auto" w:fill="FFFFFF"/>
+        </w:rPr>
+        <w:t xml:space="preserve"> class chi method call </w:t>
+      </w:r>
+      <w:proofErr w:type="spellStart"/>
+      <w:r>
+        <w:rPr>
+          <w:rFonts w:ascii="Verdana" w:hAnsi="Verdana"/>
+          <w:color w:val="000000"/>
+          <w:sz w:val="20"/>
+          <w:szCs w:val="20"/>
+          <w:shd w:val="clear" w:color="auto" w:fill="FFFFFF"/>
+        </w:rPr>
+        <w:t>hote</w:t>
+      </w:r>
+      <w:proofErr w:type="spellEnd"/>
+      <w:r>
+        <w:rPr>
+          <w:rFonts w:ascii="Verdana" w:hAnsi="Verdana"/>
+          <w:color w:val="000000"/>
+          <w:sz w:val="20"/>
+          <w:szCs w:val="20"/>
+          <w:shd w:val="clear" w:color="auto" w:fill="FFFFFF"/>
+        </w:rPr>
+        <w:t>.</w:t>
+      </w:r>
+    </w:p>
+    <w:p>
+      <w:pPr>
+        <w:pStyle w:val="ListParagraph"/>
+        <w:numPr>
+          <w:ilvl w:val="0"/>
+          <w:numId w:val="8"/>
+        </w:numPr>
+        <w:rPr>
+          <w:rFonts w:ascii="Verdana" w:hAnsi="Verdana"/>
+          <w:color w:val="000000"/>
+          <w:sz w:val="20"/>
+          <w:szCs w:val="20"/>
+          <w:shd w:val="clear" w:color="auto" w:fill="FFFFFF"/>
+        </w:rPr>
+      </w:pPr>
+      <w:r>
+        <w:rPr>
+          <w:rFonts w:ascii="Verdana" w:hAnsi="Verdana"/>
+          <w:color w:val="000000"/>
+          <w:sz w:val="20"/>
+          <w:szCs w:val="20"/>
+          <w:shd w:val="clear" w:color="auto" w:fill="FFFFFF"/>
+        </w:rPr>
+        <w:t xml:space="preserve">Parent class reference can hold parent object and child object. Child class can hold object of child class, but CAN NOT hold object of parent. </w:t>
+      </w:r>
     </w:p>
     <w:p>
       <w:pPr>
@@ -845,7 +1064,94 @@
           <w:sz w:val="25"/>
           <w:szCs w:val="25"/>
         </w:rPr>
-        <w:t xml:space="preserve"> </w:t>
+        <w:t xml:space="preserve">. </w:t>
+      </w:r>
+      <w:r>
+        <w:rPr>
+          <w:rFonts w:ascii="Arial" w:hAnsi="Arial" w:cs="Arial"/>
+          <w:color w:val="343434"/>
+          <w:sz w:val="23"/>
+          <w:szCs w:val="23"/>
+          <w:u w:val="single"/>
+          <w:shd w:val="clear" w:color="auto" w:fill="FFFFFF"/>
+        </w:rPr>
+        <w:t>Overriding</w:t>
+      </w:r>
+      <w:r>
+        <w:rPr>
+          <w:rFonts w:ascii="Arial" w:hAnsi="Arial" w:cs="Arial"/>
+          <w:color w:val="343434"/>
+          <w:sz w:val="23"/>
+          <w:szCs w:val="23"/>
+          <w:shd w:val="clear" w:color="auto" w:fill="FFFFFF"/>
+        </w:rPr>
+        <w:t xml:space="preserve"> : </w:t>
+      </w:r>
+      <w:proofErr w:type="spellStart"/>
+      <w:r>
+        <w:rPr>
+          <w:rFonts w:ascii="Arial" w:hAnsi="Arial" w:cs="Arial"/>
+          <w:color w:val="343434"/>
+          <w:sz w:val="23"/>
+          <w:szCs w:val="23"/>
+          <w:shd w:val="clear" w:color="auto" w:fill="FFFFFF"/>
+        </w:rPr>
+        <w:t>Jya</w:t>
+      </w:r>
+      <w:proofErr w:type="spellEnd"/>
+      <w:r>
+        <w:rPr>
+          <w:rFonts w:ascii="Arial" w:hAnsi="Arial" w:cs="Arial"/>
+          <w:color w:val="343434"/>
+          <w:sz w:val="23"/>
+          <w:szCs w:val="23"/>
+          <w:shd w:val="clear" w:color="auto" w:fill="FFFFFF"/>
+        </w:rPr>
+        <w:t xml:space="preserve"> class cha object </w:t>
+      </w:r>
+      <w:proofErr w:type="spellStart"/>
+      <w:r>
+        <w:rPr>
+          <w:rFonts w:ascii="Arial" w:hAnsi="Arial" w:cs="Arial"/>
+          <w:color w:val="343434"/>
+          <w:sz w:val="23"/>
+          <w:szCs w:val="23"/>
+          <w:shd w:val="clear" w:color="auto" w:fill="FFFFFF"/>
+        </w:rPr>
+        <w:t>tya</w:t>
+      </w:r>
+      <w:proofErr w:type="spellEnd"/>
+      <w:r>
+        <w:rPr>
+          <w:rFonts w:ascii="Arial" w:hAnsi="Arial" w:cs="Arial"/>
+          <w:color w:val="343434"/>
+          <w:sz w:val="23"/>
+          <w:szCs w:val="23"/>
+          <w:shd w:val="clear" w:color="auto" w:fill="FFFFFF"/>
+        </w:rPr>
+        <w:t xml:space="preserve"> class chi method call </w:t>
+      </w:r>
+      <w:proofErr w:type="spellStart"/>
+      <w:r>
+        <w:rPr>
+          <w:rFonts w:ascii="Arial" w:hAnsi="Arial" w:cs="Arial"/>
+          <w:color w:val="343434"/>
+          <w:sz w:val="23"/>
+          <w:szCs w:val="23"/>
+          <w:shd w:val="clear" w:color="auto" w:fill="FFFFFF"/>
+        </w:rPr>
+        <w:t>hote</w:t>
+      </w:r>
+      <w:proofErr w:type="spellEnd"/>
+      <w:r>
+        <w:rPr>
+          <w:rFonts w:ascii="Arial" w:hAnsi="Arial" w:cs="Arial"/>
+          <w:color w:val="343434"/>
+          <w:sz w:val="23"/>
+          <w:szCs w:val="23"/>
+          <w:shd w:val="clear" w:color="auto" w:fill="FFFFFF"/>
+        </w:rPr>
+        <w:t>.</w:t>
       </w:r>
     </w:p>
     <w:p>
@@ -1065,6 +1371,7 @@
           <w:rFonts w:ascii="Consolas" w:hAnsi="Consolas" w:cs="Consolas"/>
           <w:color w:val="343434"/>
         </w:rPr>
+        <w:lastRenderedPageBreak/>
         <w:t>{</w:t>
       </w:r>
     </w:p>
@@ -1148,7 +1455,6 @@
           <w:rFonts w:ascii="Consolas" w:hAnsi="Consolas" w:cs="Consolas"/>
           <w:color w:val="343434"/>
         </w:rPr>
-        <w:lastRenderedPageBreak/>
         <w:t xml:space="preserve">  </w:t>
       </w:r>
       <w:r>
@@ -2183,6 +2489,95 @@
     </w:lvl>
   </w:abstractNum>
   <w:abstractNum w:abstractNumId="3" w15:restartNumberingAfterBreak="0">
+    <w:nsid w:val="49FC0966"/>
+    <w:multiLevelType w:val="hybridMultilevel"/>
+    <w:tmpl w:val="E3DE6388"/>
+    <w:lvl w:ilvl="0" w:tplc="0409000F">
+      <w:start w:val="1"/>
+      <w:numFmt w:val="decimal"/>
+      <w:lvlText w:val="%1."/>
+      <w:lvlJc w:val="left"/>
+      <w:pPr>
+        <w:ind w:left="540" w:hanging="360"/>
+      </w:pPr>
+      <w:rPr>
+        <w:rFonts w:hint="default"/>
+      </w:rPr>
+    </w:lvl>
+    <w:lvl w:ilvl="1" w:tplc="04090019" w:tentative="1">
+      <w:start w:val="1"/>
+      <w:numFmt w:val="lowerLetter"/>
+      <w:lvlText w:val="%2."/>
+      <w:lvlJc w:val="left"/>
+      <w:pPr>
+        <w:ind w:left="1260" w:hanging="360"/>
+      </w:pPr>
+    </w:lvl>
+    <w:lvl w:ilvl="2" w:tplc="0409001B" w:tentative="1">
+      <w:start w:val="1"/>
+      <w:numFmt w:val="lowerRoman"/>
+      <w:lvlText w:val="%3."/>
+      <w:lvlJc w:val="right"/>
+      <w:pPr>
+        <w:ind w:left="1980" w:hanging="180"/>
+      </w:pPr>
+    </w:lvl>
+    <w:lvl w:ilvl="3" w:tplc="0409000F" w:tentative="1">
+      <w:start w:val="1"/>
+      <w:numFmt w:val="decimal"/>
+      <w:lvlText w:val="%4."/>
+      <w:lvlJc w:val="left"/>
+      <w:pPr>
+        <w:ind w:left="2700" w:hanging="360"/>
+      </w:pPr>
+    </w:lvl>
+    <w:lvl w:ilvl="4" w:tplc="04090019" w:tentative="1">
+      <w:start w:val="1"/>
+      <w:numFmt w:val="lowerLetter"/>
+      <w:lvlText w:val="%5."/>
+      <w:lvlJc w:val="left"/>
+      <w:pPr>
+        <w:ind w:left="3420" w:hanging="360"/>
+      </w:pPr>
+    </w:lvl>
+    <w:lvl w:ilvl="5" w:tplc="0409001B" w:tentative="1">
+      <w:start w:val="1"/>
+      <w:numFmt w:val="lowerRoman"/>
+      <w:lvlText w:val="%6."/>
+      <w:lvlJc w:val="right"/>
+      <w:pPr>
+        <w:ind w:left="4140" w:hanging="180"/>
+      </w:pPr>
+    </w:lvl>
+    <w:lvl w:ilvl="6" w:tplc="0409000F" w:tentative="1">
+      <w:start w:val="1"/>
+      <w:numFmt w:val="decimal"/>
+      <w:lvlText w:val="%7."/>
+      <w:lvlJc w:val="left"/>
+      <w:pPr>
+        <w:ind w:left="4860" w:hanging="360"/>
+      </w:pPr>
+    </w:lvl>
+    <w:lvl w:ilvl="7" w:tplc="04090019" w:tentative="1">
+      <w:start w:val="1"/>
+      <w:numFmt w:val="lowerLetter"/>
+      <w:lvlText w:val="%8."/>
+      <w:lvlJc w:val="left"/>
+      <w:pPr>
+        <w:ind w:left="5580" w:hanging="360"/>
+      </w:pPr>
+    </w:lvl>
+    <w:lvl w:ilvl="8" w:tplc="0409001B" w:tentative="1">
+      <w:start w:val="1"/>
+      <w:numFmt w:val="lowerRoman"/>
+      <w:lvlText w:val="%9."/>
+      <w:lvlJc w:val="right"/>
+      <w:pPr>
+        <w:ind w:left="6300" w:hanging="180"/>
+      </w:pPr>
+    </w:lvl>
+  </w:abstractNum>
+  <w:abstractNum w:abstractNumId="4" w15:restartNumberingAfterBreak="0">
     <w:nsid w:val="55D92515"/>
     <w:multiLevelType w:val="multilevel"/>
     <w:tmpl w:val="BDECB1F8"/>
@@ -2331,7 +2726,7 @@
       </w:rPr>
     </w:lvl>
   </w:abstractNum>
-  <w:abstractNum w:abstractNumId="4" w15:restartNumberingAfterBreak="0">
+  <w:abstractNum w:abstractNumId="5" w15:restartNumberingAfterBreak="0">
     <w:nsid w:val="6D80082A"/>
     <w:multiLevelType w:val="multilevel"/>
     <w:tmpl w:val="E55219E4"/>
@@ -2480,7 +2875,7 @@
       </w:rPr>
     </w:lvl>
   </w:abstractNum>
-  <w:abstractNum w:abstractNumId="5" w15:restartNumberingAfterBreak="0">
+  <w:abstractNum w:abstractNumId="6" w15:restartNumberingAfterBreak="0">
     <w:nsid w:val="73776CA0"/>
     <w:multiLevelType w:val="multilevel"/>
     <w:tmpl w:val="E6AA94E0"/>
@@ -2629,7 +3024,7 @@
       </w:rPr>
     </w:lvl>
   </w:abstractNum>
-  <w:abstractNum w:abstractNumId="6" w15:restartNumberingAfterBreak="0">
+  <w:abstractNum w:abstractNumId="7" w15:restartNumberingAfterBreak="0">
     <w:nsid w:val="75B87015"/>
     <w:multiLevelType w:val="multilevel"/>
     <w:tmpl w:val="5406BCF6"/>
@@ -2779,25 +3174,28 @@
     </w:lvl>
   </w:abstractNum>
   <w:num w:numId="1">
-    <w:abstractNumId w:val="6"/>
+    <w:abstractNumId w:val="7"/>
   </w:num>
   <w:num w:numId="2">
-    <w:abstractNumId w:val="3"/>
+    <w:abstractNumId w:val="4"/>
   </w:num>
   <w:num w:numId="3">
-    <w:abstractNumId w:val="5"/>
+    <w:abstractNumId w:val="6"/>
   </w:num>
   <w:num w:numId="4">
     <w:abstractNumId w:val="2"/>
   </w:num>
   <w:num w:numId="5">
-    <w:abstractNumId w:val="4"/>
+    <w:abstractNumId w:val="5"/>
   </w:num>
   <w:num w:numId="6">
     <w:abstractNumId w:val="1"/>
   </w:num>
   <w:num w:numId="7">
     <w:abstractNumId w:val="0"/>
+  </w:num>
+  <w:num w:numId="8">
+    <w:abstractNumId w:val="3"/>
   </w:num>
 </w:numbering>
 </file>

--- a/Selenium/All Selenium + Java/Java/Core Java/OOPS_2-Polymorphism.docx
+++ b/Selenium/All Selenium + Java/Java/Core Java/OOPS_2-Polymorphism.docx
@@ -69,7 +69,6 @@
         </w:rPr>
         <w:t xml:space="preserve">. </w:t>
       </w:r>
-      <w:proofErr w:type="spellStart"/>
       <w:r>
         <w:rPr>
           <w:rFonts w:ascii="Helvetica" w:eastAsiaTheme="minorEastAsia" w:hAnsi="Helvetica" w:cs="Helvetica"/>
@@ -78,9 +77,8 @@
           <w:szCs w:val="23"/>
           <w:shd w:val="clear" w:color="auto" w:fill="FFFFFF"/>
         </w:rPr>
-        <w:t>Eg.</w:t>
-      </w:r>
-      <w:proofErr w:type="spellEnd"/>
+        <w:t xml:space="preserve">Eg.: going to Mumbai either by old highway or by new highway. </w:t>
+      </w:r>
       <w:r>
         <w:rPr>
           <w:rFonts w:ascii="Helvetica" w:eastAsiaTheme="minorEastAsia" w:hAnsi="Helvetica" w:cs="Helvetica"/>
@@ -89,39 +87,7 @@
           <w:szCs w:val="23"/>
           <w:shd w:val="clear" w:color="auto" w:fill="FFFFFF"/>
         </w:rPr>
-        <w:t xml:space="preserve">: going to Mumbai either by old highway or by new highway. </w:t>
-      </w:r>
-      <w:r>
-        <w:rPr>
-          <w:rFonts w:ascii="Helvetica" w:eastAsiaTheme="minorEastAsia" w:hAnsi="Helvetica" w:cs="Helvetica"/>
-          <w:color w:val="000000"/>
-          <w:sz w:val="23"/>
-          <w:szCs w:val="23"/>
-          <w:shd w:val="clear" w:color="auto" w:fill="FFFFFF"/>
-        </w:rPr>
-        <w:t xml:space="preserve">Polymorphism is derived from 2 </w:t>
-      </w:r>
-      <w:proofErr w:type="spellStart"/>
-      <w:r>
-        <w:rPr>
-          <w:rFonts w:ascii="Helvetica" w:eastAsiaTheme="minorEastAsia" w:hAnsi="Helvetica" w:cs="Helvetica"/>
-          <w:color w:val="000000"/>
-          <w:sz w:val="23"/>
-          <w:szCs w:val="23"/>
-          <w:shd w:val="clear" w:color="auto" w:fill="FFFFFF"/>
-        </w:rPr>
-        <w:t>greek</w:t>
-      </w:r>
-      <w:proofErr w:type="spellEnd"/>
-      <w:r>
-        <w:rPr>
-          <w:rFonts w:ascii="Helvetica" w:eastAsiaTheme="minorEastAsia" w:hAnsi="Helvetica" w:cs="Helvetica"/>
-          <w:color w:val="000000"/>
-          <w:sz w:val="23"/>
-          <w:szCs w:val="23"/>
-          <w:shd w:val="clear" w:color="auto" w:fill="FFFFFF"/>
-        </w:rPr>
-        <w:t xml:space="preserve"> words: poly and morphs. The word "poly" means many and "morphs" means forms. So</w:t>
+        <w:t>Polymorphism is derived from 2 greek words: poly and morphs. The word "poly" means many and "morphs" means forms. So</w:t>
       </w:r>
       <w:r>
         <w:rPr>
@@ -385,73 +351,7 @@
           <w:szCs w:val="20"/>
           <w:shd w:val="clear" w:color="auto" w:fill="FFFFFF"/>
         </w:rPr>
-        <w:t xml:space="preserve">. And, for OVERRIDING : </w:t>
-      </w:r>
-      <w:proofErr w:type="spellStart"/>
-      <w:r>
-        <w:rPr>
-          <w:rFonts w:ascii="Verdana" w:hAnsi="Verdana"/>
-          <w:color w:val="000000"/>
-          <w:sz w:val="20"/>
-          <w:szCs w:val="20"/>
-          <w:shd w:val="clear" w:color="auto" w:fill="FFFFFF"/>
-        </w:rPr>
-        <w:t>Jya</w:t>
-      </w:r>
-      <w:proofErr w:type="spellEnd"/>
-      <w:r>
-        <w:rPr>
-          <w:rFonts w:ascii="Verdana" w:hAnsi="Verdana"/>
-          <w:color w:val="000000"/>
-          <w:sz w:val="20"/>
-          <w:szCs w:val="20"/>
-          <w:shd w:val="clear" w:color="auto" w:fill="FFFFFF"/>
-        </w:rPr>
-        <w:t xml:space="preserve"> class cha object </w:t>
-      </w:r>
-      <w:proofErr w:type="spellStart"/>
-      <w:r>
-        <w:rPr>
-          <w:rFonts w:ascii="Verdana" w:hAnsi="Verdana"/>
-          <w:color w:val="000000"/>
-          <w:sz w:val="20"/>
-          <w:szCs w:val="20"/>
-          <w:shd w:val="clear" w:color="auto" w:fill="FFFFFF"/>
-        </w:rPr>
-        <w:t>tya</w:t>
-      </w:r>
-      <w:proofErr w:type="spellEnd"/>
-      <w:r>
-        <w:rPr>
-          <w:rFonts w:ascii="Verdana" w:hAnsi="Verdana"/>
-          <w:color w:val="000000"/>
-          <w:sz w:val="20"/>
-          <w:szCs w:val="20"/>
-          <w:shd w:val="clear" w:color="auto" w:fill="FFFFFF"/>
-        </w:rPr>
-        <w:t xml:space="preserve"> class chi method call </w:t>
-      </w:r>
-      <w:proofErr w:type="spellStart"/>
-      <w:r>
-        <w:rPr>
-          <w:rFonts w:ascii="Verdana" w:hAnsi="Verdana"/>
-          <w:color w:val="000000"/>
-          <w:sz w:val="20"/>
-          <w:szCs w:val="20"/>
-          <w:shd w:val="clear" w:color="auto" w:fill="FFFFFF"/>
-        </w:rPr>
-        <w:t>hote</w:t>
-      </w:r>
-      <w:proofErr w:type="spellEnd"/>
-      <w:r>
-        <w:rPr>
-          <w:rFonts w:ascii="Verdana" w:hAnsi="Verdana"/>
-          <w:color w:val="000000"/>
-          <w:sz w:val="20"/>
-          <w:szCs w:val="20"/>
-          <w:shd w:val="clear" w:color="auto" w:fill="FFFFFF"/>
-        </w:rPr>
-        <w:t>.</w:t>
+        <w:t>. And, for OVERRIDING : Jya class cha object tya class chi method call hote.</w:t>
       </w:r>
     </w:p>
     <w:p>
@@ -479,6 +379,298 @@
         </w:rPr>
         <w:t xml:space="preserve">Parent class reference can hold parent object and child object. Child class can hold object of child class, but CAN NOT hold object of parent. </w:t>
       </w:r>
+    </w:p>
+    <w:p>
+      <w:pPr>
+        <w:pStyle w:val="ListParagraph"/>
+        <w:numPr>
+          <w:ilvl w:val="0"/>
+          <w:numId w:val="8"/>
+        </w:numPr>
+        <w:rPr>
+          <w:rFonts w:ascii="Verdana" w:hAnsi="Verdana"/>
+          <w:color w:val="000000"/>
+          <w:sz w:val="20"/>
+          <w:szCs w:val="20"/>
+          <w:shd w:val="clear" w:color="auto" w:fill="FFFFFF"/>
+        </w:rPr>
+      </w:pPr>
+      <w:r>
+        <w:rPr>
+          <w:rFonts w:ascii="Verdana" w:hAnsi="Verdana"/>
+          <w:b/>
+          <w:bCs/>
+          <w:color w:val="000000"/>
+          <w:sz w:val="20"/>
+          <w:szCs w:val="20"/>
+          <w:shd w:val="clear" w:color="auto" w:fill="FFFFFF"/>
+        </w:rPr>
+        <w:t>Static</w:t>
+      </w:r>
+      <w:r>
+        <w:rPr>
+          <w:rFonts w:ascii="Verdana" w:hAnsi="Verdana"/>
+          <w:color w:val="000000"/>
+          <w:sz w:val="20"/>
+          <w:szCs w:val="20"/>
+          <w:shd w:val="clear" w:color="auto" w:fill="FFFFFF"/>
+        </w:rPr>
+        <w:t xml:space="preserve"> methods : child can access parent class’s static method by creating child’s object or directly using childClassName.methodName</w:t>
+      </w:r>
+    </w:p>
+    <w:p>
+      <w:pPr>
+        <w:pStyle w:val="ListParagraph"/>
+        <w:numPr>
+          <w:ilvl w:val="0"/>
+          <w:numId w:val="8"/>
+        </w:numPr>
+        <w:rPr>
+          <w:rFonts w:ascii="Verdana" w:hAnsi="Verdana"/>
+          <w:color w:val="000000"/>
+          <w:sz w:val="20"/>
+          <w:szCs w:val="20"/>
+          <w:shd w:val="clear" w:color="auto" w:fill="FFFFFF"/>
+        </w:rPr>
+      </w:pPr>
+      <w:r>
+        <w:rPr>
+          <w:rFonts w:ascii="Verdana" w:hAnsi="Verdana"/>
+          <w:b/>
+          <w:bCs/>
+          <w:color w:val="000000"/>
+          <w:sz w:val="20"/>
+          <w:szCs w:val="20"/>
+          <w:shd w:val="clear" w:color="auto" w:fill="FFFFFF"/>
+        </w:rPr>
+        <w:t>Private</w:t>
+      </w:r>
+      <w:r>
+        <w:rPr>
+          <w:rFonts w:ascii="Verdana" w:hAnsi="Verdana"/>
+          <w:color w:val="000000"/>
+          <w:sz w:val="20"/>
+          <w:szCs w:val="20"/>
+          <w:shd w:val="clear" w:color="auto" w:fill="FFFFFF"/>
+        </w:rPr>
+        <w:t xml:space="preserve"> methods : </w:t>
+      </w:r>
+      <w:r>
+        <w:rPr>
+          <w:rFonts w:ascii="Verdana" w:hAnsi="Verdana"/>
+          <w:color w:val="000000"/>
+          <w:sz w:val="20"/>
+          <w:szCs w:val="20"/>
+          <w:shd w:val="clear" w:color="auto" w:fill="FFFFFF"/>
+        </w:rPr>
+        <w:t xml:space="preserve">We cannot override private methods. </w:t>
+      </w:r>
+      <w:r>
+        <w:rPr>
+          <w:rFonts w:ascii="Verdana" w:hAnsi="Verdana"/>
+          <w:color w:val="000000"/>
+          <w:sz w:val="20"/>
+          <w:szCs w:val="20"/>
+          <w:shd w:val="clear" w:color="auto" w:fill="FFFFFF"/>
+        </w:rPr>
+        <w:t>We cannot access private method of parent using child class object.</w:t>
+      </w:r>
+      <w:r>
+        <w:rPr>
+          <w:rFonts w:ascii="Verdana" w:hAnsi="Verdana"/>
+          <w:color w:val="000000"/>
+          <w:sz w:val="20"/>
+          <w:szCs w:val="20"/>
+          <w:shd w:val="clear" w:color="auto" w:fill="FFFFFF"/>
+        </w:rPr>
+        <w:t xml:space="preserve"> </w:t>
+      </w:r>
+      <w:r>
+        <w:rPr>
+          <w:rFonts w:ascii="Verdana" w:hAnsi="Verdana"/>
+          <w:color w:val="000000"/>
+          <w:sz w:val="20"/>
+          <w:szCs w:val="20"/>
+          <w:shd w:val="clear" w:color="auto" w:fill="FFFFFF"/>
+        </w:rPr>
+        <w:t xml:space="preserve">We </w:t>
+      </w:r>
+      <w:r>
+        <w:rPr>
+          <w:rFonts w:ascii="Verdana" w:hAnsi="Verdana"/>
+          <w:color w:val="000000"/>
+          <w:sz w:val="20"/>
+          <w:szCs w:val="20"/>
+          <w:shd w:val="clear" w:color="auto" w:fill="FFFFFF"/>
+        </w:rPr>
+        <w:t xml:space="preserve">can overload private methods in Java </w:t>
+      </w:r>
+      <w:r>
+        <w:rPr>
+          <w:rFonts w:ascii="Verdana" w:hAnsi="Verdana"/>
+          <w:color w:val="000000"/>
+          <w:sz w:val="20"/>
+          <w:szCs w:val="20"/>
+          <w:shd w:val="clear" w:color="auto" w:fill="FFFFFF"/>
+        </w:rPr>
+        <w:t>as a normal method but</w:t>
+      </w:r>
+      <w:r>
+        <w:rPr>
+          <w:rFonts w:ascii="Verdana" w:hAnsi="Verdana"/>
+          <w:color w:val="000000"/>
+          <w:sz w:val="20"/>
+          <w:szCs w:val="20"/>
+          <w:shd w:val="clear" w:color="auto" w:fill="FFFFFF"/>
+        </w:rPr>
+        <w:t>, you can access these from the same class</w:t>
+      </w:r>
+      <w:r>
+        <w:rPr>
+          <w:rFonts w:ascii="Verdana" w:hAnsi="Verdana"/>
+          <w:color w:val="000000"/>
+          <w:sz w:val="20"/>
+          <w:szCs w:val="20"/>
+          <w:shd w:val="clear" w:color="auto" w:fill="FFFFFF"/>
+        </w:rPr>
+        <w:t xml:space="preserve">. </w:t>
+      </w:r>
+    </w:p>
+    <w:p>
+      <w:pPr>
+        <w:pStyle w:val="ListParagraph"/>
+        <w:numPr>
+          <w:ilvl w:val="0"/>
+          <w:numId w:val="8"/>
+        </w:numPr>
+        <w:shd w:val="clear" w:color="auto" w:fill="FFFFFF"/>
+        <w:spacing w:after="240"/>
+        <w:rPr>
+          <w:rFonts w:ascii="Segoe UI" w:hAnsi="Segoe UI" w:cs="Segoe UI"/>
+          <w:color w:val="282829"/>
+          <w:sz w:val="23"/>
+          <w:szCs w:val="23"/>
+        </w:rPr>
+      </w:pPr>
+      <w:r>
+        <w:rPr>
+          <w:rFonts w:ascii="Verdana" w:hAnsi="Verdana"/>
+          <w:b/>
+          <w:bCs/>
+          <w:color w:val="000000"/>
+          <w:sz w:val="20"/>
+          <w:szCs w:val="20"/>
+          <w:shd w:val="clear" w:color="auto" w:fill="FFFFFF"/>
+        </w:rPr>
+        <w:t xml:space="preserve">Final : </w:t>
+      </w:r>
+      <w:r>
+        <w:rPr>
+          <w:rFonts w:ascii="Verdana" w:hAnsi="Verdana"/>
+          <w:color w:val="000000"/>
+          <w:sz w:val="20"/>
+          <w:szCs w:val="20"/>
+          <w:shd w:val="clear" w:color="auto" w:fill="FFFFFF"/>
+        </w:rPr>
+        <w:t>We can overload a final method, and its possible in JAVA.</w:t>
+      </w:r>
+      <w:r>
+        <w:rPr>
+          <w:rFonts w:ascii="Verdana" w:hAnsi="Verdana"/>
+          <w:color w:val="000000"/>
+          <w:sz w:val="20"/>
+          <w:szCs w:val="20"/>
+          <w:shd w:val="clear" w:color="auto" w:fill="FFFFFF"/>
+        </w:rPr>
+        <w:t xml:space="preserve"> </w:t>
+      </w:r>
+      <w:r>
+        <w:rPr>
+          <w:rFonts w:ascii="Verdana" w:hAnsi="Verdana"/>
+          <w:color w:val="000000"/>
+          <w:sz w:val="20"/>
+          <w:szCs w:val="20"/>
+          <w:shd w:val="clear" w:color="auto" w:fill="FFFFFF"/>
+        </w:rPr>
+        <w:t>But we cannot override final methods.</w:t>
+      </w:r>
+    </w:p>
+    <w:p>
+      <w:pPr>
+        <w:pStyle w:val="ListParagraph"/>
+        <w:numPr>
+          <w:ilvl w:val="0"/>
+          <w:numId w:val="8"/>
+        </w:numPr>
+        <w:rPr>
+          <w:rFonts w:ascii="Arial" w:eastAsia="Times New Roman" w:hAnsi="Arial" w:cs="Arial"/>
+          <w:color w:val="111111"/>
+          <w:sz w:val="23"/>
+          <w:szCs w:val="23"/>
+        </w:rPr>
+      </w:pPr>
+      <w:r>
+        <w:rPr>
+          <w:rFonts w:ascii="Arial" w:eastAsia="Times New Roman" w:hAnsi="Arial" w:cs="Arial"/>
+          <w:b/>
+          <w:bCs/>
+          <w:color w:val="111111"/>
+          <w:sz w:val="23"/>
+          <w:szCs w:val="23"/>
+        </w:rPr>
+        <w:t>Constructor Overriding and Inheritance</w:t>
+      </w:r>
+      <w:r>
+        <w:rPr>
+          <w:rFonts w:ascii="Arial" w:eastAsia="Times New Roman" w:hAnsi="Arial" w:cs="Arial"/>
+          <w:color w:val="111111"/>
+          <w:sz w:val="23"/>
+          <w:szCs w:val="23"/>
+        </w:rPr>
+        <w:t xml:space="preserve"> : Java class </w:t>
+      </w:r>
+      <w:r>
+        <w:rPr>
+          <w:rFonts w:ascii="Arial" w:eastAsia="Times New Roman" w:hAnsi="Arial" w:cs="Arial"/>
+          <w:b/>
+          <w:bCs/>
+          <w:color w:val="111111"/>
+          <w:sz w:val="23"/>
+          <w:szCs w:val="23"/>
+        </w:rPr>
+        <w:t>Does not allow</w:t>
+      </w:r>
+      <w:r>
+        <w:rPr>
+          <w:rFonts w:ascii="Arial" w:eastAsia="Times New Roman" w:hAnsi="Arial" w:cs="Arial"/>
+          <w:color w:val="111111"/>
+          <w:sz w:val="23"/>
+          <w:szCs w:val="23"/>
+        </w:rPr>
+        <w:t xml:space="preserve"> constructor Overriding and constructor inheritance. </w:t>
+      </w:r>
+      <w:r>
+        <w:rPr>
+          <w:rFonts w:ascii="Arial" w:eastAsia="Times New Roman" w:hAnsi="Arial" w:cs="Arial"/>
+          <w:color w:val="111111"/>
+          <w:sz w:val="23"/>
+          <w:szCs w:val="23"/>
+        </w:rPr>
+        <w:t>But, constructor overloading is allowed.</w:t>
+      </w:r>
+    </w:p>
+    <w:p>
+      <w:pPr>
+        <w:pStyle w:val="ListParagraph"/>
+        <w:ind w:left="540"/>
+        <w:rPr>
+          <w:rFonts w:ascii="Verdana" w:hAnsi="Verdana"/>
+          <w:color w:val="000000"/>
+          <w:sz w:val="20"/>
+          <w:szCs w:val="20"/>
+          <w:shd w:val="clear" w:color="auto" w:fill="FFFFFF"/>
+        </w:rPr>
+      </w:pPr>
     </w:p>
     <w:p>
       <w:pPr>
@@ -614,11 +806,22 @@
       <w:r>
         <w:rPr>
           <w:rFonts w:ascii="Arial" w:eastAsia="Times New Roman" w:hAnsi="Arial" w:cs="Arial"/>
+          <w:b/>
+          <w:bCs/>
           <w:color w:val="111111"/>
           <w:sz w:val="23"/>
           <w:szCs w:val="23"/>
         </w:rPr>
-        <w:t>Static : we can overload static method as normal methods.</w:t>
+        <w:t>Static</w:t>
+      </w:r>
+      <w:r>
+        <w:rPr>
+          <w:rFonts w:ascii="Arial" w:eastAsia="Times New Roman" w:hAnsi="Arial" w:cs="Arial"/>
+          <w:color w:val="111111"/>
+          <w:sz w:val="23"/>
+          <w:szCs w:val="23"/>
+        </w:rPr>
+        <w:t xml:space="preserve"> : we can overload static method as normal methods.</w:t>
       </w:r>
       <w:r>
         <w:rPr>
@@ -1085,9 +1288,8 @@
           <w:szCs w:val="23"/>
           <w:shd w:val="clear" w:color="auto" w:fill="FFFFFF"/>
         </w:rPr>
-        <w:t xml:space="preserve"> : </w:t>
-      </w:r>
-      <w:proofErr w:type="spellStart"/>
+        <w:t xml:space="preserve"> : Jya class cha object tya class chi method call hote.</w:t>
+      </w:r>
       <w:r>
         <w:rPr>
           <w:rFonts w:ascii="Arial" w:hAnsi="Arial" w:cs="Arial"/>
@@ -1096,62 +1298,7 @@
           <w:szCs w:val="23"/>
           <w:shd w:val="clear" w:color="auto" w:fill="FFFFFF"/>
         </w:rPr>
-        <w:t>Jya</w:t>
-      </w:r>
-      <w:proofErr w:type="spellEnd"/>
-      <w:r>
-        <w:rPr>
-          <w:rFonts w:ascii="Arial" w:hAnsi="Arial" w:cs="Arial"/>
-          <w:color w:val="343434"/>
-          <w:sz w:val="23"/>
-          <w:szCs w:val="23"/>
-          <w:shd w:val="clear" w:color="auto" w:fill="FFFFFF"/>
-        </w:rPr>
-        <w:t xml:space="preserve"> class cha object </w:t>
-      </w:r>
-      <w:proofErr w:type="spellStart"/>
-      <w:r>
-        <w:rPr>
-          <w:rFonts w:ascii="Arial" w:hAnsi="Arial" w:cs="Arial"/>
-          <w:color w:val="343434"/>
-          <w:sz w:val="23"/>
-          <w:szCs w:val="23"/>
-          <w:shd w:val="clear" w:color="auto" w:fill="FFFFFF"/>
-        </w:rPr>
-        <w:t>tya</w:t>
-      </w:r>
-      <w:proofErr w:type="spellEnd"/>
-      <w:r>
-        <w:rPr>
-          <w:rFonts w:ascii="Arial" w:hAnsi="Arial" w:cs="Arial"/>
-          <w:color w:val="343434"/>
-          <w:sz w:val="23"/>
-          <w:szCs w:val="23"/>
-          <w:shd w:val="clear" w:color="auto" w:fill="FFFFFF"/>
-        </w:rPr>
-        <w:t xml:space="preserve"> class chi method call </w:t>
-      </w:r>
-      <w:proofErr w:type="spellStart"/>
-      <w:r>
-        <w:rPr>
-          <w:rFonts w:ascii="Arial" w:hAnsi="Arial" w:cs="Arial"/>
-          <w:color w:val="343434"/>
-          <w:sz w:val="23"/>
-          <w:szCs w:val="23"/>
-          <w:shd w:val="clear" w:color="auto" w:fill="FFFFFF"/>
-        </w:rPr>
-        <w:t>hote</w:t>
-      </w:r>
-      <w:proofErr w:type="spellEnd"/>
-      <w:r>
-        <w:rPr>
-          <w:rFonts w:ascii="Arial" w:hAnsi="Arial" w:cs="Arial"/>
-          <w:color w:val="343434"/>
-          <w:sz w:val="23"/>
-          <w:szCs w:val="23"/>
-          <w:shd w:val="clear" w:color="auto" w:fill="FFFFFF"/>
-        </w:rPr>
-        <w:t>.</w:t>
+        <w:t xml:space="preserve"> We cant override private method.</w:t>
       </w:r>
     </w:p>
     <w:p>
@@ -1174,6 +1321,7 @@
           <w:sz w:val="25"/>
           <w:szCs w:val="25"/>
         </w:rPr>
+        <w:lastRenderedPageBreak/>
         <w:t>Ex:</w:t>
       </w:r>
     </w:p>
@@ -1371,7 +1519,6 @@
           <w:rFonts w:ascii="Consolas" w:hAnsi="Consolas" w:cs="Consolas"/>
           <w:color w:val="343434"/>
         </w:rPr>
-        <w:lastRenderedPageBreak/>
         <w:t>{</w:t>
       </w:r>
     </w:p>
@@ -1609,6 +1756,7 @@
           <w:u w:val="single"/>
           <w:shd w:val="clear" w:color="auto" w:fill="FFFFFF"/>
         </w:rPr>
+        <w:lastRenderedPageBreak/>
         <w:t>IMP</w:t>
       </w:r>
       <w:r>
@@ -1770,6 +1918,21 @@
         </w:rPr>
         <w:t>he method in the super class will be hidden by the one that is in the sub class. This mechanism is known as method hiding.</w:t>
       </w:r>
+      <w:r>
+        <w:rPr>
+          <w:rFonts w:ascii="Arial" w:hAnsi="Arial" w:cs="Arial"/>
+          <w:color w:val="000000"/>
+        </w:rPr>
+        <w:t xml:space="preserve"> </w:t>
+      </w:r>
+      <w:r>
+        <w:rPr>
+          <w:rFonts w:ascii="Consolas" w:hAnsi="Consolas" w:cs="Consolas"/>
+          <w:color w:val="3F7F5F"/>
+          <w:shd w:val="clear" w:color="auto" w:fill="E8F2FE"/>
+        </w:rPr>
+        <w:t>in method hiding, it calls method based on the reference not based on the object</w:t>
+      </w:r>
     </w:p>
     <w:p>
       <w:pPr>
@@ -1811,7 +1974,6 @@
         <w:rPr>
           <w:noProof/>
         </w:rPr>
-        <w:lastRenderedPageBreak/>
         <w:drawing>
           <wp:inline distT="0" distB="0" distL="0" distR="0" wp14:anchorId="10305F61" wp14:editId="32122656">
             <wp:extent cx="6858000" cy="5198110"/>
@@ -1978,6 +2140,7 @@
           <w:sz w:val="24"/>
           <w:szCs w:val="24"/>
         </w:rPr>
+        <w:lastRenderedPageBreak/>
         <w:t></w:t>
       </w:r>
       <w:r>
@@ -3864,6 +4027,19 @@
     <w:basedOn w:val="DefaultParagraphFont"/>
     <w:rsid w:val="006F1EEB"/>
   </w:style>
+  <w:style w:type="paragraph" w:customStyle="1" w:styleId="q-text">
+    <w:name w:val="q-text"/>
+    <w:basedOn w:val="Normal"/>
+    <w:rsid w:val="00DF78BF"/>
+    <w:pPr>
+      <w:spacing w:before="100" w:beforeAutospacing="1" w:after="100" w:afterAutospacing="1" w:line="240" w:lineRule="auto"/>
+    </w:pPr>
+    <w:rPr>
+      <w:rFonts w:ascii="Times New Roman" w:eastAsia="Times New Roman" w:hAnsi="Times New Roman" w:cs="Times New Roman"/>
+      <w:sz w:val="24"/>
+      <w:szCs w:val="24"/>
+    </w:rPr>
+  </w:style>
 </w:styles>
 </file>
 

--- a/Selenium/All Selenium + Java/Java/Core Java/OOPS_2-Polymorphism.docx
+++ b/Selenium/All Selenium + Java/Java/Core Java/OOPS_2-Polymorphism.docx
@@ -69,6 +69,7 @@
         </w:rPr>
         <w:t xml:space="preserve">. </w:t>
       </w:r>
+      <w:proofErr w:type="spellStart"/>
       <w:r>
         <w:rPr>
           <w:rFonts w:ascii="Helvetica" w:eastAsiaTheme="minorEastAsia" w:hAnsi="Helvetica" w:cs="Helvetica"/>
@@ -77,8 +78,9 @@
           <w:szCs w:val="23"/>
           <w:shd w:val="clear" w:color="auto" w:fill="FFFFFF"/>
         </w:rPr>
-        <w:t xml:space="preserve">Eg.: going to Mumbai either by old highway or by new highway. </w:t>
-      </w:r>
+        <w:t>Eg.</w:t>
+      </w:r>
+      <w:proofErr w:type="spellEnd"/>
       <w:r>
         <w:rPr>
           <w:rFonts w:ascii="Helvetica" w:eastAsiaTheme="minorEastAsia" w:hAnsi="Helvetica" w:cs="Helvetica"/>
@@ -87,7 +89,39 @@
           <w:szCs w:val="23"/>
           <w:shd w:val="clear" w:color="auto" w:fill="FFFFFF"/>
         </w:rPr>
-        <w:t>Polymorphism is derived from 2 greek words: poly and morphs. The word "poly" means many and "morphs" means forms. So</w:t>
+        <w:t xml:space="preserve">: going to Mumbai either by old highway or by new highway. </w:t>
+      </w:r>
+      <w:r>
+        <w:rPr>
+          <w:rFonts w:ascii="Helvetica" w:eastAsiaTheme="minorEastAsia" w:hAnsi="Helvetica" w:cs="Helvetica"/>
+          <w:color w:val="000000"/>
+          <w:sz w:val="23"/>
+          <w:szCs w:val="23"/>
+          <w:shd w:val="clear" w:color="auto" w:fill="FFFFFF"/>
+        </w:rPr>
+        <w:t xml:space="preserve">Polymorphism is derived from 2 </w:t>
+      </w:r>
+      <w:proofErr w:type="spellStart"/>
+      <w:r>
+        <w:rPr>
+          <w:rFonts w:ascii="Helvetica" w:eastAsiaTheme="minorEastAsia" w:hAnsi="Helvetica" w:cs="Helvetica"/>
+          <w:color w:val="000000"/>
+          <w:sz w:val="23"/>
+          <w:szCs w:val="23"/>
+          <w:shd w:val="clear" w:color="auto" w:fill="FFFFFF"/>
+        </w:rPr>
+        <w:t>greek</w:t>
+      </w:r>
+      <w:proofErr w:type="spellEnd"/>
+      <w:r>
+        <w:rPr>
+          <w:rFonts w:ascii="Helvetica" w:eastAsiaTheme="minorEastAsia" w:hAnsi="Helvetica" w:cs="Helvetica"/>
+          <w:color w:val="000000"/>
+          <w:sz w:val="23"/>
+          <w:szCs w:val="23"/>
+          <w:shd w:val="clear" w:color="auto" w:fill="FFFFFF"/>
+        </w:rPr>
+        <w:t xml:space="preserve"> words: poly and morphs. The word "poly" means many and "morphs" means forms. So</w:t>
       </w:r>
       <w:r>
         <w:rPr>
@@ -351,7 +385,73 @@
           <w:szCs w:val="20"/>
           <w:shd w:val="clear" w:color="auto" w:fill="FFFFFF"/>
         </w:rPr>
-        <w:t>. And, for OVERRIDING : Jya class cha object tya class chi method call hote.</w:t>
+        <w:t xml:space="preserve">. And, for OVERRIDING : </w:t>
+      </w:r>
+      <w:proofErr w:type="spellStart"/>
+      <w:r>
+        <w:rPr>
+          <w:rFonts w:ascii="Verdana" w:hAnsi="Verdana"/>
+          <w:color w:val="000000"/>
+          <w:sz w:val="20"/>
+          <w:szCs w:val="20"/>
+          <w:shd w:val="clear" w:color="auto" w:fill="FFFFFF"/>
+        </w:rPr>
+        <w:t>Jya</w:t>
+      </w:r>
+      <w:proofErr w:type="spellEnd"/>
+      <w:r>
+        <w:rPr>
+          <w:rFonts w:ascii="Verdana" w:hAnsi="Verdana"/>
+          <w:color w:val="000000"/>
+          <w:sz w:val="20"/>
+          <w:szCs w:val="20"/>
+          <w:shd w:val="clear" w:color="auto" w:fill="FFFFFF"/>
+        </w:rPr>
+        <w:t xml:space="preserve"> class cha object </w:t>
+      </w:r>
+      <w:proofErr w:type="spellStart"/>
+      <w:r>
+        <w:rPr>
+          <w:rFonts w:ascii="Verdana" w:hAnsi="Verdana"/>
+          <w:color w:val="000000"/>
+          <w:sz w:val="20"/>
+          <w:szCs w:val="20"/>
+          <w:shd w:val="clear" w:color="auto" w:fill="FFFFFF"/>
+        </w:rPr>
+        <w:t>tya</w:t>
+      </w:r>
+      <w:proofErr w:type="spellEnd"/>
+      <w:r>
+        <w:rPr>
+          <w:rFonts w:ascii="Verdana" w:hAnsi="Verdana"/>
+          <w:color w:val="000000"/>
+          <w:sz w:val="20"/>
+          <w:szCs w:val="20"/>
+          <w:shd w:val="clear" w:color="auto" w:fill="FFFFFF"/>
+        </w:rPr>
+        <w:t xml:space="preserve"> class chi method call </w:t>
+      </w:r>
+      <w:proofErr w:type="spellStart"/>
+      <w:r>
+        <w:rPr>
+          <w:rFonts w:ascii="Verdana" w:hAnsi="Verdana"/>
+          <w:color w:val="000000"/>
+          <w:sz w:val="20"/>
+          <w:szCs w:val="20"/>
+          <w:shd w:val="clear" w:color="auto" w:fill="FFFFFF"/>
+        </w:rPr>
+        <w:t>hote</w:t>
+      </w:r>
+      <w:proofErr w:type="spellEnd"/>
+      <w:r>
+        <w:rPr>
+          <w:rFonts w:ascii="Verdana" w:hAnsi="Verdana"/>
+          <w:color w:val="000000"/>
+          <w:sz w:val="20"/>
+          <w:szCs w:val="20"/>
+          <w:shd w:val="clear" w:color="auto" w:fill="FFFFFF"/>
+        </w:rPr>
+        <w:t>.</w:t>
       </w:r>
     </w:p>
     <w:p>
@@ -415,8 +515,20 @@
           <w:szCs w:val="20"/>
           <w:shd w:val="clear" w:color="auto" w:fill="FFFFFF"/>
         </w:rPr>
-        <w:t xml:space="preserve"> methods : child can access parent class’s static method by creating child’s object or directly using childClassName.methodName</w:t>
-      </w:r>
+        <w:t xml:space="preserve"> methods : child can access parent class’s static method by creating child’s object or directly using </w:t>
+      </w:r>
+      <w:proofErr w:type="spellStart"/>
+      <w:r>
+        <w:rPr>
+          <w:rFonts w:ascii="Verdana" w:hAnsi="Verdana"/>
+          <w:color w:val="000000"/>
+          <w:sz w:val="20"/>
+          <w:szCs w:val="20"/>
+          <w:shd w:val="clear" w:color="auto" w:fill="FFFFFF"/>
+        </w:rPr>
+        <w:t>childClassName.methodName</w:t>
+      </w:r>
+      <w:proofErr w:type="spellEnd"/>
     </w:p>
     <w:p>
       <w:pPr>
@@ -593,6 +705,165 @@
           <w:shd w:val="clear" w:color="auto" w:fill="FFFFFF"/>
         </w:rPr>
         <w:t>But we cannot override final methods.</w:t>
+      </w:r>
+    </w:p>
+    <w:p>
+      <w:pPr>
+        <w:pStyle w:val="ListParagraph"/>
+        <w:numPr>
+          <w:ilvl w:val="0"/>
+          <w:numId w:val="8"/>
+        </w:numPr>
+        <w:shd w:val="clear" w:color="auto" w:fill="FFFFFF"/>
+        <w:spacing w:after="240"/>
+        <w:rPr>
+          <w:rFonts w:ascii="Segoe UI" w:hAnsi="Segoe UI" w:cs="Segoe UI"/>
+          <w:color w:val="282829"/>
+          <w:sz w:val="23"/>
+          <w:szCs w:val="23"/>
+        </w:rPr>
+      </w:pPr>
+      <w:r>
+        <w:rPr>
+          <w:rFonts w:ascii="Arial" w:eastAsia="Times New Roman" w:hAnsi="Arial" w:cs="Arial"/>
+          <w:b/>
+          <w:bCs/>
+          <w:color w:val="111111"/>
+          <w:sz w:val="23"/>
+          <w:szCs w:val="23"/>
+        </w:rPr>
+        <w:t>Constructor</w:t>
+      </w:r>
+      <w:r>
+        <w:rPr>
+          <w:rFonts w:ascii="Arial" w:eastAsia="Times New Roman" w:hAnsi="Arial" w:cs="Arial"/>
+          <w:color w:val="111111"/>
+          <w:sz w:val="23"/>
+          <w:szCs w:val="23"/>
+        </w:rPr>
+        <w:t xml:space="preserve"> : In case of overriding, </w:t>
+      </w:r>
+      <w:r>
+        <w:rPr>
+          <w:rFonts w:ascii="Arial" w:eastAsia="Times New Roman" w:hAnsi="Arial" w:cs="Arial"/>
+          <w:color w:val="111111"/>
+          <w:sz w:val="23"/>
+          <w:szCs w:val="23"/>
+        </w:rPr>
+        <w:t xml:space="preserve">if </w:t>
+      </w:r>
+      <w:r>
+        <w:rPr>
+          <w:rFonts w:ascii="Arial" w:eastAsia="Times New Roman" w:hAnsi="Arial" w:cs="Arial"/>
+          <w:color w:val="111111"/>
+          <w:sz w:val="23"/>
+          <w:szCs w:val="23"/>
+        </w:rPr>
+        <w:t>parent and child class both possess constructor implementation, and we execute ‘</w:t>
+      </w:r>
+      <w:r>
+        <w:rPr>
+          <w:rFonts w:ascii="Consolas" w:hAnsi="Consolas" w:cs="Consolas"/>
+          <w:color w:val="000000"/>
+          <w:sz w:val="24"/>
+          <w:szCs w:val="24"/>
+          <w:shd w:val="clear" w:color="auto" w:fill="E8F2FE"/>
+        </w:rPr>
+        <w:t xml:space="preserve">parent </w:t>
+      </w:r>
+      <w:proofErr w:type="spellStart"/>
+      <w:r>
+        <w:rPr>
+          <w:rFonts w:ascii="Consolas" w:hAnsi="Consolas" w:cs="Consolas"/>
+          <w:color w:val="6A3E3E"/>
+          <w:sz w:val="24"/>
+          <w:szCs w:val="24"/>
+          <w:shd w:val="clear" w:color="auto" w:fill="E8F2FE"/>
+        </w:rPr>
+        <w:t>newobj</w:t>
+      </w:r>
+      <w:proofErr w:type="spellEnd"/>
+      <w:r>
+        <w:rPr>
+          <w:rFonts w:ascii="Consolas" w:hAnsi="Consolas" w:cs="Consolas"/>
+          <w:color w:val="000000"/>
+          <w:sz w:val="24"/>
+          <w:szCs w:val="24"/>
+          <w:shd w:val="clear" w:color="auto" w:fill="E8F2FE"/>
+        </w:rPr>
+        <w:t xml:space="preserve"> = </w:t>
+      </w:r>
+      <w:r>
+        <w:rPr>
+          <w:rFonts w:ascii="Consolas" w:hAnsi="Consolas" w:cs="Consolas"/>
+          <w:b/>
+          <w:bCs/>
+          <w:color w:val="7F0055"/>
+          <w:sz w:val="24"/>
+          <w:szCs w:val="24"/>
+          <w:shd w:val="clear" w:color="auto" w:fill="E8F2FE"/>
+        </w:rPr>
+        <w:t>new</w:t>
+      </w:r>
+      <w:r>
+        <w:rPr>
+          <w:rFonts w:ascii="Consolas" w:hAnsi="Consolas" w:cs="Consolas"/>
+          <w:color w:val="000000"/>
+          <w:sz w:val="24"/>
+          <w:szCs w:val="24"/>
+          <w:shd w:val="clear" w:color="auto" w:fill="E8F2FE"/>
+        </w:rPr>
+        <w:t xml:space="preserve"> </w:t>
+      </w:r>
+      <w:proofErr w:type="spellStart"/>
+      <w:r>
+        <w:rPr>
+          <w:rFonts w:ascii="Consolas" w:hAnsi="Consolas" w:cs="Consolas"/>
+          <w:color w:val="000000"/>
+          <w:sz w:val="24"/>
+          <w:szCs w:val="24"/>
+          <w:shd w:val="clear" w:color="auto" w:fill="E8F2FE"/>
+        </w:rPr>
+        <w:t>Chilld</w:t>
+      </w:r>
+      <w:proofErr w:type="spellEnd"/>
+      <w:r>
+        <w:rPr>
+          <w:rFonts w:ascii="Consolas" w:hAnsi="Consolas" w:cs="Consolas"/>
+          <w:color w:val="000000"/>
+          <w:sz w:val="24"/>
+          <w:szCs w:val="24"/>
+          <w:shd w:val="clear" w:color="auto" w:fill="E8F2FE"/>
+        </w:rPr>
+        <w:t>();</w:t>
+      </w:r>
+      <w:r>
+        <w:rPr>
+          <w:rFonts w:ascii="Arial" w:eastAsia="Times New Roman" w:hAnsi="Arial" w:cs="Arial"/>
+          <w:color w:val="111111"/>
+          <w:sz w:val="23"/>
+          <w:szCs w:val="23"/>
+        </w:rPr>
+        <w:t>’ this statement, then here 1</w:t>
+      </w:r>
+      <w:r>
+        <w:rPr>
+          <w:rFonts w:ascii="Arial" w:eastAsia="Times New Roman" w:hAnsi="Arial" w:cs="Arial"/>
+          <w:color w:val="111111"/>
+          <w:sz w:val="23"/>
+          <w:szCs w:val="23"/>
+          <w:vertAlign w:val="superscript"/>
+        </w:rPr>
+        <w:t>st</w:t>
+      </w:r>
+      <w:r>
+        <w:rPr>
+          <w:rFonts w:ascii="Arial" w:eastAsia="Times New Roman" w:hAnsi="Arial" w:cs="Arial"/>
+          <w:color w:val="111111"/>
+          <w:sz w:val="23"/>
+          <w:szCs w:val="23"/>
+        </w:rPr>
+        <w:t xml:space="preserve"> PARENT constructor and then CHILD constructor will be executed. Both will be executed not one.</w:t>
       </w:r>
     </w:p>
     <w:p>
@@ -1256,7 +1527,7 @@
           <w:szCs w:val="23"/>
           <w:shd w:val="clear" w:color="auto" w:fill="FFFFFF"/>
         </w:rPr>
-        <w:t>can be different</w:t>
+        <w:t xml:space="preserve">can be </w:t>
       </w:r>
       <w:r>
         <w:rPr>
@@ -1264,6 +1535,19 @@
           <w:b/>
           <w:bCs/>
           <w:color w:val="343434"/>
+          <w:sz w:val="23"/>
+          <w:szCs w:val="23"/>
+          <w:shd w:val="clear" w:color="auto" w:fill="FFFFFF"/>
+        </w:rPr>
+        <w:lastRenderedPageBreak/>
+        <w:t>different</w:t>
+      </w:r>
+      <w:r>
+        <w:rPr>
+          <w:rFonts w:ascii="Arial" w:hAnsi="Arial" w:cs="Arial"/>
+          <w:b/>
+          <w:bCs/>
+          <w:color w:val="343434"/>
           <w:sz w:val="25"/>
           <w:szCs w:val="25"/>
         </w:rPr>
@@ -1288,17 +1572,105 @@
           <w:szCs w:val="23"/>
           <w:shd w:val="clear" w:color="auto" w:fill="FFFFFF"/>
         </w:rPr>
-        <w:t xml:space="preserve"> : Jya class cha object tya class chi method call hote.</w:t>
-      </w:r>
-      <w:r>
-        <w:rPr>
-          <w:rFonts w:ascii="Arial" w:hAnsi="Arial" w:cs="Arial"/>
-          <w:color w:val="343434"/>
-          <w:sz w:val="23"/>
-          <w:szCs w:val="23"/>
-          <w:shd w:val="clear" w:color="auto" w:fill="FFFFFF"/>
-        </w:rPr>
-        <w:t xml:space="preserve"> We cant override private method.</w:t>
+        <w:t xml:space="preserve"> : </w:t>
+      </w:r>
+      <w:proofErr w:type="spellStart"/>
+      <w:r>
+        <w:rPr>
+          <w:rFonts w:ascii="Arial" w:hAnsi="Arial" w:cs="Arial"/>
+          <w:color w:val="343434"/>
+          <w:sz w:val="23"/>
+          <w:szCs w:val="23"/>
+          <w:shd w:val="clear" w:color="auto" w:fill="FFFFFF"/>
+        </w:rPr>
+        <w:t>Jya</w:t>
+      </w:r>
+      <w:proofErr w:type="spellEnd"/>
+      <w:r>
+        <w:rPr>
+          <w:rFonts w:ascii="Arial" w:hAnsi="Arial" w:cs="Arial"/>
+          <w:color w:val="343434"/>
+          <w:sz w:val="23"/>
+          <w:szCs w:val="23"/>
+          <w:shd w:val="clear" w:color="auto" w:fill="FFFFFF"/>
+        </w:rPr>
+        <w:t xml:space="preserve"> class cha object </w:t>
+      </w:r>
+      <w:proofErr w:type="spellStart"/>
+      <w:r>
+        <w:rPr>
+          <w:rFonts w:ascii="Arial" w:hAnsi="Arial" w:cs="Arial"/>
+          <w:color w:val="343434"/>
+          <w:sz w:val="23"/>
+          <w:szCs w:val="23"/>
+          <w:shd w:val="clear" w:color="auto" w:fill="FFFFFF"/>
+        </w:rPr>
+        <w:t>tya</w:t>
+      </w:r>
+      <w:proofErr w:type="spellEnd"/>
+      <w:r>
+        <w:rPr>
+          <w:rFonts w:ascii="Arial" w:hAnsi="Arial" w:cs="Arial"/>
+          <w:color w:val="343434"/>
+          <w:sz w:val="23"/>
+          <w:szCs w:val="23"/>
+          <w:shd w:val="clear" w:color="auto" w:fill="FFFFFF"/>
+        </w:rPr>
+        <w:t xml:space="preserve"> class chi method call </w:t>
+      </w:r>
+      <w:proofErr w:type="spellStart"/>
+      <w:r>
+        <w:rPr>
+          <w:rFonts w:ascii="Arial" w:hAnsi="Arial" w:cs="Arial"/>
+          <w:color w:val="343434"/>
+          <w:sz w:val="23"/>
+          <w:szCs w:val="23"/>
+          <w:shd w:val="clear" w:color="auto" w:fill="FFFFFF"/>
+        </w:rPr>
+        <w:t>hote</w:t>
+      </w:r>
+      <w:proofErr w:type="spellEnd"/>
+      <w:r>
+        <w:rPr>
+          <w:rFonts w:ascii="Arial" w:hAnsi="Arial" w:cs="Arial"/>
+          <w:color w:val="343434"/>
+          <w:sz w:val="23"/>
+          <w:szCs w:val="23"/>
+          <w:shd w:val="clear" w:color="auto" w:fill="FFFFFF"/>
+        </w:rPr>
+        <w:t>.</w:t>
+      </w:r>
+      <w:r>
+        <w:rPr>
+          <w:rFonts w:ascii="Arial" w:hAnsi="Arial" w:cs="Arial"/>
+          <w:color w:val="343434"/>
+          <w:sz w:val="23"/>
+          <w:szCs w:val="23"/>
+          <w:shd w:val="clear" w:color="auto" w:fill="FFFFFF"/>
+        </w:rPr>
+        <w:t xml:space="preserve"> We </w:t>
+      </w:r>
+      <w:proofErr w:type="spellStart"/>
+      <w:r>
+        <w:rPr>
+          <w:rFonts w:ascii="Arial" w:hAnsi="Arial" w:cs="Arial"/>
+          <w:color w:val="343434"/>
+          <w:sz w:val="23"/>
+          <w:szCs w:val="23"/>
+          <w:shd w:val="clear" w:color="auto" w:fill="FFFFFF"/>
+        </w:rPr>
+        <w:t>cant</w:t>
+      </w:r>
+      <w:proofErr w:type="spellEnd"/>
+      <w:r>
+        <w:rPr>
+          <w:rFonts w:ascii="Arial" w:hAnsi="Arial" w:cs="Arial"/>
+          <w:color w:val="343434"/>
+          <w:sz w:val="23"/>
+          <w:szCs w:val="23"/>
+          <w:shd w:val="clear" w:color="auto" w:fill="FFFFFF"/>
+        </w:rPr>
+        <w:t xml:space="preserve"> override private method.</w:t>
       </w:r>
     </w:p>
     <w:p>
@@ -1321,7 +1693,6 @@
           <w:sz w:val="25"/>
           <w:szCs w:val="25"/>
         </w:rPr>
-        <w:lastRenderedPageBreak/>
         <w:t>Ex:</w:t>
       </w:r>
     </w:p>
@@ -1687,6 +2058,7 @@
         <w:rPr>
           <w:noProof/>
         </w:rPr>
+        <w:lastRenderedPageBreak/>
         <w:drawing>
           <wp:inline distT="0" distB="0" distL="0" distR="0" wp14:anchorId="6FE8FF49" wp14:editId="29EC2DCC">
             <wp:extent cx="5943600" cy="5060950"/>
@@ -1756,7 +2128,6 @@
           <w:u w:val="single"/>
           <w:shd w:val="clear" w:color="auto" w:fill="FFFFFF"/>
         </w:rPr>
-        <w:lastRenderedPageBreak/>
         <w:t>IMP</w:t>
       </w:r>
       <w:r>
@@ -1974,6 +2345,7 @@
         <w:rPr>
           <w:noProof/>
         </w:rPr>
+        <w:lastRenderedPageBreak/>
         <w:drawing>
           <wp:inline distT="0" distB="0" distL="0" distR="0" wp14:anchorId="10305F61" wp14:editId="32122656">
             <wp:extent cx="6858000" cy="5198110"/>
@@ -2140,7 +2512,6 @@
           <w:sz w:val="24"/>
           <w:szCs w:val="24"/>
         </w:rPr>
-        <w:lastRenderedPageBreak/>
         <w:t></w:t>
       </w:r>
       <w:r>

--- a/Selenium/All Selenium + Java/Java/Core Java/OOPS_2-Polymorphism.docx
+++ b/Selenium/All Selenium + Java/Java/Core Java/OOPS_2-Polymorphism.docx
@@ -2264,45 +2264,83 @@
         <w:spacing w:before="120" w:beforeAutospacing="0" w:after="168" w:afterAutospacing="0"/>
         <w:jc w:val="both"/>
         <w:rPr>
-          <w:rFonts w:ascii="Arial" w:hAnsi="Arial" w:cs="Arial"/>
-          <w:color w:val="000000"/>
-        </w:rPr>
-      </w:pPr>
-      <w:r>
-        <w:rPr>
-          <w:rFonts w:ascii="Arial" w:hAnsi="Arial" w:cs="Arial"/>
-          <w:color w:val="000000"/>
-        </w:rPr>
-        <w:t>When super class and sub class contains same method including parameters and if they are static.</w:t>
-      </w:r>
-      <w:r>
-        <w:rPr>
-          <w:rFonts w:ascii="Arial" w:hAnsi="Arial" w:cs="Arial"/>
-          <w:color w:val="000000"/>
-        </w:rPr>
-        <w:t xml:space="preserve"> Then t</w:t>
-      </w:r>
-      <w:r>
-        <w:rPr>
-          <w:rFonts w:ascii="Arial" w:hAnsi="Arial" w:cs="Arial"/>
-          <w:color w:val="000000"/>
-        </w:rPr>
-        <w:t>he method in the super class will be hidden by the one that is in the sub class. This mechanism is known as method hiding.</w:t>
-      </w:r>
-      <w:r>
-        <w:rPr>
-          <w:rFonts w:ascii="Arial" w:hAnsi="Arial" w:cs="Arial"/>
-          <w:color w:val="000000"/>
-        </w:rPr>
-        <w:t xml:space="preserve"> </w:t>
-      </w:r>
-      <w:r>
-        <w:rPr>
           <w:rFonts w:ascii="Consolas" w:hAnsi="Consolas" w:cs="Consolas"/>
           <w:color w:val="3F7F5F"/>
           <w:shd w:val="clear" w:color="auto" w:fill="E8F2FE"/>
         </w:rPr>
+      </w:pPr>
+      <w:r>
+        <w:rPr>
+          <w:rFonts w:ascii="Arial" w:hAnsi="Arial" w:cs="Arial"/>
+          <w:color w:val="000000"/>
+        </w:rPr>
+        <w:t>When super class and sub class contains same method including parameters and if they are static.</w:t>
+      </w:r>
+      <w:r>
+        <w:rPr>
+          <w:rFonts w:ascii="Arial" w:hAnsi="Arial" w:cs="Arial"/>
+          <w:color w:val="000000"/>
+        </w:rPr>
+        <w:t xml:space="preserve"> Then t</w:t>
+      </w:r>
+      <w:r>
+        <w:rPr>
+          <w:rFonts w:ascii="Arial" w:hAnsi="Arial" w:cs="Arial"/>
+          <w:color w:val="000000"/>
+        </w:rPr>
+        <w:t>he method in the super class will be hidden by the one that is in the sub class. This mechanism is known as method hiding.</w:t>
+      </w:r>
+      <w:r>
+        <w:rPr>
+          <w:rFonts w:ascii="Arial" w:hAnsi="Arial" w:cs="Arial"/>
+          <w:color w:val="000000"/>
+        </w:rPr>
+        <w:t xml:space="preserve"> </w:t>
+      </w:r>
+      <w:r>
+        <w:rPr>
+          <w:rFonts w:ascii="Consolas" w:hAnsi="Consolas" w:cs="Consolas"/>
+          <w:color w:val="3F7F5F"/>
+          <w:shd w:val="clear" w:color="auto" w:fill="E8F2FE"/>
+        </w:rPr>
         <w:t>in method hiding, it calls method based on the reference not based on the object</w:t>
+      </w:r>
+    </w:p>
+    <w:p>
+      <w:pPr>
+        <w:pStyle w:val="NormalWeb"/>
+        <w:spacing w:before="120" w:beforeAutospacing="0" w:after="168" w:afterAutospacing="0"/>
+        <w:jc w:val="both"/>
+        <w:rPr>
+          <w:rFonts w:ascii="Arial" w:hAnsi="Arial" w:cs="Arial"/>
+          <w:color w:val="000000"/>
+        </w:rPr>
+      </w:pPr>
+      <w:r>
+        <w:rPr>
+          <w:rFonts w:ascii="Arial" w:hAnsi="Arial" w:cs="Arial"/>
+          <w:color w:val="000000"/>
+          <w:shd w:val="clear" w:color="auto" w:fill="FFFFFF"/>
+        </w:rPr>
+        <w:t xml:space="preserve">We </w:t>
+      </w:r>
+      <w:proofErr w:type="spellStart"/>
+      <w:r>
+        <w:rPr>
+          <w:rFonts w:ascii="Arial" w:hAnsi="Arial" w:cs="Arial"/>
+          <w:color w:val="000000"/>
+          <w:shd w:val="clear" w:color="auto" w:fill="FFFFFF"/>
+        </w:rPr>
+        <w:t>can not</w:t>
+      </w:r>
+      <w:proofErr w:type="spellEnd"/>
+      <w:r>
+        <w:rPr>
+          <w:rFonts w:ascii="Arial" w:hAnsi="Arial" w:cs="Arial"/>
+          <w:color w:val="000000"/>
+          <w:shd w:val="clear" w:color="auto" w:fill="FFFFFF"/>
+        </w:rPr>
+        <w:t xml:space="preserve"> override the static methods in a derived class because static methods are linked with the class, not with the object. It means when we call a static method then JVM does not pass this reference to it as it does for all non-static methods. Therefore run-time binding cannot take place for static methods.</w:t>
       </w:r>
     </w:p>
     <w:p>
